--- a/Изменения WS ПУМП за апрель_v2.1.docx
+++ b/Изменения WS ПУМП за апрель_v2.1.docx
@@ -1,6 +1,6 @@
 
 <file path=word/document.xml><?xml version="1.0" encoding="utf-8"?>
-<w:document xmlns:wpc="http://schemas.microsoft.com/office/word/2010/wordprocessingCanvas" xmlns:mc="http://schemas.openxmlformats.org/markup-compatibility/2006" xmlns:o="urn:schemas-microsoft-com:office:office" xmlns:r="http://schemas.openxmlformats.org/officeDocument/2006/relationships" xmlns:m="http://schemas.openxmlformats.org/officeDocument/2006/math" xmlns:v="urn:schemas-microsoft-com:vml" xmlns:wp14="http://schemas.microsoft.com/office/word/2010/wordprocessingDrawing" xmlns:wp="http://schemas.openxmlformats.org/drawingml/2006/wordprocessingDrawing" xmlns:w10="urn:schemas-microsoft-com:office:word" xmlns:w="http://schemas.openxmlformats.org/wordprocessingml/2006/main" xmlns:w14="http://schemas.microsoft.com/office/word/2010/wordml" xmlns:wpg="http://schemas.microsoft.com/office/word/2010/wordprocessingGroup" xmlns:wpi="http://schemas.microsoft.com/office/word/2010/wordprocessingInk" xmlns:wne="http://schemas.microsoft.com/office/word/2006/wordml" xmlns:wps="http://schemas.microsoft.com/office/word/2010/wordprocessingShape" mc:Ignorable="w14 wp14">
+<w:document xmlns:wpc="http://schemas.microsoft.com/office/word/2010/wordprocessingCanvas" xmlns:mc="http://schemas.openxmlformats.org/markup-compatibility/2006" xmlns:o="urn:schemas-microsoft-com:office:office" xmlns:r="http://schemas.openxmlformats.org/officeDocument/2006/relationships" xmlns:m="http://schemas.openxmlformats.org/officeDocument/2006/math" xmlns:v="urn:schemas-microsoft-com:vml" xmlns:wp14="http://schemas.microsoft.com/office/word/2010/wordprocessingDrawing" xmlns:wp="http://schemas.openxmlformats.org/drawingml/2006/wordprocessingDrawing" xmlns:w10="urn:schemas-microsoft-com:office:word" xmlns:w="http://schemas.openxmlformats.org/wordprocessingml/2006/main" xmlns:w14="http://schemas.microsoft.com/office/word/2010/wordml" xmlns:w15="http://schemas.microsoft.com/office/word/2012/wordml" xmlns:wpg="http://schemas.microsoft.com/office/word/2010/wordprocessingGroup" xmlns:wpi="http://schemas.microsoft.com/office/word/2010/wordprocessingInk" xmlns:wne="http://schemas.microsoft.com/office/word/2006/wordml" xmlns:wps="http://schemas.microsoft.com/office/word/2010/wordprocessingShape" mc:Ignorable="w14 w15 wp14">
   <w:body>
     <w:p>
       <w:pPr>
@@ -17,8 +17,6 @@
       <w:pPr>
         <w:pStyle w:val="a4"/>
       </w:pPr>
-      <w:bookmarkStart w:id="0" w:name="_GoBack"/>
-      <w:bookmarkEnd w:id="0"/>
       <w:r>
         <w:br/>
       </w:r>
@@ -46,16 +44,16 @@
         </w:rPr>
         <w:t>http://172.29.4.26:8080/module-pmp/ws/pmpWs?wsdl=PmpWs.wsdl</w:t>
       </w:r>
+      <w:r>
+        <w:rPr>
+          <w:rStyle w:val="a7"/>
+        </w:rPr>
+        <w:br/>
+      </w:r>
+      <w:r>
+        <w:br/>
+      </w:r>
       <w:proofErr w:type="gramStart"/>
-      <w:r>
-        <w:rPr>
-          <w:rStyle w:val="a7"/>
-        </w:rPr>
-        <w:br/>
-      </w:r>
-      <w:r>
-        <w:br/>
-      </w:r>
       <w:r>
         <w:t>В</w:t>
       </w:r>
@@ -119,6 +117,123 @@
             <wp:extent cx="5276850" cy="1238250"/>
             <wp:effectExtent l="0" t="0" r="0" b="0"/>
             <wp:docPr id="4" name="Рисунок 4"/>
+            <wp:cNvGraphicFramePr>
+              <a:graphicFrameLocks xmlns:a="http://schemas.openxmlformats.org/drawingml/2006/main" noChangeAspect="1"/>
+            </wp:cNvGraphicFramePr>
+            <a:graphic xmlns:a="http://schemas.openxmlformats.org/drawingml/2006/main">
+              <a:graphicData uri="http://schemas.openxmlformats.org/drawingml/2006/picture">
+                <pic:pic xmlns:pic="http://schemas.openxmlformats.org/drawingml/2006/picture">
+                  <pic:nvPicPr>
+                    <pic:cNvPr id="1" name=""/>
+                    <pic:cNvPicPr/>
+                  </pic:nvPicPr>
+                  <pic:blipFill>
+                    <a:blip r:embed="rId5"/>
+                    <a:stretch>
+                      <a:fillRect/>
+                    </a:stretch>
+                  </pic:blipFill>
+                  <pic:spPr>
+                    <a:xfrm>
+                      <a:off x="0" y="0"/>
+                      <a:ext cx="5276850" cy="1238250"/>
+                    </a:xfrm>
+                    <a:prstGeom prst="rect">
+                      <a:avLst/>
+                    </a:prstGeom>
+                  </pic:spPr>
+                </pic:pic>
+              </a:graphicData>
+            </a:graphic>
+          </wp:inline>
+        </w:drawing>
+      </w:r>
+    </w:p>
+    <w:p>
+      <w:pPr>
+        <w:pStyle w:val="2"/>
+      </w:pPr>
+      <w:r>
+        <w:t>Влияние на запись</w:t>
+      </w:r>
+    </w:p>
+    <w:p>
+      <w:r>
+        <w:t xml:space="preserve">Значения для этого поля должны соответствовать   справочника.  </w:t>
+      </w:r>
+    </w:p>
+    <w:p>
+      <w:pPr>
+        <w:pStyle w:val="2"/>
+      </w:pPr>
+      <w:r>
+        <w:t>Влияние на чтение</w:t>
+      </w:r>
+    </w:p>
+    <w:p>
+      <w:r>
+        <w:t>Появилось дополнительное поле для указания Цели направления</w:t>
+      </w:r>
+    </w:p>
+    <w:p>
+      <w:pPr>
+        <w:pStyle w:val="a4"/>
+      </w:pPr>
+      <w:r>
+        <w:t>Поменял</w:t>
+      </w:r>
+      <w:r>
+        <w:t>ся</w:t>
+      </w:r>
+      <w:r>
+        <w:t xml:space="preserve"> формат тип исходящего сообщения </w:t>
+      </w:r>
+      <w:proofErr w:type="spellStart"/>
+      <w:r>
+        <w:t>getHospCaseResponse</w:t>
+      </w:r>
+      <w:proofErr w:type="spellEnd"/>
+      <w:r>
+        <w:t xml:space="preserve"> метода </w:t>
+      </w:r>
+      <w:proofErr w:type="spellStart"/>
+      <w:r>
+        <w:rPr>
+          <w:lang w:val="en-US"/>
+        </w:rPr>
+        <w:t>getHospCase</w:t>
+      </w:r>
+      <w:proofErr w:type="spellEnd"/>
+    </w:p>
+    <w:p>
+      <w:pPr>
+        <w:pStyle w:val="2"/>
+      </w:pPr>
+      <w:r>
+        <w:t>Краткое описание сути изменений</w:t>
+      </w:r>
+    </w:p>
+    <w:p>
+      <w:r>
+        <w:t>Добавлены ошибки ФЛК для формы 66.</w:t>
+      </w:r>
+    </w:p>
+    <w:p>
+      <w:pPr>
+        <w:pStyle w:val="a3"/>
+        <w:ind w:left="495"/>
+      </w:pPr>
+      <w:r>
+        <w:rPr>
+          <w:noProof/>
+          <w:lang w:eastAsia="ru-RU"/>
+        </w:rPr>
+        <w:lastRenderedPageBreak/>
+        <w:drawing>
+          <wp:inline distT="0" distB="0" distL="0" distR="0" wp14:anchorId="2B72AF5C" wp14:editId="69BE37FB">
+            <wp:extent cx="5940425" cy="782320"/>
+            <wp:effectExtent l="0" t="0" r="3175" b="0"/>
+            <wp:docPr id="7" name="Рисунок 7"/>
             <wp:cNvGraphicFramePr>
               <a:graphicFrameLocks xmlns:a="http://schemas.openxmlformats.org/drawingml/2006/main" noChangeAspect="1"/>
             </wp:cNvGraphicFramePr>
@@ -138,7 +253,7 @@
                   <pic:spPr>
                     <a:xfrm>
                       <a:off x="0" y="0"/>
-                      <a:ext cx="5276850" cy="1238250"/>
+                      <a:ext cx="5940425" cy="782320"/>
                     </a:xfrm>
                     <a:prstGeom prst="rect">
                       <a:avLst/>
@@ -151,6 +266,7 @@
         </w:drawing>
       </w:r>
     </w:p>
+    <w:p/>
     <w:p>
       <w:pPr>
         <w:pStyle w:val="2"/>
@@ -161,7 +277,7 @@
     </w:p>
     <w:p>
       <w:r>
-        <w:t xml:space="preserve">Значения для этого поля должны соответствовать   справочника.  </w:t>
+        <w:t>Нет</w:t>
       </w:r>
     </w:p>
     <w:p>
@@ -174,10 +290,16 @@
     </w:p>
     <w:p>
       <w:r>
-        <w:t>Появилось д</w:t>
-      </w:r>
-      <w:r>
-        <w:t>ополнительное поле для указания Цели направления</w:t>
+        <w:t>При получен</w:t>
+      </w:r>
+      <w:r>
+        <w:t xml:space="preserve">ии формы </w:t>
+      </w:r>
+      <w:r>
+        <w:t xml:space="preserve">66 добавлена возможность просматривать ошибки </w:t>
+      </w:r>
+      <w:r>
+        <w:t>ФЛК.</w:t>
       </w:r>
     </w:p>
     <w:p>
@@ -185,33 +307,51 @@
         <w:pStyle w:val="a4"/>
       </w:pPr>
       <w:r>
-        <w:t>Поменял</w:t>
-      </w:r>
-      <w:r>
-        <w:t>ся</w:t>
-      </w:r>
-      <w:r>
-        <w:t xml:space="preserve"> формат тип исходящего </w:t>
-      </w:r>
-      <w:r>
-        <w:t xml:space="preserve">сообщения </w:t>
-      </w:r>
-      <w:proofErr w:type="spellStart"/>
-      <w:r>
-        <w:t>getHospCaseResponse</w:t>
-      </w:r>
-      <w:proofErr w:type="spellEnd"/>
-      <w:r>
-        <w:t xml:space="preserve"> метода </w:t>
-      </w:r>
-      <w:proofErr w:type="spellStart"/>
-      <w:r>
-        <w:rPr>
-          <w:lang w:val="en-US"/>
-        </w:rPr>
-        <w:t>getHospCase</w:t>
-      </w:r>
-      <w:proofErr w:type="spellEnd"/>
+        <w:t>В</w:t>
+      </w:r>
+      <w:r>
+        <w:t xml:space="preserve"> </w:t>
+      </w:r>
+      <w:r>
+        <w:t>типе</w:t>
+      </w:r>
+      <w:r>
+        <w:t xml:space="preserve"> </w:t>
+      </w:r>
+      <w:proofErr w:type="spellStart"/>
+      <w:r>
+        <w:rPr>
+          <w:lang w:val="en-US"/>
+        </w:rPr>
+        <w:t>CaseFilter</w:t>
+      </w:r>
+      <w:proofErr w:type="spellEnd"/>
+      <w:r>
+        <w:t xml:space="preserve"> </w:t>
+      </w:r>
+      <w:r>
+        <w:t>Исключены</w:t>
+      </w:r>
+      <w:r>
+        <w:t xml:space="preserve"> неактуальные </w:t>
+      </w:r>
+      <w:r>
+        <w:t>поля, добавлено</w:t>
+      </w:r>
+      <w:r>
+        <w:t xml:space="preserve"> новое поле </w:t>
+      </w:r>
+      <w:proofErr w:type="spellStart"/>
+      <w:r>
+        <w:rPr>
+          <w:lang w:val="en-US"/>
+        </w:rPr>
+        <w:t>modeptId</w:t>
+      </w:r>
+      <w:proofErr w:type="spellEnd"/>
+      <w:r>
+        <w:t>.</w:t>
+      </w:r>
     </w:p>
     <w:p>
       <w:pPr>
@@ -223,25 +363,59 @@
     </w:p>
     <w:p>
       <w:r>
-        <w:t>Добавлены ошибки ФЛК для формы 66.</w:t>
-      </w:r>
-    </w:p>
-    <w:p>
-      <w:pPr>
-        <w:pStyle w:val="a3"/>
-        <w:ind w:left="495"/>
-      </w:pPr>
+        <w:t>Исключены</w:t>
+      </w:r>
+      <w:r>
+        <w:t xml:space="preserve"> неактуальные поля из фильтра для поиска документов: </w:t>
+      </w:r>
+      <w:proofErr w:type="spellStart"/>
+      <w:r>
+        <w:t>practitionerId</w:t>
+      </w:r>
+      <w:proofErr w:type="spellEnd"/>
+      <w:r>
+        <w:t xml:space="preserve">, </w:t>
+      </w:r>
+      <w:proofErr w:type="spellStart"/>
+      <w:r>
+        <w:t>doctorId</w:t>
+      </w:r>
+      <w:proofErr w:type="spellEnd"/>
+      <w:r>
+        <w:t>.</w:t>
+      </w:r>
+      <w:r>
+        <w:t xml:space="preserve"> </w:t>
+      </w:r>
+      <w:r>
+        <w:t xml:space="preserve">Добавлено поле </w:t>
+      </w:r>
+      <w:proofErr w:type="spellStart"/>
+      <w:r>
+        <w:rPr>
+          <w:lang w:val="en-US"/>
+        </w:rPr>
+        <w:t>modeptId</w:t>
+      </w:r>
+      <w:proofErr w:type="spellEnd"/>
+      <w:r>
+        <w:t xml:space="preserve"> </w:t>
+      </w:r>
+      <w:r>
+        <w:t>для фильтра по отделениям.</w:t>
+      </w:r>
+    </w:p>
+    <w:p>
       <w:r>
         <w:rPr>
           <w:noProof/>
           <w:lang w:eastAsia="ru-RU"/>
         </w:rPr>
-        <w:lastRenderedPageBreak/>
         <w:drawing>
-          <wp:inline distT="0" distB="0" distL="0" distR="0" wp14:anchorId="2B72AF5C" wp14:editId="69BE37FB">
-            <wp:extent cx="5940425" cy="782320"/>
-            <wp:effectExtent l="0" t="0" r="3175" b="0"/>
-            <wp:docPr id="7" name="Рисунок 7"/>
+          <wp:inline distT="0" distB="0" distL="0" distR="0" wp14:anchorId="7DACEC05" wp14:editId="6DE774E6">
+            <wp:extent cx="5940425" cy="163830"/>
+            <wp:effectExtent l="0" t="0" r="3175" b="7620"/>
+            <wp:docPr id="8" name="Рисунок 8"/>
             <wp:cNvGraphicFramePr>
               <a:graphicFrameLocks xmlns:a="http://schemas.openxmlformats.org/drawingml/2006/main" noChangeAspect="1"/>
             </wp:cNvGraphicFramePr>
@@ -261,7 +435,7 @@
                   <pic:spPr>
                     <a:xfrm>
                       <a:off x="0" y="0"/>
-                      <a:ext cx="5940425" cy="782320"/>
+                      <a:ext cx="5940425" cy="163830"/>
                     </a:xfrm>
                     <a:prstGeom prst="rect">
                       <a:avLst/>
@@ -273,157 +447,16 @@
           </wp:inline>
         </w:drawing>
       </w:r>
-    </w:p>
-    <w:p/>
-    <w:p>
-      <w:pPr>
-        <w:pStyle w:val="2"/>
-      </w:pPr>
-      <w:r>
-        <w:t>Влияние на запись</w:t>
-      </w:r>
-    </w:p>
-    <w:p>
-      <w:r>
-        <w:t>Нет</w:t>
-      </w:r>
-    </w:p>
-    <w:p>
-      <w:pPr>
-        <w:pStyle w:val="2"/>
-      </w:pPr>
-      <w:r>
-        <w:t>Влияние на чтение</w:t>
-      </w:r>
-    </w:p>
-    <w:p>
-      <w:r>
-        <w:t>При получен</w:t>
-      </w:r>
-      <w:r>
-        <w:t xml:space="preserve">ии формы </w:t>
-      </w:r>
-      <w:r>
-        <w:t xml:space="preserve">66 добавлена возможность просматривать ошибки </w:t>
-      </w:r>
-      <w:r>
-        <w:t>ФЛК.</w:t>
-      </w:r>
-    </w:p>
-    <w:p>
-      <w:pPr>
-        <w:pStyle w:val="a4"/>
-      </w:pPr>
-      <w:r>
-        <w:t>В</w:t>
-      </w:r>
-      <w:r>
-        <w:t xml:space="preserve"> </w:t>
-      </w:r>
-      <w:r>
-        <w:t>типе</w:t>
-      </w:r>
-      <w:r>
-        <w:t xml:space="preserve"> </w:t>
-      </w:r>
-      <w:proofErr w:type="spellStart"/>
-      <w:r>
-        <w:rPr>
-          <w:lang w:val="en-US"/>
-        </w:rPr>
-        <w:t>CaseFilter</w:t>
-      </w:r>
-      <w:proofErr w:type="spellEnd"/>
-      <w:r>
-        <w:t xml:space="preserve"> </w:t>
-      </w:r>
-      <w:r>
-        <w:t>Исключены</w:t>
-      </w:r>
-      <w:r>
-        <w:t xml:space="preserve"> неактуальные </w:t>
-      </w:r>
-      <w:r>
-        <w:t>поля, добавлено</w:t>
-      </w:r>
-      <w:r>
-        <w:t xml:space="preserve"> новое поле </w:t>
-      </w:r>
-      <w:proofErr w:type="spellStart"/>
-      <w:r>
-        <w:rPr>
-          <w:lang w:val="en-US"/>
-        </w:rPr>
-        <w:t>modeptId</w:t>
-      </w:r>
-      <w:proofErr w:type="spellEnd"/>
-      <w:r>
-        <w:t>.</w:t>
-      </w:r>
-    </w:p>
-    <w:p>
-      <w:pPr>
-        <w:pStyle w:val="2"/>
-      </w:pPr>
-      <w:r>
-        <w:t>Краткое описание сути изменений</w:t>
-      </w:r>
-    </w:p>
-    <w:p>
-      <w:r>
-        <w:t>Исключены</w:t>
-      </w:r>
-      <w:r>
-        <w:t xml:space="preserve"> неактуальные поля из фильтра для поиска документов: </w:t>
-      </w:r>
-      <w:proofErr w:type="spellStart"/>
-      <w:r>
-        <w:t>practitionerId</w:t>
-      </w:r>
-      <w:proofErr w:type="spellEnd"/>
-      <w:r>
-        <w:t xml:space="preserve">, </w:t>
-      </w:r>
-      <w:proofErr w:type="spellStart"/>
-      <w:r>
-        <w:t>doctorId</w:t>
-      </w:r>
-      <w:proofErr w:type="spellEnd"/>
-      <w:r>
-        <w:t>.</w:t>
-      </w:r>
-      <w:r>
-        <w:t xml:space="preserve"> </w:t>
-      </w:r>
-      <w:r>
-        <w:t xml:space="preserve">Добавлено поле </w:t>
-      </w:r>
-      <w:proofErr w:type="spellStart"/>
-      <w:r>
-        <w:rPr>
-          <w:lang w:val="en-US"/>
-        </w:rPr>
-        <w:t>modeptId</w:t>
-      </w:r>
-      <w:proofErr w:type="spellEnd"/>
-      <w:r>
-        <w:t xml:space="preserve"> </w:t>
-      </w:r>
-      <w:r>
-        <w:t>для фильтра по отделениям.</w:t>
-      </w:r>
-    </w:p>
-    <w:p>
       <w:r>
         <w:rPr>
           <w:noProof/>
           <w:lang w:eastAsia="ru-RU"/>
         </w:rPr>
         <w:drawing>
-          <wp:inline distT="0" distB="0" distL="0" distR="0" wp14:anchorId="7DACEC05" wp14:editId="6DE774E6">
-            <wp:extent cx="5940425" cy="163830"/>
-            <wp:effectExtent l="0" t="0" r="3175" b="7620"/>
-            <wp:docPr id="8" name="Рисунок 8"/>
+          <wp:inline distT="0" distB="0" distL="0" distR="0" wp14:anchorId="637C89C6" wp14:editId="3BBE5243">
+            <wp:extent cx="5940425" cy="188595"/>
+            <wp:effectExtent l="0" t="0" r="3175" b="1905"/>
+            <wp:docPr id="10" name="Рисунок 10"/>
             <wp:cNvGraphicFramePr>
               <a:graphicFrameLocks xmlns:a="http://schemas.openxmlformats.org/drawingml/2006/main" noChangeAspect="1"/>
             </wp:cNvGraphicFramePr>
@@ -443,7 +476,7 @@
                   <pic:spPr>
                     <a:xfrm>
                       <a:off x="0" y="0"/>
-                      <a:ext cx="5940425" cy="163830"/>
+                      <a:ext cx="5940425" cy="188595"/>
                     </a:xfrm>
                     <a:prstGeom prst="rect">
                       <a:avLst/>
@@ -456,15 +489,18 @@
         </w:drawing>
       </w:r>
       <w:r>
+        <w:br/>
+      </w:r>
+      <w:r>
         <w:rPr>
           <w:noProof/>
           <w:lang w:eastAsia="ru-RU"/>
         </w:rPr>
         <w:drawing>
-          <wp:inline distT="0" distB="0" distL="0" distR="0" wp14:anchorId="637C89C6" wp14:editId="3BBE5243">
-            <wp:extent cx="5940425" cy="188595"/>
-            <wp:effectExtent l="0" t="0" r="3175" b="1905"/>
-            <wp:docPr id="10" name="Рисунок 10"/>
+          <wp:inline distT="0" distB="0" distL="0" distR="0" wp14:anchorId="0F66AC4F" wp14:editId="70ED0F9D">
+            <wp:extent cx="4962525" cy="333375"/>
+            <wp:effectExtent l="0" t="0" r="9525" b="9525"/>
+            <wp:docPr id="11" name="Рисунок 11"/>
             <wp:cNvGraphicFramePr>
               <a:graphicFrameLocks xmlns:a="http://schemas.openxmlformats.org/drawingml/2006/main" noChangeAspect="1"/>
             </wp:cNvGraphicFramePr>
@@ -484,7 +520,7 @@
                   <pic:spPr>
                     <a:xfrm>
                       <a:off x="0" y="0"/>
-                      <a:ext cx="5940425" cy="188595"/>
+                      <a:ext cx="4962525" cy="333375"/>
                     </a:xfrm>
                     <a:prstGeom prst="rect">
                       <a:avLst/>
@@ -496,19 +532,132 @@
           </wp:inline>
         </w:drawing>
       </w:r>
-      <w:r>
-        <w:br/>
-      </w:r>
+    </w:p>
+    <w:p>
+      <w:pPr>
+        <w:pStyle w:val="a3"/>
+        <w:ind w:left="495"/>
+      </w:pPr>
+    </w:p>
+    <w:p>
+      <w:pPr>
+        <w:pStyle w:val="2"/>
+      </w:pPr>
+      <w:r>
+        <w:t>Влияние на запись</w:t>
+      </w:r>
+    </w:p>
+    <w:p>
+      <w:r>
+        <w:t>Нет</w:t>
+      </w:r>
+    </w:p>
+    <w:p>
+      <w:pPr>
+        <w:pStyle w:val="2"/>
+      </w:pPr>
+      <w:r>
+        <w:t>Влияние на чтение</w:t>
+      </w:r>
+    </w:p>
+    <w:p>
+      <w:r>
+        <w:t>Появилась возможность отфильтровать по отделениям.</w:t>
+      </w:r>
+    </w:p>
+    <w:p/>
+    <w:p>
+      <w:pPr>
+        <w:pStyle w:val="a4"/>
+      </w:pPr>
+      <w:r>
+        <w:t xml:space="preserve">В типе </w:t>
+      </w:r>
+      <w:proofErr w:type="spellStart"/>
+      <w:r>
+        <w:rPr>
+          <w:lang w:val="en-US"/>
+        </w:rPr>
+        <w:t>TapInfo</w:t>
+      </w:r>
+      <w:proofErr w:type="spellEnd"/>
+      <w:r>
+        <w:t xml:space="preserve"> </w:t>
+      </w:r>
+      <w:r>
+        <w:t>Исключено</w:t>
+      </w:r>
+      <w:r>
+        <w:t xml:space="preserve"> поле </w:t>
+      </w:r>
+      <w:proofErr w:type="spellStart"/>
+      <w:r>
+        <w:rPr>
+          <w:lang w:val="en-US"/>
+        </w:rPr>
+        <w:t>nurseId</w:t>
+      </w:r>
+      <w:proofErr w:type="spellEnd"/>
+      <w:r>
+        <w:t>.</w:t>
+      </w:r>
+    </w:p>
+    <w:p>
+      <w:pPr>
+        <w:pStyle w:val="2"/>
+      </w:pPr>
+      <w:r>
+        <w:t>Краткое описание сути изменений</w:t>
+      </w:r>
+    </w:p>
+    <w:p>
+      <w:r>
+        <w:t>Исключено</w:t>
+      </w:r>
+      <w:r>
+        <w:t xml:space="preserve"> неактуальное поле </w:t>
+      </w:r>
+      <w:proofErr w:type="spellStart"/>
+      <w:r>
+        <w:rPr>
+          <w:lang w:val="en-US"/>
+        </w:rPr>
+        <w:t>nurseId</w:t>
+      </w:r>
+      <w:proofErr w:type="spellEnd"/>
+      <w:r>
+        <w:t xml:space="preserve">. </w:t>
+      </w:r>
+      <w:r>
+        <w:t xml:space="preserve">Вся информация о медсестре берется из </w:t>
+      </w:r>
+      <w:proofErr w:type="spellStart"/>
+      <w:r>
+        <w:rPr>
+          <w:lang w:val="en-US"/>
+        </w:rPr>
+        <w:t>nurseJobId</w:t>
+      </w:r>
+      <w:proofErr w:type="spellEnd"/>
+      <w:r>
+        <w:t>.</w:t>
+      </w:r>
+    </w:p>
+    <w:p>
+      <w:pPr>
+        <w:pStyle w:val="a3"/>
+        <w:ind w:left="495"/>
+      </w:pPr>
       <w:r>
         <w:rPr>
           <w:noProof/>
           <w:lang w:eastAsia="ru-RU"/>
         </w:rPr>
         <w:drawing>
-          <wp:inline distT="0" distB="0" distL="0" distR="0" wp14:anchorId="0F66AC4F" wp14:editId="70ED0F9D">
-            <wp:extent cx="4962525" cy="333375"/>
-            <wp:effectExtent l="0" t="0" r="9525" b="9525"/>
-            <wp:docPr id="11" name="Рисунок 11"/>
+          <wp:inline distT="0" distB="0" distL="0" distR="0" wp14:anchorId="645F5B31" wp14:editId="393A4DD4">
+            <wp:extent cx="5029200" cy="390525"/>
+            <wp:effectExtent l="0" t="0" r="0" b="9525"/>
+            <wp:docPr id="14" name="Рисунок 14"/>
             <wp:cNvGraphicFramePr>
               <a:graphicFrameLocks xmlns:a="http://schemas.openxmlformats.org/drawingml/2006/main" noChangeAspect="1"/>
             </wp:cNvGraphicFramePr>
@@ -528,7 +677,7 @@
                   <pic:spPr>
                     <a:xfrm>
                       <a:off x="0" y="0"/>
-                      <a:ext cx="4962525" cy="333375"/>
+                      <a:ext cx="5029200" cy="390525"/>
                     </a:xfrm>
                     <a:prstGeom prst="rect">
                       <a:avLst/>
@@ -541,131 +690,201 @@
         </w:drawing>
       </w:r>
     </w:p>
+    <w:p/>
+    <w:p>
+      <w:pPr>
+        <w:pStyle w:val="2"/>
+      </w:pPr>
+      <w:r>
+        <w:t>Влияние на запись</w:t>
+      </w:r>
+    </w:p>
+    <w:p>
+      <w:r>
+        <w:t>Нет</w:t>
+      </w:r>
+    </w:p>
+    <w:p>
+      <w:pPr>
+        <w:pStyle w:val="2"/>
+      </w:pPr>
+      <w:r>
+        <w:t>Влияние на чтение</w:t>
+      </w:r>
+    </w:p>
+    <w:p>
+      <w:pPr>
+        <w:rPr>
+          <w:lang w:val="en-US"/>
+        </w:rPr>
+      </w:pPr>
+      <w:r>
+        <w:t>Нет</w:t>
+      </w:r>
+    </w:p>
+    <w:p>
+      <w:pPr>
+        <w:rPr>
+          <w:lang w:val="en-US"/>
+        </w:rPr>
+      </w:pPr>
+    </w:p>
+    <w:p>
+      <w:pPr>
+        <w:pStyle w:val="a4"/>
+      </w:pPr>
+      <w:r>
+        <w:t>В</w:t>
+      </w:r>
+      <w:r>
+        <w:rPr>
+          <w:lang w:val="en-US"/>
+        </w:rPr>
+        <w:t xml:space="preserve"> </w:t>
+      </w:r>
+      <w:r>
+        <w:t>типе</w:t>
+      </w:r>
+      <w:r>
+        <w:rPr>
+          <w:lang w:val="en-US"/>
+        </w:rPr>
+        <w:t xml:space="preserve"> </w:t>
+      </w:r>
+      <w:proofErr w:type="spellStart"/>
+      <w:r>
+        <w:rPr>
+          <w:lang w:val="en-US"/>
+        </w:rPr>
+        <w:t>hospDeptStay</w:t>
+      </w:r>
+      <w:proofErr w:type="spellEnd"/>
+      <w:r>
+        <w:rPr>
+          <w:lang w:val="en-US"/>
+        </w:rPr>
+        <w:t xml:space="preserve"> </w:t>
+      </w:r>
+      <w:r>
+        <w:t>Исключены</w:t>
+      </w:r>
+      <w:r>
+        <w:rPr>
+          <w:lang w:val="en-US"/>
+        </w:rPr>
+        <w:t xml:space="preserve"> </w:t>
+      </w:r>
+      <w:r>
+        <w:t>поля</w:t>
+      </w:r>
+      <w:r>
+        <w:rPr>
+          <w:lang w:val="en-US"/>
+        </w:rPr>
+        <w:t xml:space="preserve"> </w:t>
+      </w:r>
+      <w:proofErr w:type="spellStart"/>
+      <w:r>
+        <w:rPr>
+          <w:lang w:val="en-US"/>
+        </w:rPr>
+        <w:t>doctorId</w:t>
+      </w:r>
+      <w:proofErr w:type="spellEnd"/>
+      <w:r>
+        <w:rPr>
+          <w:lang w:val="en-US"/>
+        </w:rPr>
+        <w:t xml:space="preserve">, </w:t>
+      </w:r>
+      <w:proofErr w:type="spellStart"/>
+      <w:r>
+        <w:rPr>
+          <w:lang w:val="en-US"/>
+        </w:rPr>
+        <w:t>departamentId</w:t>
+      </w:r>
+      <w:proofErr w:type="spellEnd"/>
+      <w:r>
+        <w:rPr>
+          <w:lang w:val="en-US"/>
+        </w:rPr>
+        <w:t xml:space="preserve">, </w:t>
+      </w:r>
+      <w:proofErr w:type="spellStart"/>
+      <w:r>
+        <w:rPr>
+          <w:lang w:val="en-US"/>
+        </w:rPr>
+        <w:t>invoiceLifecycle</w:t>
+      </w:r>
+      <w:proofErr w:type="spellEnd"/>
+      <w:r>
+        <w:rPr>
+          <w:lang w:val="en-US"/>
+        </w:rPr>
+        <w:t xml:space="preserve">, </w:t>
+      </w:r>
+      <w:proofErr w:type="spellStart"/>
+      <w:r>
+        <w:rPr>
+          <w:lang w:val="en-US"/>
+        </w:rPr>
+        <w:t>dayStKrat</w:t>
+      </w:r>
+      <w:proofErr w:type="spellEnd"/>
+      <w:r>
+        <w:rPr>
+          <w:lang w:val="en-US"/>
+        </w:rPr>
+        <w:t xml:space="preserve">. </w:t>
+      </w:r>
+      <w:r>
+        <w:t xml:space="preserve">Поле </w:t>
+      </w:r>
+      <w:proofErr w:type="spellStart"/>
+      <w:r>
+        <w:rPr>
+          <w:lang w:val="en-US"/>
+        </w:rPr>
+        <w:t>skipInvoice</w:t>
+      </w:r>
+      <w:proofErr w:type="spellEnd"/>
+      <w:r>
+        <w:t xml:space="preserve"> стало обязательным.</w:t>
+      </w:r>
+    </w:p>
+    <w:p>
+      <w:pPr>
+        <w:pStyle w:val="2"/>
+      </w:pPr>
+      <w:r>
+        <w:t>Краткое описание сути изменений</w:t>
+      </w:r>
+    </w:p>
+    <w:p>
+      <w:r>
+        <w:t>Исключены</w:t>
+      </w:r>
+      <w:r>
+        <w:t xml:space="preserve"> неактуальные элементы. </w:t>
+      </w:r>
+    </w:p>
     <w:p>
       <w:pPr>
         <w:pStyle w:val="a3"/>
         <w:ind w:left="495"/>
       </w:pPr>
-    </w:p>
-    <w:p>
-      <w:pPr>
-        <w:pStyle w:val="2"/>
-      </w:pPr>
-      <w:r>
-        <w:t>Влияние на запись</w:t>
-      </w:r>
-    </w:p>
-    <w:p>
-      <w:r>
-        <w:t>Нет</w:t>
-      </w:r>
-    </w:p>
-    <w:p>
-      <w:pPr>
-        <w:pStyle w:val="2"/>
-      </w:pPr>
-      <w:r>
-        <w:t>Влияние на чтение</w:t>
-      </w:r>
-    </w:p>
-    <w:p>
-      <w:r>
-        <w:t>Появилась возможность отфильтровать по отделениям.</w:t>
-      </w:r>
-    </w:p>
-    <w:p/>
-    <w:p>
-      <w:pPr>
-        <w:pStyle w:val="a4"/>
-      </w:pPr>
-      <w:r>
-        <w:t xml:space="preserve">В типе </w:t>
-      </w:r>
-      <w:proofErr w:type="spellStart"/>
-      <w:r>
-        <w:rPr>
-          <w:lang w:val="en-US"/>
-        </w:rPr>
-        <w:t>TapInfo</w:t>
-      </w:r>
-      <w:proofErr w:type="spellEnd"/>
-      <w:r>
-        <w:t xml:space="preserve"> </w:t>
-      </w:r>
-      <w:r>
-        <w:t>Исключено</w:t>
-      </w:r>
-      <w:r>
-        <w:t xml:space="preserve"> поле </w:t>
-      </w:r>
-      <w:proofErr w:type="spellStart"/>
-      <w:r>
-        <w:rPr>
-          <w:lang w:val="en-US"/>
-        </w:rPr>
-        <w:t>nurseId</w:t>
-      </w:r>
-      <w:proofErr w:type="spellEnd"/>
-      <w:r>
-        <w:t>.</w:t>
-      </w:r>
-    </w:p>
-    <w:p>
-      <w:pPr>
-        <w:pStyle w:val="2"/>
-      </w:pPr>
-      <w:r>
-        <w:t>Краткое описание сути изменений</w:t>
-      </w:r>
-    </w:p>
-    <w:p>
-      <w:r>
-        <w:t>Исключено</w:t>
-      </w:r>
-      <w:r>
-        <w:t xml:space="preserve"> неактуальное поле </w:t>
-      </w:r>
-      <w:proofErr w:type="spellStart"/>
-      <w:r>
-        <w:rPr>
-          <w:lang w:val="en-US"/>
-        </w:rPr>
-        <w:t>nurseId</w:t>
-      </w:r>
-      <w:proofErr w:type="spellEnd"/>
-      <w:r>
-        <w:t xml:space="preserve">. </w:t>
-      </w:r>
-      <w:r>
-        <w:t xml:space="preserve">Вся информация о медсестре берется из </w:t>
-      </w:r>
-      <w:proofErr w:type="spellStart"/>
-      <w:r>
-        <w:rPr>
-          <w:lang w:val="en-US"/>
-        </w:rPr>
-        <w:t>nurseJobId</w:t>
-      </w:r>
-      <w:proofErr w:type="spellEnd"/>
-      <w:r>
-        <w:t>.</w:t>
-      </w:r>
-    </w:p>
-    <w:p>
-      <w:pPr>
-        <w:pStyle w:val="a3"/>
-        <w:ind w:left="495"/>
-      </w:pPr>
       <w:r>
         <w:rPr>
           <w:noProof/>
           <w:lang w:eastAsia="ru-RU"/>
         </w:rPr>
         <w:drawing>
-          <wp:inline distT="0" distB="0" distL="0" distR="0" wp14:anchorId="645F5B31" wp14:editId="393A4DD4">
-            <wp:extent cx="5029200" cy="390525"/>
-            <wp:effectExtent l="0" t="0" r="0" b="9525"/>
-            <wp:docPr id="14" name="Рисунок 14"/>
+          <wp:inline distT="0" distB="0" distL="0" distR="0" wp14:anchorId="0CC88E7E" wp14:editId="050F2E66">
+            <wp:extent cx="5940425" cy="2012950"/>
+            <wp:effectExtent l="0" t="0" r="3175" b="6350"/>
+            <wp:docPr id="15" name="Рисунок 15"/>
             <wp:cNvGraphicFramePr>
               <a:graphicFrameLocks xmlns:a="http://schemas.openxmlformats.org/drawingml/2006/main" noChangeAspect="1"/>
             </wp:cNvGraphicFramePr>
@@ -685,7 +904,7 @@
                   <pic:spPr>
                     <a:xfrm>
                       <a:off x="0" y="0"/>
-                      <a:ext cx="5029200" cy="390525"/>
+                      <a:ext cx="5940425" cy="2012950"/>
                     </a:xfrm>
                     <a:prstGeom prst="rect">
                       <a:avLst/>
@@ -709,86 +928,68 @@
     </w:p>
     <w:p>
       <w:r>
+        <w:t xml:space="preserve">При указании этих элементов при </w:t>
+      </w:r>
+      <w:r>
+        <w:t>записи, будут</w:t>
+      </w:r>
+      <w:r>
+        <w:t xml:space="preserve"> появляться ошибки формата.</w:t>
+      </w:r>
+    </w:p>
+    <w:p>
+      <w:pPr>
+        <w:pStyle w:val="2"/>
+      </w:pPr>
+      <w:r>
+        <w:t>Влияние на чтение</w:t>
+      </w:r>
+    </w:p>
+    <w:p>
+      <w:r>
         <w:t>Нет</w:t>
       </w:r>
     </w:p>
     <w:p>
       <w:pPr>
-        <w:pStyle w:val="2"/>
-      </w:pPr>
-      <w:r>
-        <w:t>Влияние на чтение</w:t>
-      </w:r>
-    </w:p>
-    <w:p>
-      <w:pPr>
-        <w:rPr>
-          <w:lang w:val="en-US"/>
-        </w:rPr>
-      </w:pPr>
-      <w:r>
-        <w:t>Нет</w:t>
-      </w:r>
-    </w:p>
-    <w:p>
-      <w:pPr>
-        <w:rPr>
-          <w:lang w:val="en-US"/>
-        </w:rPr>
-      </w:pPr>
-    </w:p>
-    <w:p>
-      <w:pPr>
         <w:pStyle w:val="a4"/>
       </w:pPr>
       <w:r>
         <w:t>В</w:t>
       </w:r>
       <w:r>
-        <w:rPr>
-          <w:lang w:val="en-US"/>
-        </w:rPr>
         <w:t xml:space="preserve"> </w:t>
       </w:r>
       <w:r>
         <w:t>типе</w:t>
       </w:r>
       <w:r>
-        <w:rPr>
-          <w:lang w:val="en-US"/>
-        </w:rPr>
-        <w:t xml:space="preserve"> </w:t>
-      </w:r>
-      <w:proofErr w:type="spellStart"/>
-      <w:r>
-        <w:rPr>
-          <w:lang w:val="en-US"/>
-        </w:rPr>
-        <w:t>hospDeptStay</w:t>
-      </w:r>
-      <w:proofErr w:type="spellEnd"/>
-      <w:r>
-        <w:rPr>
-          <w:lang w:val="en-US"/>
-        </w:rPr>
-        <w:t xml:space="preserve"> </w:t>
-      </w:r>
-      <w:r>
-        <w:t>Исключены</w:t>
-      </w:r>
-      <w:r>
-        <w:rPr>
-          <w:lang w:val="en-US"/>
-        </w:rPr>
+        <w:t xml:space="preserve"> </w:t>
+      </w:r>
+      <w:proofErr w:type="spellStart"/>
+      <w:r>
+        <w:rPr>
+          <w:lang w:val="en-US"/>
+        </w:rPr>
+        <w:t>hospOperation</w:t>
+      </w:r>
+      <w:proofErr w:type="spellEnd"/>
+      <w:r>
+        <w:t xml:space="preserve"> </w:t>
+      </w:r>
+      <w:r>
+        <w:t>исключен</w:t>
+      </w:r>
+      <w:r>
+        <w:t>ы</w:t>
+      </w:r>
+      <w:r>
         <w:t xml:space="preserve"> </w:t>
       </w:r>
       <w:r>
         <w:t>поля</w:t>
       </w:r>
       <w:r>
-        <w:rPr>
-          <w:lang w:val="en-US"/>
-        </w:rPr>
         <w:t xml:space="preserve"> </w:t>
       </w:r>
       <w:proofErr w:type="spellStart"/>
@@ -800,9 +1001,6 @@
       </w:r>
       <w:proofErr w:type="spellEnd"/>
       <w:r>
-        <w:rPr>
-          <w:lang w:val="en-US"/>
-        </w:rPr>
         <w:t xml:space="preserve">, </w:t>
       </w:r>
       <w:proofErr w:type="spellStart"/>
@@ -814,52 +1012,7 @@
       </w:r>
       <w:proofErr w:type="spellEnd"/>
       <w:r>
-        <w:rPr>
-          <w:lang w:val="en-US"/>
-        </w:rPr>
-        <w:t xml:space="preserve">, </w:t>
-      </w:r>
-      <w:proofErr w:type="spellStart"/>
-      <w:r>
-        <w:rPr>
-          <w:lang w:val="en-US"/>
-        </w:rPr>
-        <w:t>invoiceLifecycle</w:t>
-      </w:r>
-      <w:proofErr w:type="spellEnd"/>
-      <w:r>
-        <w:rPr>
-          <w:lang w:val="en-US"/>
-        </w:rPr>
-        <w:t xml:space="preserve">, </w:t>
-      </w:r>
-      <w:proofErr w:type="spellStart"/>
-      <w:r>
-        <w:rPr>
-          <w:lang w:val="en-US"/>
-        </w:rPr>
-        <w:t>dayStKrat</w:t>
-      </w:r>
-      <w:proofErr w:type="spellEnd"/>
-      <w:r>
-        <w:rPr>
-          <w:lang w:val="en-US"/>
-        </w:rPr>
-        <w:t xml:space="preserve">. </w:t>
-      </w:r>
-      <w:r>
-        <w:t xml:space="preserve">Поле </w:t>
-      </w:r>
-      <w:proofErr w:type="spellStart"/>
-      <w:r>
-        <w:rPr>
-          <w:lang w:val="en-US"/>
-        </w:rPr>
-        <w:t>skipInvoice</w:t>
-      </w:r>
-      <w:proofErr w:type="spellEnd"/>
-      <w:r>
-        <w:t xml:space="preserve"> стало обязательным.</w:t>
+        <w:t>.</w:t>
       </w:r>
     </w:p>
     <w:p>
@@ -872,27 +1025,31 @@
     </w:p>
     <w:p>
       <w:r>
-        <w:t>Исключены</w:t>
-      </w:r>
-      <w:r>
-        <w:t xml:space="preserve"> неактуальные элементы. </w:t>
-      </w:r>
-    </w:p>
-    <w:p>
-      <w:pPr>
-        <w:pStyle w:val="a3"/>
-        <w:ind w:left="495"/>
-      </w:pPr>
+        <w:t>Удалены лишние элементы, не задействованные в объекте.</w:t>
+      </w:r>
+      <w:r>
+        <w:t xml:space="preserve"> </w:t>
+      </w:r>
+    </w:p>
+    <w:p>
       <w:r>
         <w:rPr>
           <w:noProof/>
           <w:lang w:eastAsia="ru-RU"/>
         </w:rPr>
+        <w:lastRenderedPageBreak/>
+        <w:t xml:space="preserve"> </w:t>
+      </w:r>
+      <w:r>
+        <w:rPr>
+          <w:noProof/>
+          <w:lang w:eastAsia="ru-RU"/>
+        </w:rPr>
         <w:drawing>
-          <wp:inline distT="0" distB="0" distL="0" distR="0" wp14:anchorId="0CC88E7E" wp14:editId="050F2E66">
-            <wp:extent cx="5940425" cy="2012950"/>
-            <wp:effectExtent l="0" t="0" r="3175" b="6350"/>
-            <wp:docPr id="15" name="Рисунок 15"/>
+          <wp:inline distT="0" distB="0" distL="0" distR="0" wp14:anchorId="3273C27E" wp14:editId="1DF92189">
+            <wp:extent cx="5124450" cy="2828925"/>
+            <wp:effectExtent l="0" t="0" r="0" b="9525"/>
+            <wp:docPr id="16" name="Рисунок 16"/>
             <wp:cNvGraphicFramePr>
               <a:graphicFrameLocks xmlns:a="http://schemas.openxmlformats.org/drawingml/2006/main" noChangeAspect="1"/>
             </wp:cNvGraphicFramePr>
@@ -912,7 +1069,7 @@
                   <pic:spPr>
                     <a:xfrm>
                       <a:off x="0" y="0"/>
-                      <a:ext cx="5940425" cy="2012950"/>
+                      <a:ext cx="5124450" cy="2828925"/>
                     </a:xfrm>
                     <a:prstGeom prst="rect">
                       <a:avLst/>
@@ -936,13 +1093,7 @@
     </w:p>
     <w:p>
       <w:r>
-        <w:t xml:space="preserve">При указании этих элементов при </w:t>
-      </w:r>
-      <w:r>
-        <w:t>записи, будут</w:t>
-      </w:r>
-      <w:r>
-        <w:t xml:space="preserve"> появляться ошибки формата.</w:t>
+        <w:t>При указании этих элементов при записи,  будут появляться ошибки формата.</w:t>
       </w:r>
     </w:p>
     <w:p>
@@ -954,101 +1105,84 @@
       </w:r>
     </w:p>
     <w:p>
-      <w:pPr>
-        <w:rPr>
-          <w:lang w:val="en-US"/>
-        </w:rPr>
-      </w:pPr>
       <w:r>
         <w:t>Нет</w:t>
       </w:r>
+      <w:r>
+        <w:t>.</w:t>
+      </w:r>
     </w:p>
     <w:p>
       <w:pPr>
         <w:pStyle w:val="a4"/>
-        <w:rPr>
-          <w:lang w:val="en-US"/>
-        </w:rPr>
-      </w:pPr>
-      <w:r>
-        <w:t>В</w:t>
-      </w:r>
-      <w:r>
-        <w:rPr>
-          <w:lang w:val="en-US"/>
-        </w:rPr>
-        <w:t xml:space="preserve"> </w:t>
-      </w:r>
-      <w:r>
-        <w:t>типе</w:t>
-      </w:r>
-      <w:r>
-        <w:rPr>
-          <w:lang w:val="en-US"/>
-        </w:rPr>
-        <w:t xml:space="preserve"> </w:t>
-      </w:r>
-      <w:proofErr w:type="spellStart"/>
-      <w:r>
-        <w:rPr>
-          <w:lang w:val="en-US"/>
-        </w:rPr>
-        <w:t>hospOperation</w:t>
-      </w:r>
-      <w:proofErr w:type="spellEnd"/>
-      <w:r>
-        <w:rPr>
-          <w:lang w:val="en-US"/>
-        </w:rPr>
-        <w:t xml:space="preserve"> </w:t>
-      </w:r>
-      <w:r>
-        <w:t>исключен</w:t>
-      </w:r>
-      <w:r>
-        <w:t>ы</w:t>
-      </w:r>
-      <w:r>
-        <w:rPr>
-          <w:lang w:val="en-US"/>
-        </w:rPr>
-        <w:t xml:space="preserve"> </w:t>
-      </w:r>
-      <w:r>
-        <w:t>поля</w:t>
-      </w:r>
-      <w:r>
-        <w:rPr>
-          <w:lang w:val="en-US"/>
-        </w:rPr>
-        <w:t xml:space="preserve"> </w:t>
-      </w:r>
-      <w:proofErr w:type="spellStart"/>
-      <w:r>
-        <w:rPr>
-          <w:lang w:val="en-US"/>
-        </w:rPr>
-        <w:t>doctorId</w:t>
-      </w:r>
-      <w:proofErr w:type="spellEnd"/>
-      <w:r>
-        <w:rPr>
-          <w:lang w:val="en-US"/>
-        </w:rPr>
+      </w:pPr>
+      <w:r>
+        <w:t>Изменен</w:t>
+      </w:r>
+      <w:r>
+        <w:t xml:space="preserve"> </w:t>
+      </w:r>
+      <w:r>
+        <w:t>тип</w:t>
+      </w:r>
+      <w:r>
+        <w:t xml:space="preserve"> </w:t>
+      </w:r>
+      <w:proofErr w:type="spellStart"/>
+      <w:r>
+        <w:rPr>
+          <w:lang w:val="en-US"/>
+        </w:rPr>
+        <w:t>medCaseDirection</w:t>
+      </w:r>
+      <w:proofErr w:type="spellEnd"/>
+      <w:r>
         <w:t xml:space="preserve">, </w:t>
       </w:r>
-      <w:proofErr w:type="spellStart"/>
-      <w:r>
-        <w:rPr>
-          <w:lang w:val="en-US"/>
-        </w:rPr>
-        <w:t>departamentId</w:t>
-      </w:r>
-      <w:proofErr w:type="spellEnd"/>
-      <w:r>
-        <w:rPr>
-          <w:lang w:val="en-US"/>
-        </w:rPr>
+      <w:r>
+        <w:t>добавлен</w:t>
+      </w:r>
+      <w:r>
+        <w:t xml:space="preserve"> </w:t>
+      </w:r>
+      <w:r>
+        <w:t>элемент</w:t>
+      </w:r>
+      <w:r>
+        <w:t xml:space="preserve"> </w:t>
+      </w:r>
+      <w:proofErr w:type="spellStart"/>
+      <w:r>
+        <w:rPr>
+          <w:lang w:val="en-US"/>
+        </w:rPr>
+        <w:t>directionGoal</w:t>
+      </w:r>
+      <w:proofErr w:type="spellEnd"/>
+      <w:r>
+        <w:t xml:space="preserve">, </w:t>
+      </w:r>
+      <w:r>
+        <w:t>удален</w:t>
+      </w:r>
+      <w:r>
+        <w:t xml:space="preserve"> </w:t>
+      </w:r>
+      <w:r>
+        <w:t>элемент</w:t>
+      </w:r>
+      <w:r>
+        <w:t xml:space="preserve"> </w:t>
+      </w:r>
+      <w:proofErr w:type="spellStart"/>
+      <w:r>
+        <w:rPr>
+          <w:lang w:val="en-US"/>
+        </w:rPr>
+        <w:t>diagnosisName</w:t>
+      </w:r>
+      <w:proofErr w:type="spellEnd"/>
+      <w:r>
         <w:t>.</w:t>
       </w:r>
     </w:p>
@@ -1062,10 +1196,15 @@
     </w:p>
     <w:p>
       <w:r>
-        <w:t>Удалены лишние элементы, не задействованные в объекте.</w:t>
-      </w:r>
-      <w:r>
-        <w:t xml:space="preserve"> </w:t>
+        <w:t xml:space="preserve">Удален неактуальный элемент, добавлено поле </w:t>
+      </w:r>
+      <w:proofErr w:type="spellStart"/>
+      <w:r>
+        <w:t>directionGoal</w:t>
+      </w:r>
+      <w:proofErr w:type="spellEnd"/>
+      <w:r>
+        <w:t>.</w:t>
       </w:r>
     </w:p>
     <w:p>
@@ -1074,19 +1213,11 @@
           <w:noProof/>
           <w:lang w:eastAsia="ru-RU"/>
         </w:rPr>
-        <w:lastRenderedPageBreak/>
-        <w:t xml:space="preserve"> </w:t>
-      </w:r>
-      <w:r>
-        <w:rPr>
-          <w:noProof/>
-          <w:lang w:eastAsia="ru-RU"/>
-        </w:rPr>
         <w:drawing>
-          <wp:inline distT="0" distB="0" distL="0" distR="0" wp14:anchorId="3273C27E" wp14:editId="1DF92189">
-            <wp:extent cx="5124450" cy="2828925"/>
-            <wp:effectExtent l="0" t="0" r="0" b="9525"/>
-            <wp:docPr id="16" name="Рисунок 16"/>
+          <wp:inline distT="0" distB="0" distL="0" distR="0" wp14:anchorId="79883C5D" wp14:editId="7A80B371">
+            <wp:extent cx="5940425" cy="1068705"/>
+            <wp:effectExtent l="0" t="0" r="3175" b="0"/>
+            <wp:docPr id="19" name="Рисунок 19"/>
             <wp:cNvGraphicFramePr>
               <a:graphicFrameLocks xmlns:a="http://schemas.openxmlformats.org/drawingml/2006/main" noChangeAspect="1"/>
             </wp:cNvGraphicFramePr>
@@ -1106,7 +1237,7 @@
                   <pic:spPr>
                     <a:xfrm>
                       <a:off x="0" y="0"/>
-                      <a:ext cx="5124450" cy="2828925"/>
+                      <a:ext cx="5940425" cy="1068705"/>
                     </a:xfrm>
                     <a:prstGeom prst="rect">
                       <a:avLst/>
@@ -1119,147 +1250,81 @@
         </w:drawing>
       </w:r>
     </w:p>
+    <w:p>
+      <w:pPr>
+        <w:pStyle w:val="2"/>
+      </w:pPr>
+      <w:r>
+        <w:t>Влияние на запись</w:t>
+      </w:r>
+    </w:p>
+    <w:p>
+      <w:r>
+        <w:t xml:space="preserve">Необходимо указывать </w:t>
+      </w:r>
+      <w:proofErr w:type="spellStart"/>
+      <w:r>
+        <w:t>directionGoal</w:t>
+      </w:r>
+      <w:proofErr w:type="spellEnd"/>
+      <w:r>
+        <w:t>.</w:t>
+      </w:r>
+    </w:p>
+    <w:p>
+      <w:pPr>
+        <w:pStyle w:val="2"/>
+      </w:pPr>
+      <w:r>
+        <w:t>Влияние на чтение</w:t>
+      </w:r>
+    </w:p>
+    <w:p>
+      <w:r>
+        <w:t>Будет приходить в ответе на чтение.</w:t>
+      </w:r>
+    </w:p>
     <w:p/>
     <w:p>
       <w:pPr>
-        <w:pStyle w:val="2"/>
-      </w:pPr>
-      <w:r>
-        <w:t>Влияние на запись</w:t>
-      </w:r>
-    </w:p>
-    <w:p>
-      <w:r>
-        <w:t>При указании этих элементов при записи,  будут появляться ошибки формата.</w:t>
-      </w:r>
-    </w:p>
-    <w:p>
-      <w:pPr>
-        <w:pStyle w:val="2"/>
-      </w:pPr>
-      <w:r>
-        <w:t>Влияние на чтение</w:t>
-      </w:r>
-    </w:p>
-    <w:p>
-      <w:pPr>
-        <w:rPr>
-          <w:lang w:val="en-US"/>
-        </w:rPr>
-      </w:pPr>
-      <w:r>
-        <w:t>Нет</w:t>
-      </w:r>
-      <w:r>
-        <w:rPr>
-          <w:lang w:val="en-US"/>
-        </w:rPr>
-        <w:t>.</w:t>
-      </w:r>
-    </w:p>
-    <w:p>
-      <w:pPr>
         <w:pStyle w:val="a4"/>
-        <w:rPr>
-          <w:lang w:val="en-US"/>
-        </w:rPr>
-      </w:pPr>
-      <w:r>
-        <w:t>Изменен</w:t>
-      </w:r>
-      <w:r>
-        <w:rPr>
-          <w:lang w:val="en-US"/>
-        </w:rPr>
-        <w:t xml:space="preserve"> </w:t>
-      </w:r>
-      <w:r>
-        <w:t>тип</w:t>
-      </w:r>
-      <w:r>
-        <w:rPr>
-          <w:lang w:val="en-US"/>
-        </w:rPr>
-        <w:t xml:space="preserve"> </w:t>
-      </w:r>
-      <w:proofErr w:type="spellStart"/>
-      <w:r>
-        <w:rPr>
-          <w:lang w:val="en-US"/>
-        </w:rPr>
-        <w:t>medCaseDirection</w:t>
-      </w:r>
-      <w:proofErr w:type="spellEnd"/>
-      <w:r>
-        <w:rPr>
-          <w:lang w:val="en-US"/>
-        </w:rPr>
+      </w:pPr>
+      <w:r>
+        <w:lastRenderedPageBreak/>
+        <w:t>В тип</w:t>
+      </w:r>
+      <w:r>
+        <w:t xml:space="preserve"> </w:t>
+      </w:r>
+      <w:proofErr w:type="spellStart"/>
+      <w:r>
+        <w:t>tapInfoInfo</w:t>
+      </w:r>
+      <w:proofErr w:type="spellEnd"/>
+      <w:r>
+        <w:t xml:space="preserve"> добавлены 3 новых поля </w:t>
+      </w:r>
+      <w:proofErr w:type="spellStart"/>
+      <w:r>
+        <w:t>deptCode</w:t>
+      </w:r>
+      <w:proofErr w:type="spellEnd"/>
+      <w:r>
         <w:t xml:space="preserve">, </w:t>
       </w:r>
-      <w:r>
-        <w:t>добавлен</w:t>
-      </w:r>
-      <w:r>
-        <w:rPr>
-          <w:lang w:val="en-US"/>
-        </w:rPr>
-        <w:t xml:space="preserve"> </w:t>
-      </w:r>
-      <w:r>
-        <w:t>элемент</w:t>
-      </w:r>
-      <w:r>
-        <w:rPr>
-          <w:lang w:val="en-US"/>
-        </w:rPr>
-        <w:t xml:space="preserve"> </w:t>
-      </w:r>
-      <w:proofErr w:type="spellStart"/>
-      <w:r>
-        <w:rPr>
-          <w:lang w:val="en-US"/>
-        </w:rPr>
-        <w:t>directionGoal</w:t>
-      </w:r>
-      <w:proofErr w:type="spellEnd"/>
-      <w:r>
-        <w:rPr>
-          <w:lang w:val="en-US"/>
-        </w:rPr>
+      <w:proofErr w:type="spellStart"/>
+      <w:r>
+        <w:t>deptId</w:t>
+      </w:r>
+      <w:proofErr w:type="spellEnd"/>
+      <w:r>
         <w:t xml:space="preserve">, </w:t>
       </w:r>
-      <w:r>
-        <w:t>удален</w:t>
-      </w:r>
-      <w:r>
-        <w:rPr>
-          <w:lang w:val="en-US"/>
-        </w:rPr>
-        <w:t xml:space="preserve"> </w:t>
-      </w:r>
-      <w:r>
-        <w:t>элемент</w:t>
-      </w:r>
-      <w:r>
-        <w:rPr>
-          <w:lang w:val="en-US"/>
-        </w:rPr>
-        <w:t xml:space="preserve"> </w:t>
-      </w:r>
-      <w:proofErr w:type="spellStart"/>
-      <w:r>
-        <w:rPr>
-          <w:lang w:val="en-US"/>
-        </w:rPr>
-        <w:t>diagnosisName</w:t>
-      </w:r>
-      <w:proofErr w:type="spellEnd"/>
-      <w:r>
-        <w:rPr>
-          <w:lang w:val="en-US"/>
-        </w:rPr>
-        <w:t>.</w:t>
-      </w:r>
+      <w:proofErr w:type="spellStart"/>
+      <w:r>
+        <w:t>deptName</w:t>
+      </w:r>
+      <w:proofErr w:type="spellEnd"/>
     </w:p>
     <w:p>
       <w:pPr>
@@ -1271,15 +1336,7 @@
     </w:p>
     <w:p>
       <w:r>
-        <w:t xml:space="preserve">Удален неактуальный элемент, добавлено поле </w:t>
-      </w:r>
-      <w:proofErr w:type="spellStart"/>
-      <w:r>
-        <w:t>directionGoal</w:t>
-      </w:r>
-      <w:proofErr w:type="spellEnd"/>
-      <w:r>
-        <w:t>.</w:t>
+        <w:t>В тип добавлена информация об отделении.</w:t>
       </w:r>
     </w:p>
     <w:p>
@@ -1289,10 +1346,10 @@
           <w:lang w:eastAsia="ru-RU"/>
         </w:rPr>
         <w:drawing>
-          <wp:inline distT="0" distB="0" distL="0" distR="0" wp14:anchorId="79883C5D" wp14:editId="7A80B371">
-            <wp:extent cx="5940425" cy="1068705"/>
-            <wp:effectExtent l="0" t="0" r="3175" b="0"/>
-            <wp:docPr id="19" name="Рисунок 19"/>
+          <wp:inline distT="0" distB="0" distL="0" distR="0" wp14:anchorId="3670F967" wp14:editId="271CA7EE">
+            <wp:extent cx="5153025" cy="2676525"/>
+            <wp:effectExtent l="0" t="0" r="9525" b="9525"/>
+            <wp:docPr id="23" name="Рисунок 23"/>
             <wp:cNvGraphicFramePr>
               <a:graphicFrameLocks xmlns:a="http://schemas.openxmlformats.org/drawingml/2006/main" noChangeAspect="1"/>
             </wp:cNvGraphicFramePr>
@@ -1312,7 +1369,7 @@
                   <pic:spPr>
                     <a:xfrm>
                       <a:off x="0" y="0"/>
-                      <a:ext cx="5940425" cy="1068705"/>
+                      <a:ext cx="5153025" cy="2676525"/>
                     </a:xfrm>
                     <a:prstGeom prst="rect">
                       <a:avLst/>
@@ -1335,11 +1392,40 @@
     </w:p>
     <w:p>
       <w:r>
-        <w:t xml:space="preserve">Необходимо указывать </w:t>
-      </w:r>
-      <w:proofErr w:type="spellStart"/>
-      <w:r>
-        <w:t>directionGoal</w:t>
+        <w:t>Нет</w:t>
+      </w:r>
+    </w:p>
+    <w:p>
+      <w:pPr>
+        <w:pStyle w:val="2"/>
+      </w:pPr>
+      <w:r>
+        <w:t>Влияние на чтение</w:t>
+      </w:r>
+    </w:p>
+    <w:p>
+      <w:r>
+        <w:t>Нет</w:t>
+      </w:r>
+    </w:p>
+    <w:p>
+      <w:pPr>
+        <w:pStyle w:val="a4"/>
+      </w:pPr>
+      <w:r>
+        <w:t xml:space="preserve">В типе </w:t>
+      </w:r>
+      <w:proofErr w:type="spellStart"/>
+      <w:r>
+        <w:t>InvoiceInfo</w:t>
+      </w:r>
+      <w:proofErr w:type="spellEnd"/>
+      <w:r>
+        <w:t xml:space="preserve"> исключено поле </w:t>
+      </w:r>
+      <w:proofErr w:type="spellStart"/>
+      <w:r>
+        <w:t>status</w:t>
       </w:r>
       <w:proofErr w:type="spellEnd"/>
       <w:r>
@@ -1351,67 +1437,17 @@
         <w:pStyle w:val="2"/>
       </w:pPr>
       <w:r>
-        <w:t>Влияние на чтение</w:t>
-      </w:r>
-    </w:p>
-    <w:p>
-      <w:r>
-        <w:t>Будет приходить в ответе на чтение.</w:t>
-      </w:r>
-    </w:p>
-    <w:p/>
-    <w:p>
-      <w:pPr>
-        <w:pStyle w:val="a4"/>
-      </w:pPr>
-      <w:r>
-        <w:lastRenderedPageBreak/>
-        <w:t>В тип</w:t>
-      </w:r>
-      <w:r>
-        <w:t xml:space="preserve"> </w:t>
-      </w:r>
-      <w:proofErr w:type="spellStart"/>
-      <w:r>
-        <w:t>tapInfoInfo</w:t>
-      </w:r>
-      <w:proofErr w:type="spellEnd"/>
-      <w:r>
-        <w:t xml:space="preserve"> добавлены 3 новых поля </w:t>
-      </w:r>
-      <w:proofErr w:type="spellStart"/>
-      <w:r>
-        <w:t>deptCode</w:t>
-      </w:r>
-      <w:proofErr w:type="spellEnd"/>
-      <w:r>
-        <w:t xml:space="preserve">, </w:t>
-      </w:r>
-      <w:proofErr w:type="spellStart"/>
-      <w:r>
-        <w:t>deptId</w:t>
-      </w:r>
-      <w:proofErr w:type="spellEnd"/>
-      <w:r>
-        <w:t xml:space="preserve">, </w:t>
-      </w:r>
-      <w:proofErr w:type="spellStart"/>
-      <w:r>
-        <w:t>deptName</w:t>
-      </w:r>
-      <w:proofErr w:type="spellEnd"/>
-    </w:p>
-    <w:p>
-      <w:pPr>
-        <w:pStyle w:val="2"/>
-      </w:pPr>
-      <w:r>
         <w:t>Краткое описание сути изменений</w:t>
       </w:r>
     </w:p>
     <w:p>
-      <w:r>
-        <w:t>В тип добавлена информация об отделении.</w:t>
+      <w:proofErr w:type="spellStart"/>
+      <w:r>
+        <w:t>Рефакторинг</w:t>
+      </w:r>
+      <w:proofErr w:type="spellEnd"/>
+      <w:r>
+        <w:t xml:space="preserve"> объекта. Убрана неактуальная информация.</w:t>
       </w:r>
     </w:p>
     <w:p>
@@ -1421,10 +1457,10 @@
           <w:lang w:eastAsia="ru-RU"/>
         </w:rPr>
         <w:drawing>
-          <wp:inline distT="0" distB="0" distL="0" distR="0" wp14:anchorId="3670F967" wp14:editId="271CA7EE">
-            <wp:extent cx="5153025" cy="2676525"/>
+          <wp:inline distT="0" distB="0" distL="0" distR="0" wp14:anchorId="11632231" wp14:editId="23236547">
+            <wp:extent cx="5286375" cy="1419225"/>
             <wp:effectExtent l="0" t="0" r="9525" b="9525"/>
-            <wp:docPr id="23" name="Рисунок 23"/>
+            <wp:docPr id="31" name="Рисунок 31"/>
             <wp:cNvGraphicFramePr>
               <a:graphicFrameLocks xmlns:a="http://schemas.openxmlformats.org/drawingml/2006/main" noChangeAspect="1"/>
             </wp:cNvGraphicFramePr>
@@ -1444,7 +1480,7 @@
                   <pic:spPr>
                     <a:xfrm>
                       <a:off x="0" y="0"/>
-                      <a:ext cx="5153025" cy="2676525"/>
+                      <a:ext cx="5286375" cy="1419225"/>
                     </a:xfrm>
                     <a:prstGeom prst="rect">
                       <a:avLst/>
@@ -1475,6 +1511,7 @@
         <w:pStyle w:val="2"/>
       </w:pPr>
       <w:r>
+        <w:lastRenderedPageBreak/>
         <w:t>Влияние на чтение</w:t>
       </w:r>
     </w:p>
@@ -1488,24 +1525,40 @@
         <w:pStyle w:val="a4"/>
       </w:pPr>
       <w:r>
-        <w:t xml:space="preserve">В типе </w:t>
-      </w:r>
-      <w:proofErr w:type="spellStart"/>
-      <w:r>
-        <w:t>InvoiceInfo</w:t>
-      </w:r>
-      <w:proofErr w:type="spellEnd"/>
-      <w:r>
-        <w:t xml:space="preserve"> исключено поле </w:t>
-      </w:r>
-      <w:proofErr w:type="spellStart"/>
-      <w:r>
-        <w:t>status</w:t>
-      </w:r>
-      <w:proofErr w:type="spellEnd"/>
-      <w:r>
-        <w:t>.</w:t>
-      </w:r>
+        <w:t xml:space="preserve">В тип </w:t>
+      </w:r>
+      <w:proofErr w:type="spellStart"/>
+      <w:r>
+        <w:t>MedicalCaseInfo</w:t>
+      </w:r>
+      <w:proofErr w:type="spellEnd"/>
+      <w:r>
+        <w:t xml:space="preserve"> </w:t>
+      </w:r>
+      <w:r>
+        <w:t xml:space="preserve">добавлены 3 новых поля </w:t>
+      </w:r>
+      <w:proofErr w:type="spellStart"/>
+      <w:r>
+        <w:t>deptCode</w:t>
+      </w:r>
+      <w:proofErr w:type="spellEnd"/>
+      <w:r>
+        <w:t xml:space="preserve">, </w:t>
+      </w:r>
+      <w:proofErr w:type="spellStart"/>
+      <w:r>
+        <w:t>deptId</w:t>
+      </w:r>
+      <w:proofErr w:type="spellEnd"/>
+      <w:r>
+        <w:t xml:space="preserve">, </w:t>
+      </w:r>
+      <w:proofErr w:type="spellStart"/>
+      <w:r>
+        <w:t>deptName</w:t>
+      </w:r>
+      <w:proofErr w:type="spellEnd"/>
     </w:p>
     <w:p>
       <w:pPr>
@@ -1516,13 +1569,8 @@
       </w:r>
     </w:p>
     <w:p>
-      <w:proofErr w:type="spellStart"/>
-      <w:r>
-        <w:t>Рефакторинг</w:t>
-      </w:r>
-      <w:proofErr w:type="spellEnd"/>
-      <w:r>
-        <w:t xml:space="preserve"> объекта. Убрана неактуальная информация.</w:t>
+      <w:r>
+        <w:t>В тип добавлена информация об отделении.</w:t>
       </w:r>
     </w:p>
     <w:p>
@@ -1532,10 +1580,10 @@
           <w:lang w:eastAsia="ru-RU"/>
         </w:rPr>
         <w:drawing>
-          <wp:inline distT="0" distB="0" distL="0" distR="0" wp14:anchorId="11632231" wp14:editId="23236547">
-            <wp:extent cx="5286375" cy="1419225"/>
-            <wp:effectExtent l="0" t="0" r="9525" b="9525"/>
-            <wp:docPr id="31" name="Рисунок 31"/>
+          <wp:inline distT="0" distB="0" distL="0" distR="0" wp14:anchorId="1FF12678" wp14:editId="015D7CA0">
+            <wp:extent cx="4819650" cy="828675"/>
+            <wp:effectExtent l="0" t="0" r="0" b="9525"/>
+            <wp:docPr id="32" name="Рисунок 32"/>
             <wp:cNvGraphicFramePr>
               <a:graphicFrameLocks xmlns:a="http://schemas.openxmlformats.org/drawingml/2006/main" noChangeAspect="1"/>
             </wp:cNvGraphicFramePr>
@@ -1555,7 +1603,7 @@
                   <pic:spPr>
                     <a:xfrm>
                       <a:off x="0" y="0"/>
-                      <a:ext cx="5286375" cy="1419225"/>
+                      <a:ext cx="4819650" cy="828675"/>
                     </a:xfrm>
                     <a:prstGeom prst="rect">
                       <a:avLst/>
@@ -1586,13 +1634,12 @@
         <w:pStyle w:val="2"/>
       </w:pPr>
       <w:r>
-        <w:lastRenderedPageBreak/>
         <w:t>Влияние на чтение</w:t>
       </w:r>
     </w:p>
     <w:p>
       <w:r>
-        <w:t>Нет</w:t>
+        <w:t>Приходит информация по отделениям.</w:t>
       </w:r>
     </w:p>
     <w:p>
@@ -1604,18 +1651,10 @@
       </w:r>
       <w:proofErr w:type="spellStart"/>
       <w:r>
-        <w:t>MedicalCaseInfo</w:t>
-      </w:r>
-      <w:proofErr w:type="spellEnd"/>
-      <w:r>
-        <w:t xml:space="preserve"> </w:t>
-      </w:r>
-      <w:r>
-        <w:t xml:space="preserve">добавлены 3 новых поля </w:t>
-      </w:r>
-      <w:proofErr w:type="spellStart"/>
-      <w:r>
-        <w:t>deptCode</w:t>
+        <w:rPr>
+          <w:lang w:val="en-US"/>
+        </w:rPr>
+        <w:t>ctrlError</w:t>
       </w:r>
       <w:proofErr w:type="spellEnd"/>
       <w:r>
@@ -1623,15 +1662,21 @@
       </w:r>
       <w:proofErr w:type="spellStart"/>
       <w:r>
-        <w:t>deptId</w:t>
-      </w:r>
-      <w:proofErr w:type="spellEnd"/>
-      <w:r>
-        <w:t xml:space="preserve">, </w:t>
-      </w:r>
-      <w:proofErr w:type="spellStart"/>
-      <w:r>
-        <w:t>deptName</w:t>
+        <w:rPr>
+          <w:lang w:val="en-US"/>
+        </w:rPr>
+        <w:t>meError</w:t>
+      </w:r>
+      <w:proofErr w:type="spellEnd"/>
+      <w:r>
+        <w:t xml:space="preserve"> добавлен элемент </w:t>
+      </w:r>
+      <w:proofErr w:type="spellStart"/>
+      <w:r>
+        <w:rPr>
+          <w:lang w:val="en-US"/>
+        </w:rPr>
+        <w:t>invoiceId</w:t>
       </w:r>
       <w:proofErr w:type="spellEnd"/>
     </w:p>
@@ -1645,7 +1690,16 @@
     </w:p>
     <w:p>
       <w:r>
-        <w:t>В тип добавлена информация об отделении.</w:t>
+        <w:t>В тип</w:t>
+      </w:r>
+      <w:r>
+        <w:t>ы</w:t>
+      </w:r>
+      <w:r>
+        <w:t xml:space="preserve"> до</w:t>
+      </w:r>
+      <w:r>
+        <w:t>бавлен идентификатор счёта</w:t>
       </w:r>
     </w:p>
     <w:p>
@@ -1654,11 +1708,12 @@
           <w:noProof/>
           <w:lang w:eastAsia="ru-RU"/>
         </w:rPr>
+        <w:lastRenderedPageBreak/>
         <w:drawing>
-          <wp:inline distT="0" distB="0" distL="0" distR="0" wp14:anchorId="1FF12678" wp14:editId="015D7CA0">
-            <wp:extent cx="4819650" cy="828675"/>
-            <wp:effectExtent l="0" t="0" r="0" b="9525"/>
-            <wp:docPr id="32" name="Рисунок 32"/>
+          <wp:inline distT="0" distB="0" distL="0" distR="0" wp14:anchorId="7A82ADFC" wp14:editId="02598EAB">
+            <wp:extent cx="4772025" cy="3733800"/>
+            <wp:effectExtent l="0" t="0" r="9525" b="0"/>
+            <wp:docPr id="33" name="Рисунок 33"/>
             <wp:cNvGraphicFramePr>
               <a:graphicFrameLocks xmlns:a="http://schemas.openxmlformats.org/drawingml/2006/main" noChangeAspect="1"/>
             </wp:cNvGraphicFramePr>
@@ -1678,7 +1733,7 @@
                   <pic:spPr>
                     <a:xfrm>
                       <a:off x="0" y="0"/>
-                      <a:ext cx="4819650" cy="828675"/>
+                      <a:ext cx="4772025" cy="3733800"/>
                     </a:xfrm>
                     <a:prstGeom prst="rect">
                       <a:avLst/>
@@ -1714,7 +1769,10 @@
     </w:p>
     <w:p>
       <w:r>
-        <w:t>Приходит информация по отделениям.</w:t>
+        <w:t>В ответе п</w:t>
+      </w:r>
+      <w:r>
+        <w:t>риходит идентификатор счета.</w:t>
       </w:r>
     </w:p>
     <w:p>
@@ -1722,38 +1780,16 @@
         <w:pStyle w:val="a4"/>
       </w:pPr>
       <w:r>
-        <w:t xml:space="preserve">В тип </w:t>
-      </w:r>
-      <w:proofErr w:type="spellStart"/>
-      <w:r>
-        <w:rPr>
-          <w:lang w:val="en-US"/>
-        </w:rPr>
-        <w:t>ctrlError</w:t>
-      </w:r>
-      <w:proofErr w:type="spellEnd"/>
-      <w:r>
-        <w:t xml:space="preserve">, </w:t>
-      </w:r>
-      <w:proofErr w:type="spellStart"/>
-      <w:r>
-        <w:rPr>
-          <w:lang w:val="en-US"/>
-        </w:rPr>
-        <w:t>meError</w:t>
-      </w:r>
-      <w:proofErr w:type="spellEnd"/>
-      <w:r>
-        <w:t xml:space="preserve"> добавлен элемент </w:t>
-      </w:r>
-      <w:proofErr w:type="spellStart"/>
-      <w:r>
-        <w:rPr>
-          <w:lang w:val="en-US"/>
-        </w:rPr>
-        <w:t>invoiceId</w:t>
-      </w:r>
-      <w:proofErr w:type="spellEnd"/>
+        <w:t xml:space="preserve">В типе </w:t>
+      </w:r>
+      <w:proofErr w:type="spellStart"/>
+      <w:r>
+        <w:t>getAmbCaseResponse</w:t>
+      </w:r>
+      <w:proofErr w:type="spellEnd"/>
+      <w:r>
+        <w:t xml:space="preserve"> изменилась сигнатура</w:t>
+      </w:r>
     </w:p>
     <w:p>
       <w:pPr>
@@ -1765,16 +1801,23 @@
     </w:p>
     <w:p>
       <w:r>
-        <w:t>В тип</w:t>
-      </w:r>
-      <w:r>
-        <w:t>ы</w:t>
-      </w:r>
-      <w:r>
-        <w:t xml:space="preserve"> до</w:t>
-      </w:r>
-      <w:r>
-        <w:t>бавлен идентификатор счёта</w:t>
+        <w:t xml:space="preserve">Поменялось имя элемента схемы. Ссылка на тип </w:t>
+      </w:r>
+      <w:proofErr w:type="spellStart"/>
+      <w:r>
+        <w:t>getCaseBeanResponce</w:t>
+      </w:r>
+      <w:proofErr w:type="spellEnd"/>
+      <w:r>
+        <w:t xml:space="preserve">,  вместо </w:t>
+      </w:r>
+      <w:proofErr w:type="spellStart"/>
+      <w:r>
+        <w:t>medicalCaseDTO</w:t>
+      </w:r>
+      <w:proofErr w:type="spellEnd"/>
+      <w:r>
+        <w:t>.</w:t>
       </w:r>
     </w:p>
     <w:p>
@@ -1783,12 +1826,11 @@
           <w:noProof/>
           <w:lang w:eastAsia="ru-RU"/>
         </w:rPr>
-        <w:lastRenderedPageBreak/>
         <w:drawing>
-          <wp:inline distT="0" distB="0" distL="0" distR="0" wp14:anchorId="7A82ADFC" wp14:editId="02598EAB">
-            <wp:extent cx="4772025" cy="3733800"/>
-            <wp:effectExtent l="0" t="0" r="9525" b="0"/>
-            <wp:docPr id="33" name="Рисунок 33"/>
+          <wp:inline distT="0" distB="0" distL="0" distR="0" wp14:anchorId="40C2E733" wp14:editId="102C6866">
+            <wp:extent cx="5940425" cy="457200"/>
+            <wp:effectExtent l="0" t="0" r="3175" b="0"/>
+            <wp:docPr id="38" name="Рисунок 38"/>
             <wp:cNvGraphicFramePr>
               <a:graphicFrameLocks xmlns:a="http://schemas.openxmlformats.org/drawingml/2006/main" noChangeAspect="1"/>
             </wp:cNvGraphicFramePr>
@@ -1808,7 +1850,7 @@
                   <pic:spPr>
                     <a:xfrm>
                       <a:off x="0" y="0"/>
-                      <a:ext cx="4772025" cy="3733800"/>
+                      <a:ext cx="5940425" cy="457200"/>
                     </a:xfrm>
                     <a:prstGeom prst="rect">
                       <a:avLst/>
@@ -1844,27 +1886,69 @@
     </w:p>
     <w:p>
       <w:r>
-        <w:t>В ответе п</w:t>
-      </w:r>
-      <w:r>
-        <w:t>риходит идентификатор счета.</w:t>
-      </w:r>
-    </w:p>
+        <w:t>Необходимо читать нужный объект</w:t>
+      </w:r>
+    </w:p>
+    <w:p/>
     <w:p>
       <w:pPr>
         <w:pStyle w:val="a4"/>
       </w:pPr>
       <w:r>
-        <w:t xml:space="preserve">В типе </w:t>
-      </w:r>
-      <w:proofErr w:type="spellStart"/>
-      <w:r>
-        <w:t>getAmbCaseResponse</w:t>
-      </w:r>
-      <w:proofErr w:type="spellEnd"/>
-      <w:r>
-        <w:t xml:space="preserve"> изменилась сигнатура</w:t>
-      </w:r>
+        <w:lastRenderedPageBreak/>
+        <w:t>В</w:t>
+      </w:r>
+      <w:r>
+        <w:t xml:space="preserve"> </w:t>
+      </w:r>
+      <w:r>
+        <w:t>типе</w:t>
+      </w:r>
+      <w:r>
+        <w:t xml:space="preserve"> </w:t>
+      </w:r>
+      <w:proofErr w:type="spellStart"/>
+      <w:r>
+        <w:rPr>
+          <w:lang w:val="en-US"/>
+        </w:rPr>
+        <w:t>MedicalCase</w:t>
+      </w:r>
+      <w:proofErr w:type="spellEnd"/>
+      <w:r>
+        <w:t xml:space="preserve"> </w:t>
+      </w:r>
+      <w:r>
+        <w:t>исключены</w:t>
+      </w:r>
+      <w:r>
+        <w:t xml:space="preserve"> </w:t>
+      </w:r>
+      <w:r>
+        <w:t>поля</w:t>
+      </w:r>
+      <w:r>
+        <w:t xml:space="preserve"> </w:t>
+      </w:r>
+      <w:proofErr w:type="spellStart"/>
+      <w:r>
+        <w:rPr>
+          <w:lang w:val="en-US"/>
+        </w:rPr>
+        <w:t>departmentCode</w:t>
+      </w:r>
+      <w:proofErr w:type="spellEnd"/>
+      <w:r>
+        <w:t xml:space="preserve">, </w:t>
+      </w:r>
+      <w:proofErr w:type="spellStart"/>
+      <w:r>
+        <w:rPr>
+          <w:lang w:val="en-US"/>
+        </w:rPr>
+        <w:t>doctorId</w:t>
+      </w:r>
+      <w:proofErr w:type="spellEnd"/>
     </w:p>
     <w:p>
       <w:pPr>
@@ -1876,23 +1960,7 @@
     </w:p>
     <w:p>
       <w:r>
-        <w:t xml:space="preserve">Поменялось имя элемента схемы. Ссылка на тип </w:t>
-      </w:r>
-      <w:proofErr w:type="spellStart"/>
-      <w:r>
-        <w:t>getCaseBeanResponce</w:t>
-      </w:r>
-      <w:proofErr w:type="spellEnd"/>
-      <w:r>
-        <w:t xml:space="preserve">,  вместо </w:t>
-      </w:r>
-      <w:proofErr w:type="spellStart"/>
-      <w:r>
-        <w:t>medicalCaseDTO</w:t>
-      </w:r>
-      <w:proofErr w:type="spellEnd"/>
-      <w:r>
-        <w:t>.</w:t>
+        <w:t>Исключены  неактуальные элементы</w:t>
       </w:r>
     </w:p>
     <w:p>
@@ -1902,10 +1970,10 @@
           <w:lang w:eastAsia="ru-RU"/>
         </w:rPr>
         <w:drawing>
-          <wp:inline distT="0" distB="0" distL="0" distR="0" wp14:anchorId="40C2E733" wp14:editId="102C6866">
-            <wp:extent cx="5940425" cy="457200"/>
-            <wp:effectExtent l="0" t="0" r="3175" b="0"/>
-            <wp:docPr id="38" name="Рисунок 38"/>
+          <wp:inline distT="0" distB="0" distL="0" distR="0" wp14:anchorId="12ADC582" wp14:editId="2F7EC566">
+            <wp:extent cx="5191125" cy="3886200"/>
+            <wp:effectExtent l="0" t="0" r="9525" b="0"/>
+            <wp:docPr id="42" name="Рисунок 42"/>
             <wp:cNvGraphicFramePr>
               <a:graphicFrameLocks xmlns:a="http://schemas.openxmlformats.org/drawingml/2006/main" noChangeAspect="1"/>
             </wp:cNvGraphicFramePr>
@@ -1925,7 +1993,7 @@
                   <pic:spPr>
                     <a:xfrm>
                       <a:off x="0" y="0"/>
-                      <a:ext cx="5940425" cy="457200"/>
+                      <a:ext cx="5191125" cy="3886200"/>
                     </a:xfrm>
                     <a:prstGeom prst="rect">
                       <a:avLst/>
@@ -1961,16 +2029,14 @@
     </w:p>
     <w:p>
       <w:r>
-        <w:t>Необходимо читать нужный объект</w:t>
-      </w:r>
-    </w:p>
-    <w:p/>
+        <w:t>Нет</w:t>
+      </w:r>
+    </w:p>
     <w:p>
       <w:pPr>
         <w:pStyle w:val="a4"/>
       </w:pPr>
       <w:r>
-        <w:lastRenderedPageBreak/>
         <w:t>В</w:t>
       </w:r>
       <w:r>
@@ -1987,43 +2053,60 @@
         <w:rPr>
           <w:lang w:val="en-US"/>
         </w:rPr>
-        <w:t>MedicalCase</w:t>
-      </w:r>
-      <w:proofErr w:type="spellEnd"/>
-      <w:r>
-        <w:t xml:space="preserve"> </w:t>
-      </w:r>
-      <w:r>
-        <w:t>исключены</w:t>
-      </w:r>
-      <w:r>
-        <w:t xml:space="preserve"> </w:t>
-      </w:r>
-      <w:r>
-        <w:t>поля</w:t>
-      </w:r>
-      <w:r>
-        <w:t xml:space="preserve"> </w:t>
-      </w:r>
-      <w:proofErr w:type="spellStart"/>
-      <w:r>
-        <w:rPr>
-          <w:lang w:val="en-US"/>
-        </w:rPr>
-        <w:t>departmentCode</w:t>
-      </w:r>
-      <w:proofErr w:type="spellEnd"/>
-      <w:r>
-        <w:t xml:space="preserve">, </w:t>
-      </w:r>
-      <w:proofErr w:type="spellStart"/>
-      <w:r>
-        <w:rPr>
-          <w:lang w:val="en-US"/>
-        </w:rPr>
-        <w:t>doctorId</w:t>
-      </w:r>
-      <w:proofErr w:type="spellEnd"/>
+        <w:t>SimpleService</w:t>
+      </w:r>
+      <w:proofErr w:type="spellEnd"/>
+      <w:r>
+        <w:t xml:space="preserve"> </w:t>
+      </w:r>
+      <w:r>
+        <w:t>доб</w:t>
+      </w:r>
+      <w:r>
+        <w:t>а</w:t>
+      </w:r>
+      <w:r>
+        <w:t>влено</w:t>
+      </w:r>
+      <w:r>
+        <w:t xml:space="preserve"> </w:t>
+      </w:r>
+      <w:r>
+        <w:t>поле</w:t>
+      </w:r>
+      <w:r>
+        <w:t xml:space="preserve"> </w:t>
+      </w:r>
+      <w:proofErr w:type="spellStart"/>
+      <w:r>
+        <w:rPr>
+          <w:lang w:val="en-US"/>
+        </w:rPr>
+        <w:t>doctorJobId</w:t>
+      </w:r>
+      <w:proofErr w:type="spellEnd"/>
+      <w:r>
+        <w:t xml:space="preserve">. </w:t>
+      </w:r>
+      <w:r>
+        <w:t xml:space="preserve">Поле </w:t>
+      </w:r>
+      <w:proofErr w:type="spellStart"/>
+      <w:r>
+        <w:t>skipInvoice</w:t>
+      </w:r>
+      <w:proofErr w:type="spellEnd"/>
+      <w:r>
+        <w:t xml:space="preserve"> стало обязательным. Поле </w:t>
+      </w:r>
+      <w:proofErr w:type="spellStart"/>
+      <w:r>
+        <w:t>invoiceLifecycle</w:t>
+      </w:r>
+      <w:proofErr w:type="spellEnd"/>
+      <w:r>
+        <w:t xml:space="preserve"> исключено.</w:t>
+      </w:r>
     </w:p>
     <w:p>
       <w:pPr>
@@ -2035,7 +2118,32 @@
     </w:p>
     <w:p>
       <w:r>
-        <w:t>Исключены  неактуальные элементы</w:t>
+        <w:t>Добавлена занятость исполнителя услуги.</w:t>
+      </w:r>
+      <w:r>
+        <w:t xml:space="preserve"> </w:t>
+      </w:r>
+      <w:r>
+        <w:t>Исключено</w:t>
+      </w:r>
+      <w:r>
+        <w:t xml:space="preserve"> неактуальное поле </w:t>
+      </w:r>
+      <w:proofErr w:type="spellStart"/>
+      <w:r>
+        <w:t>invoiceLifecycle</w:t>
+      </w:r>
+      <w:proofErr w:type="spellEnd"/>
+      <w:r>
+        <w:t xml:space="preserve">. </w:t>
+      </w:r>
+      <w:proofErr w:type="spellStart"/>
+      <w:r>
+        <w:t>skipInvoice</w:t>
+      </w:r>
+      <w:proofErr w:type="spellEnd"/>
+      <w:r>
+        <w:t xml:space="preserve"> стало обязательным.</w:t>
       </w:r>
     </w:p>
     <w:p>
@@ -2044,11 +2152,12 @@
           <w:noProof/>
           <w:lang w:eastAsia="ru-RU"/>
         </w:rPr>
+        <w:lastRenderedPageBreak/>
         <w:drawing>
-          <wp:inline distT="0" distB="0" distL="0" distR="0" wp14:anchorId="12ADC582" wp14:editId="2F7EC566">
-            <wp:extent cx="5191125" cy="3886200"/>
-            <wp:effectExtent l="0" t="0" r="9525" b="0"/>
-            <wp:docPr id="42" name="Рисунок 42"/>
+          <wp:inline distT="0" distB="0" distL="0" distR="0" wp14:anchorId="2D67A43C" wp14:editId="7C1464E4">
+            <wp:extent cx="5600700" cy="4410075"/>
+            <wp:effectExtent l="0" t="0" r="0" b="9525"/>
+            <wp:docPr id="44" name="Рисунок 44"/>
             <wp:cNvGraphicFramePr>
               <a:graphicFrameLocks xmlns:a="http://schemas.openxmlformats.org/drawingml/2006/main" noChangeAspect="1"/>
             </wp:cNvGraphicFramePr>
@@ -2068,7 +2177,7 @@
                   <pic:spPr>
                     <a:xfrm>
                       <a:off x="0" y="0"/>
-                      <a:ext cx="5191125" cy="3886200"/>
+                      <a:ext cx="5600700" cy="4410075"/>
                     </a:xfrm>
                     <a:prstGeom prst="rect">
                       <a:avLst/>
@@ -2104,7 +2213,7 @@
     </w:p>
     <w:p>
       <w:r>
-        <w:t>Нет</w:t>
+        <w:t>Возможность прочитать занятость исполнителя услуги.</w:t>
       </w:r>
     </w:p>
     <w:p>
@@ -2123,34 +2232,25 @@
       <w:r>
         <w:t xml:space="preserve"> </w:t>
       </w:r>
-      <w:proofErr w:type="spellStart"/>
-      <w:r>
-        <w:rPr>
-          <w:lang w:val="en-US"/>
-        </w:rPr>
-        <w:t>SimpleService</w:t>
-      </w:r>
-      <w:proofErr w:type="spellEnd"/>
-      <w:r>
-        <w:t xml:space="preserve"> </w:t>
-      </w:r>
-      <w:r>
-        <w:t>доб</w:t>
-      </w:r>
-      <w:r>
-        <w:t>а</w:t>
-      </w:r>
-      <w:r>
-        <w:t>влено</w:t>
-      </w:r>
-      <w:r>
-        <w:t xml:space="preserve"> </w:t>
-      </w:r>
-      <w:r>
-        <w:t>поле</w:t>
-      </w:r>
-      <w:r>
-        <w:t xml:space="preserve"> </w:t>
+      <w:r>
+        <w:rPr>
+          <w:lang w:val="en-US"/>
+        </w:rPr>
+        <w:t>invoice</w:t>
+      </w:r>
+      <w:r>
+        <w:t xml:space="preserve"> </w:t>
+      </w:r>
+      <w:r>
+        <w:t xml:space="preserve">добавлены поля </w:t>
+      </w:r>
+      <w:proofErr w:type="spellStart"/>
+      <w:r>
+        <w:t>msCodeType</w:t>
+      </w:r>
+      <w:proofErr w:type="spellEnd"/>
+      <w:r>
+        <w:t xml:space="preserve">, </w:t>
       </w:r>
       <w:proofErr w:type="spellStart"/>
       <w:r>
@@ -2161,18 +2261,48 @@
       </w:r>
       <w:proofErr w:type="spellEnd"/>
       <w:r>
+        <w:t xml:space="preserve">. Поле </w:t>
+      </w:r>
+      <w:proofErr w:type="spellStart"/>
+      <w:r>
+        <w:t>invoiceLifecycle</w:t>
+      </w:r>
+      <w:proofErr w:type="spellEnd"/>
+      <w:r>
+        <w:t xml:space="preserve"> исключено.</w:t>
+      </w:r>
+    </w:p>
+    <w:p>
+      <w:pPr>
+        <w:pStyle w:val="2"/>
+      </w:pPr>
+      <w:r>
+        <w:t>Краткое описание сути изменений</w:t>
+      </w:r>
+    </w:p>
+    <w:p>
+      <w:r>
+        <w:t>Добавлена занятость исполнителя услуги</w:t>
+      </w:r>
+      <w:r>
+        <w:t xml:space="preserve">, </w:t>
+      </w:r>
+      <w:proofErr w:type="spellStart"/>
+      <w:r>
+        <w:rPr>
+          <w:lang w:val="en-US"/>
+        </w:rPr>
+        <w:t>msCodeType</w:t>
+      </w:r>
+      <w:proofErr w:type="spellEnd"/>
+      <w:r>
         <w:t xml:space="preserve">. </w:t>
       </w:r>
       <w:r>
-        <w:t xml:space="preserve">Поле </w:t>
-      </w:r>
-      <w:proofErr w:type="spellStart"/>
-      <w:r>
-        <w:t>skipInvoice</w:t>
-      </w:r>
-      <w:proofErr w:type="spellEnd"/>
-      <w:r>
-        <w:t xml:space="preserve"> стало обязательным. Поле </w:t>
+        <w:t>Исключено</w:t>
+      </w:r>
+      <w:r>
+        <w:t xml:space="preserve"> неактуальное поле </w:t>
       </w:r>
       <w:proofErr w:type="spellStart"/>
       <w:r>
@@ -2180,59 +2310,18 @@
       </w:r>
       <w:proofErr w:type="spellEnd"/>
       <w:r>
-        <w:t xml:space="preserve"> исключено.</w:t>
-      </w:r>
-    </w:p>
-    <w:p>
-      <w:pPr>
-        <w:pStyle w:val="2"/>
-      </w:pPr>
-      <w:r>
-        <w:t>Краткое описание сути изменений</w:t>
-      </w:r>
-    </w:p>
-    <w:p>
-      <w:r>
-        <w:t>Добавлена занятость исполнителя услуги.</w:t>
-      </w:r>
-      <w:r>
-        <w:t xml:space="preserve"> </w:t>
-      </w:r>
-      <w:r>
-        <w:t>Исключено</w:t>
-      </w:r>
-      <w:r>
-        <w:t xml:space="preserve"> неактуальное поле </w:t>
-      </w:r>
-      <w:proofErr w:type="spellStart"/>
-      <w:r>
-        <w:t>invoiceLifecycle</w:t>
-      </w:r>
-      <w:proofErr w:type="spellEnd"/>
-      <w:r>
         <w:t xml:space="preserve">. </w:t>
       </w:r>
-      <w:proofErr w:type="spellStart"/>
-      <w:r>
-        <w:t>skipInvoice</w:t>
-      </w:r>
-      <w:proofErr w:type="spellEnd"/>
-      <w:r>
-        <w:t xml:space="preserve"> стало обязательным.</w:t>
-      </w:r>
-    </w:p>
-    <w:p>
       <w:r>
         <w:rPr>
           <w:noProof/>
           <w:lang w:eastAsia="ru-RU"/>
         </w:rPr>
-        <w:lastRenderedPageBreak/>
         <w:drawing>
-          <wp:inline distT="0" distB="0" distL="0" distR="0" wp14:anchorId="2D67A43C" wp14:editId="7C1464E4">
-            <wp:extent cx="5600700" cy="4410075"/>
-            <wp:effectExtent l="0" t="0" r="0" b="9525"/>
-            <wp:docPr id="44" name="Рисунок 44"/>
+          <wp:inline distT="0" distB="0" distL="0" distR="0" wp14:anchorId="3F1D20F0" wp14:editId="5B85603E">
+            <wp:extent cx="5940425" cy="985520"/>
+            <wp:effectExtent l="0" t="0" r="3175" b="5080"/>
+            <wp:docPr id="46" name="Рисунок 46"/>
             <wp:cNvGraphicFramePr>
               <a:graphicFrameLocks xmlns:a="http://schemas.openxmlformats.org/drawingml/2006/main" noChangeAspect="1"/>
             </wp:cNvGraphicFramePr>
@@ -2252,7 +2341,7 @@
                   <pic:spPr>
                     <a:xfrm>
                       <a:off x="0" y="0"/>
-                      <a:ext cx="5600700" cy="4410075"/>
+                      <a:ext cx="5940425" cy="985520"/>
                     </a:xfrm>
                     <a:prstGeom prst="rect">
                       <a:avLst/>
@@ -2270,6 +2359,7 @@
         <w:pStyle w:val="2"/>
       </w:pPr>
       <w:r>
+        <w:lastRenderedPageBreak/>
         <w:t>Влияние на запись</w:t>
       </w:r>
     </w:p>
@@ -2288,7 +2378,15 @@
     </w:p>
     <w:p>
       <w:r>
-        <w:t>Возможность прочитать занятость исполнителя услуги.</w:t>
+        <w:t xml:space="preserve">Возможность прочитать занятость исполнителя услуги&gt; </w:t>
+      </w:r>
+      <w:proofErr w:type="spellStart"/>
+      <w:r>
+        <w:t>msCodeType</w:t>
+      </w:r>
+      <w:proofErr w:type="spellEnd"/>
+      <w:r>
+        <w:t>.</w:t>
       </w:r>
     </w:p>
     <w:p>
@@ -2311,41 +2409,22 @@
         <w:rPr>
           <w:lang w:val="en-US"/>
         </w:rPr>
-        <w:t>invoice</w:t>
-      </w:r>
-      <w:r>
-        <w:t xml:space="preserve"> </w:t>
-      </w:r>
-      <w:r>
-        <w:t xml:space="preserve">добавлены поля </w:t>
-      </w:r>
-      <w:proofErr w:type="spellStart"/>
-      <w:r>
-        <w:t>msCodeType</w:t>
-      </w:r>
-      <w:proofErr w:type="spellEnd"/>
-      <w:r>
-        <w:t xml:space="preserve">, </w:t>
-      </w:r>
-      <w:proofErr w:type="spellStart"/>
-      <w:r>
-        <w:rPr>
-          <w:lang w:val="en-US"/>
-        </w:rPr>
-        <w:t>doctorJobId</w:t>
-      </w:r>
-      <w:proofErr w:type="spellEnd"/>
-      <w:r>
-        <w:t xml:space="preserve">. Поле </w:t>
-      </w:r>
-      <w:proofErr w:type="spellStart"/>
-      <w:r>
-        <w:t>invoiceLifecycle</w:t>
-      </w:r>
-      <w:proofErr w:type="spellEnd"/>
-      <w:r>
-        <w:t xml:space="preserve"> исключено.</w:t>
-      </w:r>
+        <w:t>bill</w:t>
+      </w:r>
+      <w:r>
+        <w:t xml:space="preserve"> </w:t>
+      </w:r>
+      <w:r>
+        <w:t xml:space="preserve">исключено поле </w:t>
+      </w:r>
+      <w:proofErr w:type="spellStart"/>
+      <w:r>
+        <w:rPr>
+          <w:lang w:val="en-US"/>
+        </w:rPr>
+        <w:t>payerId</w:t>
+      </w:r>
+      <w:proofErr w:type="spellEnd"/>
     </w:p>
     <w:p>
       <w:pPr>
@@ -2357,35 +2436,26 @@
     </w:p>
     <w:p>
       <w:r>
-        <w:t>Добавлена занятость исполнителя услуги</w:t>
-      </w:r>
-      <w:r>
-        <w:t xml:space="preserve">, </w:t>
-      </w:r>
-      <w:proofErr w:type="spellStart"/>
-      <w:r>
-        <w:rPr>
-          <w:lang w:val="en-US"/>
-        </w:rPr>
-        <w:t>msCodeType</w:t>
-      </w:r>
-      <w:proofErr w:type="spellEnd"/>
-      <w:r>
-        <w:t xml:space="preserve">. </w:t>
-      </w:r>
-      <w:r>
         <w:t>Исключено</w:t>
       </w:r>
       <w:r>
-        <w:t xml:space="preserve"> неактуальное поле </w:t>
-      </w:r>
-      <w:proofErr w:type="spellStart"/>
-      <w:r>
-        <w:t>invoiceLifecycle</w:t>
-      </w:r>
-      <w:proofErr w:type="spellEnd"/>
-      <w:r>
-        <w:t xml:space="preserve">. </w:t>
+        <w:t xml:space="preserve"> неиспользуемое поле </w:t>
+      </w:r>
+      <w:proofErr w:type="spellStart"/>
+      <w:r>
+        <w:rPr>
+          <w:lang w:val="en-US"/>
+        </w:rPr>
+        <w:t>payerId</w:t>
+      </w:r>
+      <w:proofErr w:type="spellEnd"/>
+      <w:r>
+        <w:t>.</w:t>
+      </w:r>
+    </w:p>
+    <w:p>
+      <w:r>
+        <w:t xml:space="preserve"> </w:t>
       </w:r>
       <w:r>
         <w:rPr>
@@ -2393,10 +2463,10 @@
           <w:lang w:eastAsia="ru-RU"/>
         </w:rPr>
         <w:drawing>
-          <wp:inline distT="0" distB="0" distL="0" distR="0" wp14:anchorId="3F1D20F0" wp14:editId="5B85603E">
-            <wp:extent cx="5940425" cy="985520"/>
-            <wp:effectExtent l="0" t="0" r="3175" b="5080"/>
-            <wp:docPr id="46" name="Рисунок 46"/>
+          <wp:inline distT="0" distB="0" distL="0" distR="0" wp14:anchorId="566BFF5B" wp14:editId="0830393A">
+            <wp:extent cx="5543550" cy="2266950"/>
+            <wp:effectExtent l="0" t="0" r="0" b="0"/>
+            <wp:docPr id="48" name="Рисунок 48"/>
             <wp:cNvGraphicFramePr>
               <a:graphicFrameLocks xmlns:a="http://schemas.openxmlformats.org/drawingml/2006/main" noChangeAspect="1"/>
             </wp:cNvGraphicFramePr>
@@ -2416,7 +2486,7 @@
                   <pic:spPr>
                     <a:xfrm>
                       <a:off x="0" y="0"/>
-                      <a:ext cx="5940425" cy="985520"/>
+                      <a:ext cx="5543550" cy="2266950"/>
                     </a:xfrm>
                     <a:prstGeom prst="rect">
                       <a:avLst/>
@@ -2434,102 +2504,56 @@
         <w:pStyle w:val="2"/>
       </w:pPr>
       <w:r>
+        <w:t>Влияние на запись</w:t>
+      </w:r>
+    </w:p>
+    <w:p>
+      <w:r>
+        <w:t>Нет</w:t>
+      </w:r>
+    </w:p>
+    <w:p>
+      <w:pPr>
+        <w:pStyle w:val="2"/>
+      </w:pPr>
+      <w:r>
+        <w:t>Влияние на чтение</w:t>
+      </w:r>
+    </w:p>
+    <w:p>
+      <w:r>
+        <w:t>Нет</w:t>
+      </w:r>
+    </w:p>
+    <w:p>
+      <w:pPr>
+        <w:pStyle w:val="a4"/>
+      </w:pPr>
+      <w:r>
+        <w:t xml:space="preserve">Исключен тип-перечисление </w:t>
+      </w:r>
+      <w:proofErr w:type="spellStart"/>
+      <w:r>
+        <w:t>invoiceStatus</w:t>
+      </w:r>
+      <w:proofErr w:type="spellEnd"/>
+    </w:p>
+    <w:p>
+      <w:pPr>
+        <w:pStyle w:val="2"/>
+      </w:pPr>
+      <w:r>
+        <w:t>Краткое описание сути изменений</w:t>
+      </w:r>
+    </w:p>
+    <w:p>
+      <w:r>
+        <w:t>Исключен неиспользуемый тип.</w:t>
+      </w:r>
+    </w:p>
+    <w:p>
+      <w:r>
         <w:lastRenderedPageBreak/>
-        <w:t>Влияние на запись</w:t>
-      </w:r>
-    </w:p>
-    <w:p>
-      <w:r>
-        <w:t>Нет</w:t>
-      </w:r>
-    </w:p>
-    <w:p>
-      <w:pPr>
-        <w:pStyle w:val="2"/>
-      </w:pPr>
-      <w:r>
-        <w:t>Влияние на чтение</w:t>
-      </w:r>
-    </w:p>
-    <w:p>
-      <w:r>
-        <w:t xml:space="preserve">Возможность прочитать занятость исполнителя услуги&gt; </w:t>
-      </w:r>
-      <w:proofErr w:type="spellStart"/>
-      <w:r>
-        <w:t>msCodeType</w:t>
-      </w:r>
-      <w:proofErr w:type="spellEnd"/>
-      <w:r>
-        <w:t>.</w:t>
-      </w:r>
-    </w:p>
-    <w:p>
-      <w:pPr>
-        <w:pStyle w:val="a4"/>
-      </w:pPr>
-      <w:r>
-        <w:t>В</w:t>
-      </w:r>
-      <w:r>
-        <w:t xml:space="preserve"> </w:t>
-      </w:r>
-      <w:r>
-        <w:t>типе</w:t>
-      </w:r>
-      <w:r>
-        <w:t xml:space="preserve"> </w:t>
-      </w:r>
-      <w:r>
-        <w:rPr>
-          <w:lang w:val="en-US"/>
-        </w:rPr>
-        <w:t>bill</w:t>
-      </w:r>
-      <w:r>
-        <w:t xml:space="preserve"> </w:t>
-      </w:r>
-      <w:r>
-        <w:t xml:space="preserve">исключено поле </w:t>
-      </w:r>
-      <w:proofErr w:type="spellStart"/>
-      <w:r>
-        <w:rPr>
-          <w:lang w:val="en-US"/>
-        </w:rPr>
-        <w:t>payerId</w:t>
-      </w:r>
-      <w:proofErr w:type="spellEnd"/>
-    </w:p>
-    <w:p>
-      <w:pPr>
-        <w:pStyle w:val="2"/>
-      </w:pPr>
-      <w:r>
-        <w:t>Краткое описание сути изменений</w:t>
-      </w:r>
-    </w:p>
-    <w:p>
-      <w:r>
-        <w:t>Исключено</w:t>
-      </w:r>
-      <w:r>
-        <w:t xml:space="preserve"> неиспользуемое поле </w:t>
-      </w:r>
-      <w:proofErr w:type="spellStart"/>
-      <w:r>
-        <w:rPr>
-          <w:lang w:val="en-US"/>
-        </w:rPr>
-        <w:t>payerId</w:t>
-      </w:r>
-      <w:proofErr w:type="spellEnd"/>
-      <w:r>
-        <w:t>.</w:t>
-      </w:r>
-    </w:p>
-    <w:p>
-      <w:r>
         <w:t xml:space="preserve"> </w:t>
       </w:r>
       <w:r>
@@ -2538,10 +2562,10 @@
           <w:lang w:eastAsia="ru-RU"/>
         </w:rPr>
         <w:drawing>
-          <wp:inline distT="0" distB="0" distL="0" distR="0" wp14:anchorId="566BFF5B" wp14:editId="0830393A">
-            <wp:extent cx="5543550" cy="2266950"/>
-            <wp:effectExtent l="0" t="0" r="0" b="0"/>
-            <wp:docPr id="48" name="Рисунок 48"/>
+          <wp:inline distT="0" distB="0" distL="0" distR="0" wp14:anchorId="096249F9" wp14:editId="1ABC979F">
+            <wp:extent cx="3962400" cy="2447925"/>
+            <wp:effectExtent l="0" t="0" r="0" b="9525"/>
+            <wp:docPr id="50" name="Рисунок 50"/>
             <wp:cNvGraphicFramePr>
               <a:graphicFrameLocks xmlns:a="http://schemas.openxmlformats.org/drawingml/2006/main" noChangeAspect="1"/>
             </wp:cNvGraphicFramePr>
@@ -2561,7 +2585,7 @@
                   <pic:spPr>
                     <a:xfrm>
                       <a:off x="0" y="0"/>
-                      <a:ext cx="5543550" cy="2266950"/>
+                      <a:ext cx="3962400" cy="2447925"/>
                     </a:xfrm>
                     <a:prstGeom prst="rect">
                       <a:avLst/>
@@ -2600,18 +2624,64 @@
         <w:t>Нет</w:t>
       </w:r>
     </w:p>
+    <w:p/>
     <w:p>
       <w:pPr>
         <w:pStyle w:val="a4"/>
       </w:pPr>
       <w:r>
-        <w:t xml:space="preserve">Исключен тип-перечисление </w:t>
-      </w:r>
-      <w:proofErr w:type="spellStart"/>
-      <w:r>
-        <w:t>invoiceStatus</w:t>
-      </w:r>
-      <w:proofErr w:type="spellEnd"/>
+        <w:t xml:space="preserve">SOAP для </w:t>
+      </w:r>
+      <w:r>
+        <w:t>отделений</w:t>
+      </w:r>
+      <w:r>
+        <w:br/>
+      </w:r>
+      <w:r>
+        <w:rPr>
+          <w:rStyle w:val="a7"/>
+        </w:rPr>
+        <w:t xml:space="preserve">Схема: </w:t>
+      </w:r>
+      <w:r>
+        <w:rPr>
+          <w:rStyle w:val="a7"/>
+        </w:rPr>
+        <w:t>http://172.29.4.26:8080</w:t>
+      </w:r>
+      <w:r>
+        <w:rPr>
+          <w:rStyle w:val="a7"/>
+        </w:rPr>
+        <w:t>module-lpu-registry-pmp/ws/lpuWs?wsdl=LpuWs.wsdl</w:t>
+      </w:r>
+      <w:r>
+        <w:rPr>
+          <w:rStyle w:val="a7"/>
+        </w:rPr>
+        <w:br/>
+      </w:r>
+      <w:r>
+        <w:br/>
+      </w:r>
+      <w:r>
+        <w:t xml:space="preserve">В тип </w:t>
+      </w:r>
+      <w:proofErr w:type="spellStart"/>
+      <w:r>
+        <w:t>searchMoDeptsRequest</w:t>
+      </w:r>
+      <w:proofErr w:type="spellEnd"/>
+      <w:r>
+        <w:t xml:space="preserve"> добавлено поле </w:t>
+      </w:r>
+      <w:r>
+        <w:rPr>
+          <w:lang w:val="en-US"/>
+        </w:rPr>
+        <w:t>filterValue</w:t>
+      </w:r>
     </w:p>
     <w:p>
       <w:pPr>
@@ -2622,25 +2692,22 @@
       </w:r>
     </w:p>
     <w:p>
-      <w:r>
-        <w:t>Исключен неиспользуемый тип.</w:t>
-      </w:r>
-    </w:p>
-    <w:p>
-      <w:r>
-        <w:lastRenderedPageBreak/>
-        <w:t xml:space="preserve"> </w:t>
-      </w:r>
+      <w:pPr>
+        <w:pStyle w:val="a3"/>
+        <w:ind w:left="495"/>
+      </w:pPr>
+    </w:p>
+    <w:p>
       <w:r>
         <w:rPr>
           <w:noProof/>
           <w:lang w:eastAsia="ru-RU"/>
         </w:rPr>
         <w:drawing>
-          <wp:inline distT="0" distB="0" distL="0" distR="0" wp14:anchorId="096249F9" wp14:editId="1ABC979F">
-            <wp:extent cx="3962400" cy="2447925"/>
+          <wp:inline distT="0" distB="0" distL="0" distR="0" wp14:anchorId="0E3DEB76" wp14:editId="787EB833">
+            <wp:extent cx="4972050" cy="1590675"/>
             <wp:effectExtent l="0" t="0" r="0" b="9525"/>
-            <wp:docPr id="50" name="Рисунок 50"/>
+            <wp:docPr id="52" name="Рисунок 52"/>
             <wp:cNvGraphicFramePr>
               <a:graphicFrameLocks xmlns:a="http://schemas.openxmlformats.org/drawingml/2006/main" noChangeAspect="1"/>
             </wp:cNvGraphicFramePr>
@@ -2660,7 +2727,7 @@
                   <pic:spPr>
                     <a:xfrm>
                       <a:off x="0" y="0"/>
-                      <a:ext cx="3962400" cy="2447925"/>
+                      <a:ext cx="4972050" cy="1590675"/>
                     </a:xfrm>
                     <a:prstGeom prst="rect">
                       <a:avLst/>
@@ -2691,12 +2758,41 @@
         <w:pStyle w:val="2"/>
       </w:pPr>
       <w:r>
+        <w:lastRenderedPageBreak/>
         <w:t>Влияние на чтение</w:t>
       </w:r>
     </w:p>
     <w:p>
       <w:r>
-        <w:t>Нет</w:t>
+        <w:t xml:space="preserve">Добавлен </w:t>
+      </w:r>
+      <w:proofErr w:type="gramStart"/>
+      <w:r>
+        <w:t>критерий  в</w:t>
+      </w:r>
+      <w:proofErr w:type="gramEnd"/>
+      <w:r>
+        <w:t xml:space="preserve"> </w:t>
+      </w:r>
+      <w:r>
+        <w:t>фильтр</w:t>
+      </w:r>
+      <w:r>
+        <w:t>е</w:t>
+      </w:r>
+      <w:r>
+        <w:t>.</w:t>
+      </w:r>
+      <w:r>
+        <w:t xml:space="preserve"> По </w:t>
+      </w:r>
+      <w:proofErr w:type="spellStart"/>
+      <w:r>
+        <w:t>фасетному</w:t>
+      </w:r>
+      <w:proofErr w:type="spellEnd"/>
+      <w:r>
+        <w:t xml:space="preserve"> коду и наименованию отделения одним параметром в запросе.</w:t>
       </w:r>
     </w:p>
     <w:p/>
@@ -2705,57 +2801,27 @@
         <w:pStyle w:val="a4"/>
       </w:pPr>
       <w:r>
-        <w:t xml:space="preserve">SOAP для </w:t>
-      </w:r>
-      <w:r>
-        <w:t>отделений</w:t>
-      </w:r>
-      <w:r>
-        <w:br/>
-      </w:r>
-      <w:r>
-        <w:rPr>
-          <w:rStyle w:val="a7"/>
-        </w:rPr>
-        <w:t xml:space="preserve">Схема: </w:t>
-      </w:r>
-      <w:r>
-        <w:rPr>
-          <w:rStyle w:val="a7"/>
-        </w:rPr>
-        <w:t>http://172.29.4.26:8080</w:t>
-      </w:r>
-      <w:r>
-        <w:rPr>
-          <w:rStyle w:val="a7"/>
-        </w:rPr>
-        <w:t>module-lpu-registry-pmp/ws/lpuWs?wsdl=LpuWs.wsdl</w:t>
-      </w:r>
-      <w:r>
-        <w:rPr>
-          <w:rStyle w:val="a7"/>
-        </w:rPr>
-        <w:br/>
-      </w:r>
-      <w:r>
-        <w:br/>
-      </w:r>
-      <w:r>
-        <w:t xml:space="preserve">В тип </w:t>
-      </w:r>
-      <w:proofErr w:type="spellStart"/>
-      <w:r>
-        <w:t>searchMoDeptsRequest</w:t>
-      </w:r>
-      <w:proofErr w:type="spellEnd"/>
-      <w:r>
-        <w:t xml:space="preserve"> добавлено поле </w:t>
-      </w:r>
-      <w:r>
-        <w:rPr>
-          <w:lang w:val="en-US"/>
-        </w:rPr>
-        <w:t>filterValue</w:t>
+        <w:t>В</w:t>
+      </w:r>
+      <w:r>
+        <w:t xml:space="preserve"> </w:t>
+      </w:r>
+      <w:r>
+        <w:t>типе</w:t>
+      </w:r>
+      <w:r>
+        <w:t xml:space="preserve"> </w:t>
+      </w:r>
+      <w:proofErr w:type="spellStart"/>
+      <w:r>
+        <w:t>SimpleService</w:t>
+      </w:r>
+      <w:proofErr w:type="spellEnd"/>
+      <w:r>
+        <w:t xml:space="preserve"> </w:t>
+      </w:r>
+      <w:r>
+        <w:t>исключены поля.</w:t>
       </w:r>
     </w:p>
     <w:p>
@@ -2764,6 +2830,53 @@
       </w:pPr>
       <w:r>
         <w:t>Краткое описание сути изменений</w:t>
+      </w:r>
+    </w:p>
+    <w:p>
+      <w:r>
+        <w:t>Исключены</w:t>
+      </w:r>
+      <w:r>
+        <w:t xml:space="preserve">  </w:t>
+      </w:r>
+      <w:r>
+        <w:t>не используемые поля</w:t>
+      </w:r>
+      <w:r>
+        <w:t xml:space="preserve"> </w:t>
+      </w:r>
+      <w:proofErr w:type="spellStart"/>
+      <w:r>
+        <w:rPr>
+          <w:lang w:val="en-US"/>
+        </w:rPr>
+        <w:t>executorId</w:t>
+      </w:r>
+      <w:proofErr w:type="spellEnd"/>
+      <w:r>
+        <w:t xml:space="preserve">, </w:t>
+      </w:r>
+      <w:proofErr w:type="spellStart"/>
+      <w:r>
+        <w:rPr>
+          <w:lang w:val="en-US"/>
+        </w:rPr>
+        <w:t>executorJobId</w:t>
+      </w:r>
+      <w:proofErr w:type="spellEnd"/>
+      <w:r>
+        <w:t xml:space="preserve">, </w:t>
+      </w:r>
+      <w:proofErr w:type="spellStart"/>
+      <w:r>
+        <w:rPr>
+          <w:lang w:val="en-US"/>
+        </w:rPr>
+        <w:t>posponeInvoice</w:t>
+      </w:r>
+      <w:proofErr w:type="spellEnd"/>
+      <w:r>
+        <w:t>.</w:t>
       </w:r>
     </w:p>
     <w:p>
@@ -2771,18 +2884,16 @@
         <w:pStyle w:val="a3"/>
         <w:ind w:left="495"/>
       </w:pPr>
-    </w:p>
-    <w:p>
       <w:r>
         <w:rPr>
           <w:noProof/>
           <w:lang w:eastAsia="ru-RU"/>
         </w:rPr>
         <w:drawing>
-          <wp:inline distT="0" distB="0" distL="0" distR="0" wp14:anchorId="0E3DEB76" wp14:editId="787EB833">
-            <wp:extent cx="4972050" cy="1590675"/>
-            <wp:effectExtent l="0" t="0" r="0" b="9525"/>
-            <wp:docPr id="52" name="Рисунок 52"/>
+          <wp:inline distT="0" distB="0" distL="0" distR="0" wp14:anchorId="7FC4546E" wp14:editId="29E7FE37">
+            <wp:extent cx="5940425" cy="4680585"/>
+            <wp:effectExtent l="0" t="0" r="3175" b="5715"/>
+            <wp:docPr id="1" name="Рисунок 1"/>
             <wp:cNvGraphicFramePr>
               <a:graphicFrameLocks xmlns:a="http://schemas.openxmlformats.org/drawingml/2006/main" noChangeAspect="1"/>
             </wp:cNvGraphicFramePr>
@@ -2802,7 +2913,7 @@
                   <pic:spPr>
                     <a:xfrm>
                       <a:off x="0" y="0"/>
-                      <a:ext cx="4972050" cy="1590675"/>
+                      <a:ext cx="5940425" cy="4680585"/>
                     </a:xfrm>
                     <a:prstGeom prst="rect">
                       <a:avLst/>
@@ -2815,6 +2926,7 @@
         </w:drawing>
       </w:r>
     </w:p>
+    <w:p/>
     <w:p>
       <w:pPr>
         <w:pStyle w:val="2"/>
@@ -2833,15 +2945,183 @@
         <w:pStyle w:val="2"/>
       </w:pPr>
       <w:r>
+        <w:t>Влияние на чтение</w:t>
+      </w:r>
+    </w:p>
+    <w:p>
+      <w:r>
+        <w:t>Не возвращаются в ответе</w:t>
+      </w:r>
+    </w:p>
+    <w:p>
+      <w:pPr>
+        <w:pStyle w:val="a4"/>
+      </w:pPr>
+      <w:r>
         <w:lastRenderedPageBreak/>
+        <w:t>В</w:t>
+      </w:r>
+      <w:r>
+        <w:t xml:space="preserve"> </w:t>
+      </w:r>
+      <w:r>
+        <w:t>типе</w:t>
+      </w:r>
+      <w:r>
+        <w:t xml:space="preserve"> </w:t>
+      </w:r>
+      <w:proofErr w:type="spellStart"/>
+      <w:r>
+        <w:t>smoUpErrorBean</w:t>
+      </w:r>
+      <w:proofErr w:type="spellEnd"/>
+      <w:r>
+        <w:t xml:space="preserve">, </w:t>
+      </w:r>
+      <w:proofErr w:type="spellStart"/>
+      <w:r>
+        <w:rPr>
+          <w:lang w:val="en-US"/>
+        </w:rPr>
+        <w:t>smoUdErrorBean</w:t>
+      </w:r>
+      <w:proofErr w:type="spellEnd"/>
+      <w:r>
+        <w:t xml:space="preserve"> </w:t>
+      </w:r>
+      <w:r>
+        <w:t xml:space="preserve">добавлено поле </w:t>
+      </w:r>
+      <w:proofErr w:type="spellStart"/>
+      <w:r>
+        <w:rPr>
+          <w:lang w:val="en-US"/>
+        </w:rPr>
+        <w:t>moName</w:t>
+      </w:r>
+      <w:proofErr w:type="spellEnd"/>
+      <w:r>
+        <w:t>.</w:t>
+      </w:r>
+    </w:p>
+    <w:p>
+      <w:pPr>
+        <w:pStyle w:val="2"/>
+      </w:pPr>
+      <w:r>
+        <w:t>Краткое описание сути изменений</w:t>
+      </w:r>
+    </w:p>
+    <w:p>
+      <w:r>
+        <w:t>Добавлено поле с наименованием филиала.</w:t>
+      </w:r>
+    </w:p>
+    <w:p>
+      <w:pPr>
+        <w:pStyle w:val="a3"/>
+        <w:ind w:left="495"/>
+      </w:pPr>
+      <w:r>
+        <w:rPr>
+          <w:noProof/>
+          <w:lang w:eastAsia="ru-RU"/>
+        </w:rPr>
+        <w:drawing>
+          <wp:inline distT="0" distB="0" distL="0" distR="0" wp14:anchorId="5681C024" wp14:editId="3E99B44F">
+            <wp:extent cx="5940425" cy="936625"/>
+            <wp:effectExtent l="0" t="0" r="3175" b="0"/>
+            <wp:docPr id="3" name="Рисунок 3"/>
+            <wp:cNvGraphicFramePr>
+              <a:graphicFrameLocks xmlns:a="http://schemas.openxmlformats.org/drawingml/2006/main" noChangeAspect="1"/>
+            </wp:cNvGraphicFramePr>
+            <a:graphic xmlns:a="http://schemas.openxmlformats.org/drawingml/2006/main">
+              <a:graphicData uri="http://schemas.openxmlformats.org/drawingml/2006/picture">
+                <pic:pic xmlns:pic="http://schemas.openxmlformats.org/drawingml/2006/picture">
+                  <pic:nvPicPr>
+                    <pic:cNvPr id="1" name=""/>
+                    <pic:cNvPicPr/>
+                  </pic:nvPicPr>
+                  <pic:blipFill>
+                    <a:blip r:embed="rId26"/>
+                    <a:stretch>
+                      <a:fillRect/>
+                    </a:stretch>
+                  </pic:blipFill>
+                  <pic:spPr>
+                    <a:xfrm>
+                      <a:off x="0" y="0"/>
+                      <a:ext cx="5940425" cy="936625"/>
+                    </a:xfrm>
+                    <a:prstGeom prst="rect">
+                      <a:avLst/>
+                    </a:prstGeom>
+                  </pic:spPr>
+                </pic:pic>
+              </a:graphicData>
+            </a:graphic>
+          </wp:inline>
+        </w:drawing>
+      </w:r>
+    </w:p>
+    <w:p/>
+    <w:p>
+      <w:pPr>
+        <w:pStyle w:val="2"/>
+      </w:pPr>
+      <w:r>
+        <w:t>Влияние на запись</w:t>
+      </w:r>
+    </w:p>
+    <w:p>
+      <w:r>
+        <w:t>Нет</w:t>
+      </w:r>
+    </w:p>
+    <w:p>
+      <w:pPr>
+        <w:pStyle w:val="2"/>
+      </w:pPr>
+      <w:r>
         <w:t>Влияние на чтение</w:t>
       </w:r>
     </w:p>
     <w:p>
       <w:r>
-        <w:t>Добавлен фильтр.</w:t>
-      </w:r>
-    </w:p>
+        <w:t xml:space="preserve">В методах </w:t>
+      </w:r>
+      <w:proofErr w:type="spellStart"/>
+      <w:r>
+        <w:rPr>
+          <w:lang w:val="en-US"/>
+        </w:rPr>
+        <w:t>getUpErrors</w:t>
+      </w:r>
+      <w:proofErr w:type="spellEnd"/>
+      <w:r>
+        <w:t xml:space="preserve">, </w:t>
+      </w:r>
+      <w:proofErr w:type="spellStart"/>
+      <w:r>
+        <w:rPr>
+          <w:lang w:val="en-US"/>
+        </w:rPr>
+        <w:t>getUdErrors</w:t>
+      </w:r>
+      <w:proofErr w:type="spellEnd"/>
+      <w:r>
+        <w:t xml:space="preserve"> </w:t>
+      </w:r>
+      <w:r>
+        <w:t>в ответе в ошибке приходит наименование филиала</w:t>
+      </w:r>
+      <w:bookmarkStart w:id="0" w:name="_GoBack"/>
+      <w:bookmarkEnd w:id="0"/>
+      <w:r>
+        <w:t>.</w:t>
+      </w:r>
+    </w:p>
+    <w:p/>
     <w:sectPr>
       <w:pgSz w:w="11906" w:h="16838"/>
       <w:pgMar w:top="1134" w:right="850" w:bottom="1134" w:left="1701" w:header="708" w:footer="708" w:gutter="0"/>
@@ -2853,8 +3133,8 @@
 </file>
 
 <file path=word/numbering.xml><?xml version="1.0" encoding="utf-8"?>
-<w:numbering xmlns:wpc="http://schemas.microsoft.com/office/word/2010/wordprocessingCanvas" xmlns:mc="http://schemas.openxmlformats.org/markup-compatibility/2006" xmlns:o="urn:schemas-microsoft-com:office:office" xmlns:r="http://schemas.openxmlformats.org/officeDocument/2006/relationships" xmlns:m="http://schemas.openxmlformats.org/officeDocument/2006/math" xmlns:v="urn:schemas-microsoft-com:vml" xmlns:wp14="http://schemas.microsoft.com/office/word/2010/wordprocessingDrawing" xmlns:wp="http://schemas.openxmlformats.org/drawingml/2006/wordprocessingDrawing" xmlns:w10="urn:schemas-microsoft-com:office:word" xmlns:w="http://schemas.openxmlformats.org/wordprocessingml/2006/main" xmlns:w14="http://schemas.microsoft.com/office/word/2010/wordml" xmlns:wpg="http://schemas.microsoft.com/office/word/2010/wordprocessingGroup" xmlns:wpi="http://schemas.microsoft.com/office/word/2010/wordprocessingInk" xmlns:wne="http://schemas.microsoft.com/office/word/2006/wordml" xmlns:wps="http://schemas.microsoft.com/office/word/2010/wordprocessingShape" mc:Ignorable="w14 wp14">
-  <w:abstractNum w:abstractNumId="0">
+<w:numbering xmlns:wpc="http://schemas.microsoft.com/office/word/2010/wordprocessingCanvas" xmlns:mc="http://schemas.openxmlformats.org/markup-compatibility/2006" xmlns:o="urn:schemas-microsoft-com:office:office" xmlns:r="http://schemas.openxmlformats.org/officeDocument/2006/relationships" xmlns:m="http://schemas.openxmlformats.org/officeDocument/2006/math" xmlns:v="urn:schemas-microsoft-com:vml" xmlns:wp14="http://schemas.microsoft.com/office/word/2010/wordprocessingDrawing" xmlns:wp="http://schemas.openxmlformats.org/drawingml/2006/wordprocessingDrawing" xmlns:w10="urn:schemas-microsoft-com:office:word" xmlns:w="http://schemas.openxmlformats.org/wordprocessingml/2006/main" xmlns:w14="http://schemas.microsoft.com/office/word/2010/wordml" xmlns:w15="http://schemas.microsoft.com/office/word/2012/wordml" xmlns:wpg="http://schemas.microsoft.com/office/word/2010/wordprocessingGroup" xmlns:wpi="http://schemas.microsoft.com/office/word/2010/wordprocessingInk" xmlns:wne="http://schemas.microsoft.com/office/word/2006/wordml" xmlns:wps="http://schemas.microsoft.com/office/word/2010/wordprocessingShape" mc:Ignorable="w14 w15 wp14">
+  <w:abstractNum w:abstractNumId="0" w15:restartNumberingAfterBreak="0">
     <w:nsid w:val="27A4053D"/>
     <w:multiLevelType w:val="multilevel"/>
     <w:tmpl w:val="DC4287DA"/>
@@ -2967,7 +3247,7 @@
       </w:rPr>
     </w:lvl>
   </w:abstractNum>
-  <w:abstractNum w:abstractNumId="1">
+  <w:abstractNum w:abstractNumId="1" w15:restartNumberingAfterBreak="0">
     <w:nsid w:val="2F377AB0"/>
     <w:multiLevelType w:val="hybridMultilevel"/>
     <w:tmpl w:val="E620E9D2"/>
@@ -3065,16 +3345,8 @@
 </w:numbering>
 </file>
 
-<file path=word/people.xml><?xml version="1.0" encoding="utf-8"?>
-<w15:people xmlns:wpc="http://schemas.microsoft.com/office/word/2010/wordprocessingCanvas" xmlns:mc="http://schemas.openxmlformats.org/markup-compatibility/2006" xmlns:o="urn:schemas-microsoft-com:office:office" xmlns:r="http://schemas.openxmlformats.org/officeDocument/2006/relationships" xmlns:m="http://schemas.openxmlformats.org/officeDocument/2006/math" xmlns:v="urn:schemas-microsoft-com:vml" xmlns:wp14="http://schemas.microsoft.com/office/word/2010/wordprocessingDrawing" xmlns:wp="http://schemas.openxmlformats.org/drawingml/2006/wordprocessingDrawing" xmlns:w10="urn:schemas-microsoft-com:office:word" xmlns:w="http://schemas.openxmlformats.org/wordprocessingml/2006/main" xmlns:w14="http://schemas.microsoft.com/office/word/2010/wordml" xmlns:w15="http://schemas.microsoft.com/office/word/2012/wordml" xmlns:wpg="http://schemas.microsoft.com/office/word/2010/wordprocessingGroup" xmlns:wpi="http://schemas.microsoft.com/office/word/2010/wordprocessingInk" xmlns:wne="http://schemas.microsoft.com/office/word/2006/wordml" xmlns:wps="http://schemas.microsoft.com/office/word/2010/wordprocessingShape" mc:Ignorable="w14 w15 wp14">
-  <w15:person w15:author="Iryna Sokolova">
-    <w15:presenceInfo w15:providerId="Windows Live" w15:userId="7c57643dc88670f2"/>
-  </w15:person>
-</w15:people>
-</file>
-
 <file path=word/styles.xml><?xml version="1.0" encoding="utf-8"?>
-<w:styles xmlns:mc="http://schemas.openxmlformats.org/markup-compatibility/2006" xmlns:r="http://schemas.openxmlformats.org/officeDocument/2006/relationships" xmlns:w="http://schemas.openxmlformats.org/wordprocessingml/2006/main" xmlns:w14="http://schemas.microsoft.com/office/word/2010/wordml" mc:Ignorable="w14">
+<w:styles xmlns:mc="http://schemas.openxmlformats.org/markup-compatibility/2006" xmlns:r="http://schemas.openxmlformats.org/officeDocument/2006/relationships" xmlns:w="http://schemas.openxmlformats.org/wordprocessingml/2006/main" xmlns:w14="http://schemas.microsoft.com/office/word/2010/wordml" xmlns:w15="http://schemas.microsoft.com/office/word/2012/wordml" mc:Ignorable="w14 w15">
   <w:docDefaults>
     <w:rPrDefault>
       <w:rPr>
@@ -3090,983 +3362,378 @@
       </w:pPr>
     </w:pPrDefault>
   </w:docDefaults>
-  <w:latentStyles w:defLockedState="0" w:defUIPriority="99" w:defSemiHidden="1" w:defUnhideWhenUsed="1" w:defQFormat="0" w:count="267">
-    <w:lsdException w:name="Normal" w:semiHidden="0" w:uiPriority="0" w:unhideWhenUsed="0" w:qFormat="1"/>
-    <w:lsdException w:name="heading 1" w:semiHidden="0" w:uiPriority="9" w:unhideWhenUsed="0" w:qFormat="1"/>
-    <w:lsdException w:name="heading 2" w:uiPriority="9" w:qFormat="1"/>
-    <w:lsdException w:name="heading 3" w:uiPriority="9" w:qFormat="1"/>
-    <w:lsdException w:name="heading 4" w:uiPriority="9" w:qFormat="1"/>
-    <w:lsdException w:name="heading 5" w:uiPriority="9" w:qFormat="1"/>
-    <w:lsdException w:name="heading 6" w:uiPriority="9" w:qFormat="1"/>
-    <w:lsdException w:name="heading 7" w:uiPriority="9" w:qFormat="1"/>
-    <w:lsdException w:name="heading 8" w:uiPriority="9" w:qFormat="1"/>
-    <w:lsdException w:name="heading 9" w:uiPriority="9" w:qFormat="1"/>
-    <w:lsdException w:name="toc 1" w:uiPriority="39"/>
-    <w:lsdException w:name="toc 2" w:uiPriority="39"/>
-    <w:lsdException w:name="toc 3" w:uiPriority="39"/>
-    <w:lsdException w:name="toc 4" w:uiPriority="39"/>
-    <w:lsdException w:name="toc 5" w:uiPriority="39"/>
-    <w:lsdException w:name="toc 6" w:uiPriority="39"/>
-    <w:lsdException w:name="toc 7" w:uiPriority="39"/>
-    <w:lsdException w:name="toc 8" w:uiPriority="39"/>
-    <w:lsdException w:name="toc 9" w:uiPriority="39"/>
-    <w:lsdException w:name="caption" w:uiPriority="35" w:qFormat="1"/>
-    <w:lsdException w:name="Title" w:semiHidden="0" w:uiPriority="10" w:unhideWhenUsed="0" w:qFormat="1"/>
-    <w:lsdException w:name="Default Paragraph Font" w:uiPriority="1"/>
-    <w:lsdException w:name="Subtitle" w:semiHidden="0" w:uiPriority="11" w:unhideWhenUsed="0" w:qFormat="1"/>
-    <w:lsdException w:name="Strong" w:semiHidden="0" w:uiPriority="22" w:unhideWhenUsed="0" w:qFormat="1"/>
-    <w:lsdException w:name="Emphasis" w:semiHidden="0" w:uiPriority="20" w:unhideWhenUsed="0" w:qFormat="1"/>
-    <w:lsdException w:name="Table Grid" w:semiHidden="0" w:uiPriority="39" w:unhideWhenUsed="0"/>
-    <w:lsdException w:name="Placeholder Text" w:unhideWhenUsed="0"/>
-    <w:lsdException w:name="No Spacing" w:semiHidden="0" w:uiPriority="1" w:unhideWhenUsed="0" w:qFormat="1"/>
-    <w:lsdException w:name="Light Shading" w:semiHidden="0" w:uiPriority="60" w:unhideWhenUsed="0"/>
-    <w:lsdException w:name="Light List" w:semiHidden="0" w:uiPriority="61" w:unhideWhenUsed="0"/>
-    <w:lsdException w:name="Light Grid" w:semiHidden="0" w:uiPriority="62" w:unhideWhenUsed="0"/>
-    <w:lsdException w:name="Medium Shading 1" w:semiHidden="0" w:uiPriority="63" w:unhideWhenUsed="0"/>
-    <w:lsdException w:name="Medium Shading 2" w:semiHidden="0" w:uiPriority="64" w:unhideWhenUsed="0"/>
-    <w:lsdException w:name="Medium List 1" w:semiHidden="0" w:uiPriority="65" w:unhideWhenUsed="0"/>
-    <w:lsdException w:name="Medium List 2" w:semiHidden="0" w:uiPriority="66" w:unhideWhenUsed="0"/>
-    <w:lsdException w:name="Medium Grid 1" w:semiHidden="0" w:uiPriority="67" w:unhideWhenUsed="0"/>
-    <w:lsdException w:name="Medium Grid 2" w:semiHidden="0" w:uiPriority="68" w:unhideWhenUsed="0"/>
-    <w:lsdException w:name="Medium Grid 3" w:semiHidden="0" w:uiPriority="69" w:unhideWhenUsed="0"/>
-    <w:lsdException w:name="Dark List" w:semiHidden="0" w:uiPriority="70" w:unhideWhenUsed="0"/>
-    <w:lsdException w:name="Colorful Shading" w:semiHidden="0" w:uiPriority="71" w:unhideWhenUsed="0"/>
-    <w:lsdException w:name="Colorful List" w:semiHidden="0" w:uiPriority="72" w:unhideWhenUsed="0"/>
-    <w:lsdException w:name="Colorful Grid" w:semiHidden="0" w:uiPriority="73" w:unhideWhenUsed="0"/>
-    <w:lsdException w:name="Light Shading Accent 1" w:semiHidden="0" w:uiPriority="60" w:unhideWhenUsed="0"/>
-    <w:lsdException w:name="Light List Accent 1" w:semiHidden="0" w:uiPriority="61" w:unhideWhenUsed="0"/>
-    <w:lsdException w:name="Light Grid Accent 1" w:semiHidden="0" w:uiPriority="62" w:unhideWhenUsed="0"/>
-    <w:lsdException w:name="Medium Shading 1 Accent 1" w:semiHidden="0" w:uiPriority="63" w:unhideWhenUsed="0"/>
-    <w:lsdException w:name="Medium Shading 2 Accent 1" w:semiHidden="0" w:uiPriority="64" w:unhideWhenUsed="0"/>
-    <w:lsdException w:name="Medium List 1 Accent 1" w:semiHidden="0" w:uiPriority="65" w:unhideWhenUsed="0"/>
-    <w:lsdException w:name="Revision" w:unhideWhenUsed="0"/>
-    <w:lsdException w:name="List Paragraph" w:semiHidden="0" w:uiPriority="34" w:unhideWhenUsed="0" w:qFormat="1"/>
-    <w:lsdException w:name="Quote" w:semiHidden="0" w:uiPriority="29" w:unhideWhenUsed="0" w:qFormat="1"/>
-    <w:lsdException w:name="Intense Quote" w:semiHidden="0" w:uiPriority="30" w:unhideWhenUsed="0" w:qFormat="1"/>
-    <w:lsdException w:name="Medium List 2 Accent 1" w:semiHidden="0" w:uiPriority="66" w:unhideWhenUsed="0"/>
-    <w:lsdException w:name="Medium Grid 1 Accent 1" w:semiHidden="0" w:uiPriority="67" w:unhideWhenUsed="0"/>
-    <w:lsdException w:name="Medium Grid 2 Accent 1" w:semiHidden="0" w:uiPriority="68" w:unhideWhenUsed="0"/>
-    <w:lsdException w:name="Medium Grid 3 Accent 1" w:semiHidden="0" w:uiPriority="69" w:unhideWhenUsed="0"/>
-    <w:lsdException w:name="Dark List Accent 1" w:semiHidden="0" w:uiPriority="70" w:unhideWhenUsed="0"/>
-    <w:lsdException w:name="Colorful Shading Accent 1" w:semiHidden="0" w:uiPriority="71" w:unhideWhenUsed="0"/>
-    <w:lsdException w:name="Colorful List Accent 1" w:semiHidden="0" w:uiPriority="72" w:unhideWhenUsed="0"/>
-    <w:lsdException w:name="Colorful Grid Accent 1" w:semiHidden="0" w:uiPriority="73" w:unhideWhenUsed="0"/>
-    <w:lsdException w:name="Light Shading Accent 2" w:semiHidden="0" w:uiPriority="60" w:unhideWhenUsed="0"/>
-    <w:lsdException w:name="Light List Accent 2" w:semiHidden="0" w:uiPriority="61" w:unhideWhenUsed="0"/>
-    <w:lsdException w:name="Light Grid Accent 2" w:semiHidden="0" w:uiPriority="62" w:unhideWhenUsed="0"/>
-    <w:lsdException w:name="Medium Shading 1 Accent 2" w:semiHidden="0" w:uiPriority="63" w:unhideWhenUsed="0"/>
-    <w:lsdException w:name="Medium Shading 2 Accent 2" w:semiHidden="0" w:uiPriority="64" w:unhideWhenUsed="0"/>
-    <w:lsdException w:name="Medium List 1 Accent 2" w:semiHidden="0" w:uiPriority="65" w:unhideWhenUsed="0"/>
-    <w:lsdException w:name="Medium List 2 Accent 2" w:semiHidden="0" w:uiPriority="66" w:unhideWhenUsed="0"/>
-    <w:lsdException w:name="Medium Grid 1 Accent 2" w:semiHidden="0" w:uiPriority="67" w:unhideWhenUsed="0"/>
-    <w:lsdException w:name="Medium Grid 2 Accent 2" w:semiHidden="0" w:uiPriority="68" w:unhideWhenUsed="0"/>
-    <w:lsdException w:name="Medium Grid 3 Accent 2" w:semiHidden="0" w:uiPriority="69" w:unhideWhenUsed="0"/>
-    <w:lsdException w:name="Dark List Accent 2" w:semiHidden="0" w:uiPriority="70" w:unhideWhenUsed="0"/>
-    <w:lsdException w:name="Colorful Shading Accent 2" w:semiHidden="0" w:uiPriority="71" w:unhideWhenUsed="0"/>
-    <w:lsdException w:name="Colorful List Accent 2" w:semiHidden="0" w:uiPriority="72" w:unhideWhenUsed="0"/>
-    <w:lsdException w:name="Colorful Grid Accent 2" w:semiHidden="0" w:uiPriority="73" w:unhideWhenUsed="0"/>
-    <w:lsdException w:name="Light Shading Accent 3" w:semiHidden="0" w:uiPriority="60" w:unhideWhenUsed="0"/>
-    <w:lsdException w:name="Light List Accent 3" w:semiHidden="0" w:uiPriority="61" w:unhideWhenUsed="0"/>
-    <w:lsdException w:name="Light Grid Accent 3" w:semiHidden="0" w:uiPriority="62" w:unhideWhenUsed="0"/>
-    <w:lsdException w:name="Medium Shading 1 Accent 3" w:semiHidden="0" w:uiPriority="63" w:unhideWhenUsed="0"/>
-    <w:lsdException w:name="Medium Shading 2 Accent 3" w:semiHidden="0" w:uiPriority="64" w:unhideWhenUsed="0"/>
-    <w:lsdException w:name="Medium List 1 Accent 3" w:semiHidden="0" w:uiPriority="65" w:unhideWhenUsed="0"/>
-    <w:lsdException w:name="Medium List 2 Accent 3" w:semiHidden="0" w:uiPriority="66" w:unhideWhenUsed="0"/>
-    <w:lsdException w:name="Medium Grid 1 Accent 3" w:semiHidden="0" w:uiPriority="67" w:unhideWhenUsed="0"/>
-    <w:lsdException w:name="Medium Grid 2 Accent 3" w:semiHidden="0" w:uiPriority="68" w:unhideWhenUsed="0"/>
-    <w:lsdException w:name="Medium Grid 3 Accent 3" w:semiHidden="0" w:uiPriority="69" w:unhideWhenUsed="0"/>
-    <w:lsdException w:name="Dark List Accent 3" w:semiHidden="0" w:uiPriority="70" w:unhideWhenUsed="0"/>
-    <w:lsdException w:name="Colorful Shading Accent 3" w:semiHidden="0" w:uiPriority="71" w:unhideWhenUsed="0"/>
-    <w:lsdException w:name="Colorful List Accent 3" w:semiHidden="0" w:uiPriority="72" w:unhideWhenUsed="0"/>
-    <w:lsdException w:name="Colorful Grid Accent 3" w:semiHidden="0" w:uiPriority="73" w:unhideWhenUsed="0"/>
-    <w:lsdException w:name="Light Shading Accent 4" w:semiHidden="0" w:uiPriority="60" w:unhideWhenUsed="0"/>
-    <w:lsdException w:name="Light List Accent 4" w:semiHidden="0" w:uiPriority="61" w:unhideWhenUsed="0"/>
-    <w:lsdException w:name="Light Grid Accent 4" w:semiHidden="0" w:uiPriority="62" w:unhideWhenUsed="0"/>
-    <w:lsdException w:name="Medium Shading 1 Accent 4" w:semiHidden="0" w:uiPriority="63" w:unhideWhenUsed="0"/>
-    <w:lsdException w:name="Medium Shading 2 Accent 4" w:semiHidden="0" w:uiPriority="64" w:unhideWhenUsed="0"/>
-    <w:lsdException w:name="Medium List 1 Accent 4" w:semiHidden="0" w:uiPriority="65" w:unhideWhenUsed="0"/>
-    <w:lsdException w:name="Medium List 2 Accent 4" w:semiHidden="0" w:uiPriority="66" w:unhideWhenUsed="0"/>
-    <w:lsdException w:name="Medium Grid 1 Accent 4" w:semiHidden="0" w:uiPriority="67" w:unhideWhenUsed="0"/>
-    <w:lsdException w:name="Medium Grid 2 Accent 4" w:semiHidden="0" w:uiPriority="68" w:unhideWhenUsed="0"/>
-    <w:lsdException w:name="Medium Grid 3 Accent 4" w:semiHidden="0" w:uiPriority="69" w:unhideWhenUsed="0"/>
-    <w:lsdException w:name="Dark List Accent 4" w:semiHidden="0" w:uiPriority="70" w:unhideWhenUsed="0"/>
-    <w:lsdException w:name="Colorful Shading Accent 4" w:semiHidden="0" w:uiPriority="71" w:unhideWhenUsed="0"/>
-    <w:lsdException w:name="Colorful List Accent 4" w:semiHidden="0" w:uiPriority="72" w:unhideWhenUsed="0"/>
-    <w:lsdException w:name="Colorful Grid Accent 4" w:semiHidden="0" w:uiPriority="73" w:unhideWhenUsed="0"/>
-    <w:lsdException w:name="Light Shading Accent 5" w:semiHidden="0" w:uiPriority="60" w:unhideWhenUsed="0"/>
-    <w:lsdException w:name="Light List Accent 5" w:semiHidden="0" w:uiPriority="61" w:unhideWhenUsed="0"/>
-    <w:lsdException w:name="Light Grid Accent 5" w:semiHidden="0" w:uiPriority="62" w:unhideWhenUsed="0"/>
-    <w:lsdException w:name="Medium Shading 1 Accent 5" w:semiHidden="0" w:uiPriority="63" w:unhideWhenUsed="0"/>
-    <w:lsdException w:name="Medium Shading 2 Accent 5" w:semiHidden="0" w:uiPriority="64" w:unhideWhenUsed="0"/>
-    <w:lsdException w:name="Medium List 1 Accent 5" w:semiHidden="0" w:uiPriority="65" w:unhideWhenUsed="0"/>
-    <w:lsdException w:name="Medium List 2 Accent 5" w:semiHidden="0" w:uiPriority="66" w:unhideWhenUsed="0"/>
-    <w:lsdException w:name="Medium Grid 1 Accent 5" w:semiHidden="0" w:uiPriority="67" w:unhideWhenUsed="0"/>
-    <w:lsdException w:name="Medium Grid 2 Accent 5" w:semiHidden="0" w:uiPriority="68" w:unhideWhenUsed="0"/>
-    <w:lsdException w:name="Medium Grid 3 Accent 5" w:semiHidden="0" w:uiPriority="69" w:unhideWhenUsed="0"/>
-    <w:lsdException w:name="Dark List Accent 5" w:semiHidden="0" w:uiPriority="70" w:unhideWhenUsed="0"/>
-    <w:lsdException w:name="Colorful Shading Accent 5" w:semiHidden="0" w:uiPriority="71" w:unhideWhenUsed="0"/>
-    <w:lsdException w:name="Colorful List Accent 5" w:semiHidden="0" w:uiPriority="72" w:unhideWhenUsed="0"/>
-    <w:lsdException w:name="Colorful Grid Accent 5" w:semiHidden="0" w:uiPriority="73" w:unhideWhenUsed="0"/>
-    <w:lsdException w:name="Light Shading Accent 6" w:semiHidden="0" w:uiPriority="60" w:unhideWhenUsed="0"/>
-    <w:lsdException w:name="Light List Accent 6" w:semiHidden="0" w:uiPriority="61" w:unhideWhenUsed="0"/>
-    <w:lsdException w:name="Light Grid Accent 6" w:semiHidden="0" w:uiPriority="62" w:unhideWhenUsed="0"/>
-    <w:lsdException w:name="Medium Shading 1 Accent 6" w:semiHidden="0" w:uiPriority="63" w:unhideWhenUsed="0"/>
-    <w:lsdException w:name="Medium Shading 2 Accent 6" w:semiHidden="0" w:uiPriority="64" w:unhideWhenUsed="0"/>
-    <w:lsdException w:name="Medium List 1 Accent 6" w:semiHidden="0" w:uiPriority="65" w:unhideWhenUsed="0"/>
-    <w:lsdException w:name="Medium List 2 Accent 6" w:semiHidden="0" w:uiPriority="66" w:unhideWhenUsed="0"/>
-    <w:lsdException w:name="Medium Grid 1 Accent 6" w:semiHidden="0" w:uiPriority="67" w:unhideWhenUsed="0"/>
-    <w:lsdException w:name="Medium Grid 2 Accent 6" w:semiHidden="0" w:uiPriority="68" w:unhideWhenUsed="0"/>
-    <w:lsdException w:name="Medium Grid 3 Accent 6" w:semiHidden="0" w:uiPriority="69" w:unhideWhenUsed="0"/>
-    <w:lsdException w:name="Dark List Accent 6" w:semiHidden="0" w:uiPriority="70" w:unhideWhenUsed="0"/>
-    <w:lsdException w:name="Colorful Shading Accent 6" w:semiHidden="0" w:uiPriority="71" w:unhideWhenUsed="0"/>
-    <w:lsdException w:name="Colorful List Accent 6" w:semiHidden="0" w:uiPriority="72" w:unhideWhenUsed="0"/>
-    <w:lsdException w:name="Colorful Grid Accent 6" w:semiHidden="0" w:uiPriority="73" w:unhideWhenUsed="0"/>
-    <w:lsdException w:name="Subtle Emphasis" w:semiHidden="0" w:uiPriority="19" w:unhideWhenUsed="0" w:qFormat="1"/>
-    <w:lsdException w:name="Intense Emphasis" w:semiHidden="0" w:uiPriority="21" w:unhideWhenUsed="0" w:qFormat="1"/>
-    <w:lsdException w:name="Subtle Reference" w:semiHidden="0" w:uiPriority="31" w:unhideWhenUsed="0" w:qFormat="1"/>
-    <w:lsdException w:name="Intense Reference" w:semiHidden="0" w:uiPriority="32" w:unhideWhenUsed="0" w:qFormat="1"/>
-    <w:lsdException w:name="Book Title" w:semiHidden="0" w:uiPriority="33" w:unhideWhenUsed="0" w:qFormat="1"/>
-    <w:lsdException w:name="Bibliography" w:uiPriority="37"/>
-    <w:lsdException w:name="TOC Heading" w:uiPriority="39" w:qFormat="1"/>
-  </w:latentStyles>
-  <w:style w:type="paragraph" w:default="1" w:styleId="a">
-    <w:name w:val="Normal"/>
-    <w:qFormat/>
-    <w:rsid w:val="00DB3721"/>
-  </w:style>
-  <w:style w:type="paragraph" w:styleId="1">
-    <w:name w:val="heading 1"/>
-    <w:basedOn w:val="a"/>
-    <w:next w:val="a"/>
-    <w:link w:val="10"/>
-    <w:uiPriority w:val="9"/>
-    <w:qFormat/>
-    <w:rsid w:val="00DB3721"/>
-    <w:pPr>
-      <w:keepNext/>
-      <w:keepLines/>
-      <w:spacing w:before="480" w:after="0"/>
-      <w:outlineLvl w:val="0"/>
-    </w:pPr>
-    <w:rPr>
-      <w:rFonts w:asciiTheme="majorHAnsi" w:eastAsiaTheme="majorEastAsia" w:hAnsiTheme="majorHAnsi" w:cstheme="majorBidi"/>
-      <w:b/>
-      <w:bCs/>
-      <w:color w:val="2E74B5" w:themeColor="accent1" w:themeShade="BF"/>
-      <w:sz w:val="28"/>
-      <w:szCs w:val="28"/>
-    </w:rPr>
-  </w:style>
-  <w:style w:type="paragraph" w:styleId="2">
-    <w:name w:val="heading 2"/>
-    <w:basedOn w:val="a"/>
-    <w:next w:val="a"/>
-    <w:link w:val="20"/>
-    <w:uiPriority w:val="9"/>
-    <w:unhideWhenUsed/>
-    <w:qFormat/>
-    <w:rsid w:val="00DB3721"/>
-    <w:pPr>
-      <w:keepNext/>
-      <w:keepLines/>
-      <w:spacing w:before="200" w:after="0"/>
-      <w:outlineLvl w:val="1"/>
-    </w:pPr>
-    <w:rPr>
-      <w:rFonts w:asciiTheme="majorHAnsi" w:eastAsiaTheme="majorEastAsia" w:hAnsiTheme="majorHAnsi" w:cstheme="majorBidi"/>
-      <w:b/>
-      <w:bCs/>
-      <w:color w:val="5B9BD5" w:themeColor="accent1"/>
-      <w:sz w:val="26"/>
-      <w:szCs w:val="26"/>
-    </w:rPr>
-  </w:style>
-  <w:style w:type="paragraph" w:styleId="3">
-    <w:name w:val="heading 3"/>
-    <w:basedOn w:val="a"/>
-    <w:next w:val="a"/>
-    <w:link w:val="30"/>
-    <w:uiPriority w:val="9"/>
-    <w:unhideWhenUsed/>
-    <w:qFormat/>
-    <w:rsid w:val="00DB3721"/>
-    <w:pPr>
-      <w:keepNext/>
-      <w:keepLines/>
-      <w:spacing w:before="200" w:after="0"/>
-      <w:outlineLvl w:val="2"/>
-    </w:pPr>
-    <w:rPr>
-      <w:rFonts w:asciiTheme="majorHAnsi" w:eastAsiaTheme="majorEastAsia" w:hAnsiTheme="majorHAnsi" w:cstheme="majorBidi"/>
-      <w:b/>
-      <w:bCs/>
-      <w:color w:val="5B9BD5" w:themeColor="accent1"/>
-    </w:rPr>
-  </w:style>
-  <w:style w:type="paragraph" w:styleId="4">
-    <w:name w:val="heading 4"/>
-    <w:basedOn w:val="a"/>
-    <w:next w:val="a"/>
-    <w:link w:val="40"/>
-    <w:uiPriority w:val="9"/>
-    <w:semiHidden/>
-    <w:unhideWhenUsed/>
-    <w:qFormat/>
-    <w:rsid w:val="00DB3721"/>
-    <w:pPr>
-      <w:keepNext/>
-      <w:keepLines/>
-      <w:spacing w:before="200" w:after="0"/>
-      <w:outlineLvl w:val="3"/>
-    </w:pPr>
-    <w:rPr>
-      <w:rFonts w:asciiTheme="majorHAnsi" w:eastAsiaTheme="majorEastAsia" w:hAnsiTheme="majorHAnsi" w:cstheme="majorBidi"/>
-      <w:b/>
-      <w:bCs/>
-      <w:i/>
-      <w:iCs/>
-      <w:color w:val="5B9BD5" w:themeColor="accent1"/>
-    </w:rPr>
-  </w:style>
-  <w:style w:type="paragraph" w:styleId="5">
-    <w:name w:val="heading 5"/>
-    <w:basedOn w:val="a"/>
-    <w:next w:val="a"/>
-    <w:link w:val="50"/>
-    <w:uiPriority w:val="9"/>
-    <w:semiHidden/>
-    <w:unhideWhenUsed/>
-    <w:qFormat/>
-    <w:rsid w:val="00DB3721"/>
-    <w:pPr>
-      <w:keepNext/>
-      <w:keepLines/>
-      <w:spacing w:before="200" w:after="0"/>
-      <w:outlineLvl w:val="4"/>
-    </w:pPr>
-    <w:rPr>
-      <w:rFonts w:asciiTheme="majorHAnsi" w:eastAsiaTheme="majorEastAsia" w:hAnsiTheme="majorHAnsi" w:cstheme="majorBidi"/>
-      <w:color w:val="1F4D78" w:themeColor="accent1" w:themeShade="7F"/>
-    </w:rPr>
-  </w:style>
-  <w:style w:type="paragraph" w:styleId="6">
-    <w:name w:val="heading 6"/>
-    <w:basedOn w:val="a"/>
-    <w:next w:val="a"/>
-    <w:link w:val="60"/>
-    <w:uiPriority w:val="9"/>
-    <w:semiHidden/>
-    <w:unhideWhenUsed/>
-    <w:qFormat/>
-    <w:rsid w:val="00DB3721"/>
-    <w:pPr>
-      <w:keepNext/>
-      <w:keepLines/>
-      <w:spacing w:before="200" w:after="0"/>
-      <w:outlineLvl w:val="5"/>
-    </w:pPr>
-    <w:rPr>
-      <w:rFonts w:asciiTheme="majorHAnsi" w:eastAsiaTheme="majorEastAsia" w:hAnsiTheme="majorHAnsi" w:cstheme="majorBidi"/>
-      <w:i/>
-      <w:iCs/>
-      <w:color w:val="1F4D78" w:themeColor="accent1" w:themeShade="7F"/>
-    </w:rPr>
-  </w:style>
-  <w:style w:type="paragraph" w:styleId="7">
-    <w:name w:val="heading 7"/>
-    <w:basedOn w:val="a"/>
-    <w:next w:val="a"/>
-    <w:link w:val="70"/>
-    <w:uiPriority w:val="9"/>
-    <w:semiHidden/>
-    <w:unhideWhenUsed/>
-    <w:qFormat/>
-    <w:rsid w:val="00DB3721"/>
-    <w:pPr>
-      <w:keepNext/>
-      <w:keepLines/>
-      <w:spacing w:before="200" w:after="0"/>
-      <w:outlineLvl w:val="6"/>
-    </w:pPr>
-    <w:rPr>
-      <w:rFonts w:asciiTheme="majorHAnsi" w:eastAsiaTheme="majorEastAsia" w:hAnsiTheme="majorHAnsi" w:cstheme="majorBidi"/>
-      <w:i/>
-      <w:iCs/>
-      <w:color w:val="404040" w:themeColor="text1" w:themeTint="BF"/>
-    </w:rPr>
-  </w:style>
-  <w:style w:type="paragraph" w:styleId="8">
-    <w:name w:val="heading 8"/>
-    <w:basedOn w:val="a"/>
-    <w:next w:val="a"/>
-    <w:link w:val="80"/>
-    <w:uiPriority w:val="9"/>
-    <w:semiHidden/>
-    <w:unhideWhenUsed/>
-    <w:qFormat/>
-    <w:rsid w:val="00DB3721"/>
-    <w:pPr>
-      <w:keepNext/>
-      <w:keepLines/>
-      <w:spacing w:before="200" w:after="0"/>
-      <w:outlineLvl w:val="7"/>
-    </w:pPr>
-    <w:rPr>
-      <w:rFonts w:asciiTheme="majorHAnsi" w:eastAsiaTheme="majorEastAsia" w:hAnsiTheme="majorHAnsi" w:cstheme="majorBidi"/>
-      <w:color w:val="5B9BD5" w:themeColor="accent1"/>
-      <w:sz w:val="20"/>
-      <w:szCs w:val="20"/>
-    </w:rPr>
-  </w:style>
-  <w:style w:type="paragraph" w:styleId="9">
-    <w:name w:val="heading 9"/>
-    <w:basedOn w:val="a"/>
-    <w:next w:val="a"/>
-    <w:link w:val="90"/>
-    <w:uiPriority w:val="9"/>
-    <w:semiHidden/>
-    <w:unhideWhenUsed/>
-    <w:qFormat/>
-    <w:rsid w:val="00DB3721"/>
-    <w:pPr>
-      <w:keepNext/>
-      <w:keepLines/>
-      <w:spacing w:before="200" w:after="0"/>
-      <w:outlineLvl w:val="8"/>
-    </w:pPr>
-    <w:rPr>
-      <w:rFonts w:asciiTheme="majorHAnsi" w:eastAsiaTheme="majorEastAsia" w:hAnsiTheme="majorHAnsi" w:cstheme="majorBidi"/>
-      <w:i/>
-      <w:iCs/>
-      <w:color w:val="404040" w:themeColor="text1" w:themeTint="BF"/>
-      <w:sz w:val="20"/>
-      <w:szCs w:val="20"/>
-    </w:rPr>
-  </w:style>
-  <w:style w:type="character" w:default="1" w:styleId="a0">
-    <w:name w:val="Default Paragraph Font"/>
-    <w:uiPriority w:val="1"/>
-    <w:semiHidden/>
-    <w:unhideWhenUsed/>
-  </w:style>
-  <w:style w:type="table" w:default="1" w:styleId="a1">
-    <w:name w:val="Normal Table"/>
-    <w:uiPriority w:val="99"/>
-    <w:semiHidden/>
-    <w:unhideWhenUsed/>
-    <w:tblPr>
-      <w:tblInd w:w="0" w:type="dxa"/>
-      <w:tblCellMar>
-        <w:top w:w="0" w:type="dxa"/>
-        <w:left w:w="108" w:type="dxa"/>
-        <w:bottom w:w="0" w:type="dxa"/>
-        <w:right w:w="108" w:type="dxa"/>
-      </w:tblCellMar>
-    </w:tblPr>
-  </w:style>
-  <w:style w:type="numbering" w:default="1" w:styleId="a2">
-    <w:name w:val="No List"/>
-    <w:uiPriority w:val="99"/>
-    <w:semiHidden/>
-    <w:unhideWhenUsed/>
-  </w:style>
-  <w:style w:type="paragraph" w:styleId="a3">
-    <w:name w:val="List Paragraph"/>
-    <w:basedOn w:val="a"/>
-    <w:uiPriority w:val="34"/>
-    <w:qFormat/>
-    <w:rsid w:val="009E364F"/>
-    <w:pPr>
-      <w:ind w:left="720"/>
-      <w:contextualSpacing/>
-    </w:pPr>
-  </w:style>
-  <w:style w:type="character" w:customStyle="1" w:styleId="10">
-    <w:name w:val="Заголовок 1 Знак"/>
-    <w:basedOn w:val="a0"/>
-    <w:link w:val="1"/>
-    <w:uiPriority w:val="9"/>
-    <w:rsid w:val="00DB3721"/>
-    <w:rPr>
-      <w:rFonts w:asciiTheme="majorHAnsi" w:eastAsiaTheme="majorEastAsia" w:hAnsiTheme="majorHAnsi" w:cstheme="majorBidi"/>
-      <w:b/>
-      <w:bCs/>
-      <w:color w:val="2E74B5" w:themeColor="accent1" w:themeShade="BF"/>
-      <w:sz w:val="28"/>
-      <w:szCs w:val="28"/>
-    </w:rPr>
-  </w:style>
-  <w:style w:type="character" w:customStyle="1" w:styleId="20">
-    <w:name w:val="Заголовок 2 Знак"/>
-    <w:basedOn w:val="a0"/>
-    <w:link w:val="2"/>
-    <w:uiPriority w:val="9"/>
-    <w:rsid w:val="00DB3721"/>
-    <w:rPr>
-      <w:rFonts w:asciiTheme="majorHAnsi" w:eastAsiaTheme="majorEastAsia" w:hAnsiTheme="majorHAnsi" w:cstheme="majorBidi"/>
-      <w:b/>
-      <w:bCs/>
-      <w:color w:val="5B9BD5" w:themeColor="accent1"/>
-      <w:sz w:val="26"/>
-      <w:szCs w:val="26"/>
-    </w:rPr>
-  </w:style>
-  <w:style w:type="character" w:customStyle="1" w:styleId="30">
-    <w:name w:val="Заголовок 3 Знак"/>
-    <w:basedOn w:val="a0"/>
-    <w:link w:val="3"/>
-    <w:uiPriority w:val="9"/>
-    <w:rsid w:val="00DB3721"/>
-    <w:rPr>
-      <w:rFonts w:asciiTheme="majorHAnsi" w:eastAsiaTheme="majorEastAsia" w:hAnsiTheme="majorHAnsi" w:cstheme="majorBidi"/>
-      <w:b/>
-      <w:bCs/>
-      <w:color w:val="5B9BD5" w:themeColor="accent1"/>
-    </w:rPr>
-  </w:style>
-  <w:style w:type="character" w:customStyle="1" w:styleId="40">
-    <w:name w:val="Заголовок 4 Знак"/>
-    <w:basedOn w:val="a0"/>
-    <w:link w:val="4"/>
-    <w:uiPriority w:val="9"/>
-    <w:semiHidden/>
-    <w:rsid w:val="00DB3721"/>
-    <w:rPr>
-      <w:rFonts w:asciiTheme="majorHAnsi" w:eastAsiaTheme="majorEastAsia" w:hAnsiTheme="majorHAnsi" w:cstheme="majorBidi"/>
-      <w:b/>
-      <w:bCs/>
-      <w:i/>
-      <w:iCs/>
-      <w:color w:val="5B9BD5" w:themeColor="accent1"/>
-    </w:rPr>
-  </w:style>
-  <w:style w:type="character" w:customStyle="1" w:styleId="50">
-    <w:name w:val="Заголовок 5 Знак"/>
-    <w:basedOn w:val="a0"/>
-    <w:link w:val="5"/>
-    <w:uiPriority w:val="9"/>
-    <w:semiHidden/>
-    <w:rsid w:val="00DB3721"/>
-    <w:rPr>
-      <w:rFonts w:asciiTheme="majorHAnsi" w:eastAsiaTheme="majorEastAsia" w:hAnsiTheme="majorHAnsi" w:cstheme="majorBidi"/>
-      <w:color w:val="1F4D78" w:themeColor="accent1" w:themeShade="7F"/>
-    </w:rPr>
-  </w:style>
-  <w:style w:type="character" w:customStyle="1" w:styleId="60">
-    <w:name w:val="Заголовок 6 Знак"/>
-    <w:basedOn w:val="a0"/>
-    <w:link w:val="6"/>
-    <w:uiPriority w:val="9"/>
-    <w:semiHidden/>
-    <w:rsid w:val="00DB3721"/>
-    <w:rPr>
-      <w:rFonts w:asciiTheme="majorHAnsi" w:eastAsiaTheme="majorEastAsia" w:hAnsiTheme="majorHAnsi" w:cstheme="majorBidi"/>
-      <w:i/>
-      <w:iCs/>
-      <w:color w:val="1F4D78" w:themeColor="accent1" w:themeShade="7F"/>
-    </w:rPr>
-  </w:style>
-  <w:style w:type="character" w:customStyle="1" w:styleId="70">
-    <w:name w:val="Заголовок 7 Знак"/>
-    <w:basedOn w:val="a0"/>
-    <w:link w:val="7"/>
-    <w:uiPriority w:val="9"/>
-    <w:semiHidden/>
-    <w:rsid w:val="00DB3721"/>
-    <w:rPr>
-      <w:rFonts w:asciiTheme="majorHAnsi" w:eastAsiaTheme="majorEastAsia" w:hAnsiTheme="majorHAnsi" w:cstheme="majorBidi"/>
-      <w:i/>
-      <w:iCs/>
-      <w:color w:val="404040" w:themeColor="text1" w:themeTint="BF"/>
-    </w:rPr>
-  </w:style>
-  <w:style w:type="character" w:customStyle="1" w:styleId="80">
-    <w:name w:val="Заголовок 8 Знак"/>
-    <w:basedOn w:val="a0"/>
-    <w:link w:val="8"/>
-    <w:uiPriority w:val="9"/>
-    <w:semiHidden/>
-    <w:rsid w:val="00DB3721"/>
-    <w:rPr>
-      <w:rFonts w:asciiTheme="majorHAnsi" w:eastAsiaTheme="majorEastAsia" w:hAnsiTheme="majorHAnsi" w:cstheme="majorBidi"/>
-      <w:color w:val="5B9BD5" w:themeColor="accent1"/>
-      <w:sz w:val="20"/>
-      <w:szCs w:val="20"/>
-    </w:rPr>
-  </w:style>
-  <w:style w:type="character" w:customStyle="1" w:styleId="90">
-    <w:name w:val="Заголовок 9 Знак"/>
-    <w:basedOn w:val="a0"/>
-    <w:link w:val="9"/>
-    <w:uiPriority w:val="9"/>
-    <w:semiHidden/>
-    <w:rsid w:val="00DB3721"/>
-    <w:rPr>
-      <w:rFonts w:asciiTheme="majorHAnsi" w:eastAsiaTheme="majorEastAsia" w:hAnsiTheme="majorHAnsi" w:cstheme="majorBidi"/>
-      <w:i/>
-      <w:iCs/>
-      <w:color w:val="404040" w:themeColor="text1" w:themeTint="BF"/>
-      <w:sz w:val="20"/>
-      <w:szCs w:val="20"/>
-    </w:rPr>
-  </w:style>
-  <w:style w:type="paragraph" w:styleId="a4">
-    <w:name w:val="Title"/>
-    <w:basedOn w:val="a"/>
-    <w:next w:val="a"/>
-    <w:link w:val="a5"/>
-    <w:uiPriority w:val="10"/>
-    <w:qFormat/>
-    <w:rsid w:val="00DB3721"/>
-    <w:pPr>
-      <w:pBdr>
-        <w:bottom w:val="single" w:sz="8" w:space="4" w:color="5B9BD5" w:themeColor="accent1"/>
-      </w:pBdr>
-      <w:spacing w:after="300" w:line="240" w:lineRule="auto"/>
-      <w:contextualSpacing/>
-    </w:pPr>
-    <w:rPr>
-      <w:rFonts w:asciiTheme="majorHAnsi" w:eastAsiaTheme="majorEastAsia" w:hAnsiTheme="majorHAnsi" w:cstheme="majorBidi"/>
-      <w:color w:val="323E4F" w:themeColor="text2" w:themeShade="BF"/>
-      <w:spacing w:val="5"/>
-      <w:sz w:val="52"/>
-      <w:szCs w:val="52"/>
-    </w:rPr>
-  </w:style>
-  <w:style w:type="character" w:customStyle="1" w:styleId="a5">
-    <w:name w:val="Название Знак"/>
-    <w:basedOn w:val="a0"/>
-    <w:link w:val="a4"/>
-    <w:uiPriority w:val="10"/>
-    <w:rsid w:val="00DB3721"/>
-    <w:rPr>
-      <w:rFonts w:asciiTheme="majorHAnsi" w:eastAsiaTheme="majorEastAsia" w:hAnsiTheme="majorHAnsi" w:cstheme="majorBidi"/>
-      <w:color w:val="323E4F" w:themeColor="text2" w:themeShade="BF"/>
-      <w:spacing w:val="5"/>
-      <w:sz w:val="52"/>
-      <w:szCs w:val="52"/>
-    </w:rPr>
-  </w:style>
-  <w:style w:type="paragraph" w:styleId="a6">
-    <w:name w:val="Subtitle"/>
-    <w:basedOn w:val="a"/>
-    <w:next w:val="a"/>
-    <w:link w:val="a7"/>
-    <w:uiPriority w:val="11"/>
-    <w:qFormat/>
-    <w:rsid w:val="00DB3721"/>
-    <w:pPr>
-      <w:numPr>
-        <w:ilvl w:val="1"/>
-      </w:numPr>
-    </w:pPr>
-    <w:rPr>
-      <w:rFonts w:asciiTheme="majorHAnsi" w:eastAsiaTheme="majorEastAsia" w:hAnsiTheme="majorHAnsi" w:cstheme="majorBidi"/>
-      <w:i/>
-      <w:iCs/>
-      <w:color w:val="5B9BD5" w:themeColor="accent1"/>
-      <w:spacing w:val="15"/>
-      <w:sz w:val="24"/>
-      <w:szCs w:val="24"/>
-    </w:rPr>
-  </w:style>
-  <w:style w:type="character" w:customStyle="1" w:styleId="a7">
-    <w:name w:val="Подзаголовок Знак"/>
-    <w:basedOn w:val="a0"/>
-    <w:link w:val="a6"/>
-    <w:uiPriority w:val="11"/>
-    <w:rsid w:val="00DB3721"/>
-    <w:rPr>
-      <w:rFonts w:asciiTheme="majorHAnsi" w:eastAsiaTheme="majorEastAsia" w:hAnsiTheme="majorHAnsi" w:cstheme="majorBidi"/>
-      <w:i/>
-      <w:iCs/>
-      <w:color w:val="5B9BD5" w:themeColor="accent1"/>
-      <w:spacing w:val="15"/>
-      <w:sz w:val="24"/>
-      <w:szCs w:val="24"/>
-    </w:rPr>
-  </w:style>
-  <w:style w:type="character" w:styleId="a8">
-    <w:name w:val="Strong"/>
-    <w:basedOn w:val="a0"/>
-    <w:uiPriority w:val="22"/>
-    <w:qFormat/>
-    <w:rsid w:val="00DB3721"/>
-    <w:rPr>
-      <w:b/>
-      <w:bCs/>
-    </w:rPr>
-  </w:style>
-  <w:style w:type="character" w:styleId="a9">
-    <w:name w:val="Emphasis"/>
-    <w:basedOn w:val="a0"/>
-    <w:uiPriority w:val="20"/>
-    <w:qFormat/>
-    <w:rsid w:val="00DB3721"/>
-    <w:rPr>
-      <w:i/>
-      <w:iCs/>
-    </w:rPr>
-  </w:style>
-  <w:style w:type="paragraph" w:styleId="aa">
-    <w:name w:val="No Spacing"/>
-    <w:uiPriority w:val="1"/>
-    <w:qFormat/>
-    <w:rsid w:val="00DB3721"/>
-    <w:pPr>
-      <w:spacing w:after="0" w:line="240" w:lineRule="auto"/>
-    </w:pPr>
-  </w:style>
-  <w:style w:type="paragraph" w:styleId="21">
-    <w:name w:val="Quote"/>
-    <w:basedOn w:val="a"/>
-    <w:next w:val="a"/>
-    <w:link w:val="22"/>
-    <w:uiPriority w:val="29"/>
-    <w:qFormat/>
-    <w:rsid w:val="00DB3721"/>
-    <w:rPr>
-      <w:i/>
-      <w:iCs/>
-      <w:color w:val="000000" w:themeColor="text1"/>
-    </w:rPr>
-  </w:style>
-  <w:style w:type="character" w:customStyle="1" w:styleId="22">
-    <w:name w:val="Цитата 2 Знак"/>
-    <w:basedOn w:val="a0"/>
-    <w:link w:val="21"/>
-    <w:uiPriority w:val="29"/>
-    <w:rsid w:val="00DB3721"/>
-    <w:rPr>
-      <w:i/>
-      <w:iCs/>
-      <w:color w:val="000000" w:themeColor="text1"/>
-    </w:rPr>
-  </w:style>
-  <w:style w:type="paragraph" w:styleId="ab">
-    <w:name w:val="Intense Quote"/>
-    <w:basedOn w:val="a"/>
-    <w:next w:val="a"/>
-    <w:link w:val="ac"/>
-    <w:uiPriority w:val="30"/>
-    <w:qFormat/>
-    <w:rsid w:val="00DB3721"/>
-    <w:pPr>
-      <w:pBdr>
-        <w:bottom w:val="single" w:sz="4" w:space="4" w:color="5B9BD5" w:themeColor="accent1"/>
-      </w:pBdr>
-      <w:spacing w:before="200" w:after="280"/>
-      <w:ind w:left="936" w:right="936"/>
-    </w:pPr>
-    <w:rPr>
-      <w:b/>
-      <w:bCs/>
-      <w:i/>
-      <w:iCs/>
-      <w:color w:val="5B9BD5" w:themeColor="accent1"/>
-    </w:rPr>
-  </w:style>
-  <w:style w:type="character" w:customStyle="1" w:styleId="ac">
-    <w:name w:val="Выделенная цитата Знак"/>
-    <w:basedOn w:val="a0"/>
-    <w:link w:val="ab"/>
-    <w:uiPriority w:val="30"/>
-    <w:rsid w:val="00DB3721"/>
-    <w:rPr>
-      <w:b/>
-      <w:bCs/>
-      <w:i/>
-      <w:iCs/>
-      <w:color w:val="5B9BD5" w:themeColor="accent1"/>
-    </w:rPr>
-  </w:style>
-  <w:style w:type="character" w:styleId="ad">
-    <w:name w:val="Subtle Emphasis"/>
-    <w:basedOn w:val="a0"/>
-    <w:uiPriority w:val="19"/>
-    <w:qFormat/>
-    <w:rsid w:val="00DB3721"/>
-    <w:rPr>
-      <w:i/>
-      <w:iCs/>
-      <w:color w:val="808080" w:themeColor="text1" w:themeTint="7F"/>
-    </w:rPr>
-  </w:style>
-  <w:style w:type="character" w:styleId="ae">
-    <w:name w:val="Intense Emphasis"/>
-    <w:basedOn w:val="a0"/>
-    <w:uiPriority w:val="21"/>
-    <w:qFormat/>
-    <w:rsid w:val="00DB3721"/>
-    <w:rPr>
-      <w:b/>
-      <w:bCs/>
-      <w:i/>
-      <w:iCs/>
-      <w:color w:val="5B9BD5" w:themeColor="accent1"/>
-    </w:rPr>
-  </w:style>
-  <w:style w:type="character" w:styleId="af">
-    <w:name w:val="Subtle Reference"/>
-    <w:basedOn w:val="a0"/>
-    <w:uiPriority w:val="31"/>
-    <w:qFormat/>
-    <w:rsid w:val="00DB3721"/>
-    <w:rPr>
-      <w:smallCaps/>
-      <w:color w:val="ED7D31" w:themeColor="accent2"/>
-      <w:u w:val="single"/>
-    </w:rPr>
-  </w:style>
-  <w:style w:type="character" w:styleId="af0">
-    <w:name w:val="Intense Reference"/>
-    <w:basedOn w:val="a0"/>
-    <w:uiPriority w:val="32"/>
-    <w:qFormat/>
-    <w:rsid w:val="00DB3721"/>
-    <w:rPr>
-      <w:b/>
-      <w:bCs/>
-      <w:smallCaps/>
-      <w:color w:val="ED7D31" w:themeColor="accent2"/>
-      <w:spacing w:val="5"/>
-      <w:u w:val="single"/>
-    </w:rPr>
-  </w:style>
-  <w:style w:type="character" w:styleId="af1">
-    <w:name w:val="Book Title"/>
-    <w:basedOn w:val="a0"/>
-    <w:uiPriority w:val="33"/>
-    <w:qFormat/>
-    <w:rsid w:val="00DB3721"/>
-    <w:rPr>
-      <w:b/>
-      <w:bCs/>
-      <w:smallCaps/>
-      <w:spacing w:val="5"/>
-    </w:rPr>
-  </w:style>
-  <w:style w:type="paragraph" w:styleId="af2">
-    <w:name w:val="TOC Heading"/>
-    <w:basedOn w:val="1"/>
-    <w:next w:val="a"/>
-    <w:uiPriority w:val="39"/>
-    <w:semiHidden/>
-    <w:unhideWhenUsed/>
-    <w:qFormat/>
-    <w:rsid w:val="00DB3721"/>
-    <w:pPr>
-      <w:outlineLvl w:val="9"/>
-    </w:pPr>
-  </w:style>
-  <w:style w:type="paragraph" w:styleId="af3">
-    <w:name w:val="caption"/>
-    <w:basedOn w:val="a"/>
-    <w:next w:val="a"/>
-    <w:uiPriority w:val="35"/>
-    <w:semiHidden/>
-    <w:unhideWhenUsed/>
-    <w:qFormat/>
-    <w:rsid w:val="00DB3721"/>
-    <w:pPr>
-      <w:spacing w:line="240" w:lineRule="auto"/>
-    </w:pPr>
-    <w:rPr>
-      <w:b/>
-      <w:bCs/>
-      <w:color w:val="5B9BD5" w:themeColor="accent1"/>
-      <w:sz w:val="18"/>
-      <w:szCs w:val="18"/>
-    </w:rPr>
-  </w:style>
-  <w:style w:type="paragraph" w:styleId="af4">
-    <w:name w:val="Balloon Text"/>
-    <w:basedOn w:val="a"/>
-    <w:link w:val="af5"/>
-    <w:uiPriority w:val="99"/>
-    <w:semiHidden/>
-    <w:unhideWhenUsed/>
-    <w:rsid w:val="00C034E5"/>
-    <w:pPr>
-      <w:spacing w:after="0" w:line="240" w:lineRule="auto"/>
-    </w:pPr>
-    <w:rPr>
-      <w:rFonts w:ascii="Tahoma" w:hAnsi="Tahoma" w:cs="Tahoma"/>
-      <w:sz w:val="16"/>
-      <w:szCs w:val="16"/>
-    </w:rPr>
-  </w:style>
-  <w:style w:type="character" w:customStyle="1" w:styleId="af5">
-    <w:name w:val="Текст выноски Знак"/>
-    <w:basedOn w:val="a0"/>
-    <w:link w:val="af4"/>
-    <w:uiPriority w:val="99"/>
-    <w:semiHidden/>
-    <w:rsid w:val="00C034E5"/>
-    <w:rPr>
-      <w:rFonts w:ascii="Tahoma" w:hAnsi="Tahoma" w:cs="Tahoma"/>
-      <w:sz w:val="16"/>
-      <w:szCs w:val="16"/>
-    </w:rPr>
-  </w:style>
-</w:styles>
-</file>
-
-<file path=word/stylesWithEffects.xml><?xml version="1.0" encoding="utf-8"?>
-<w:styles xmlns:wpc="http://schemas.microsoft.com/office/word/2010/wordprocessingCanvas" xmlns:mc="http://schemas.openxmlformats.org/markup-compatibility/2006" xmlns:o="urn:schemas-microsoft-com:office:office" xmlns:r="http://schemas.openxmlformats.org/officeDocument/2006/relationships" xmlns:m="http://schemas.openxmlformats.org/officeDocument/2006/math" xmlns:v="urn:schemas-microsoft-com:vml" xmlns:wp14="http://schemas.microsoft.com/office/word/2010/wordprocessingDrawing" xmlns:wp="http://schemas.openxmlformats.org/drawingml/2006/wordprocessingDrawing" xmlns:w10="urn:schemas-microsoft-com:office:word" xmlns:w="http://schemas.openxmlformats.org/wordprocessingml/2006/main" xmlns:w14="http://schemas.microsoft.com/office/word/2010/wordml" xmlns:wpg="http://schemas.microsoft.com/office/word/2010/wordprocessingGroup" xmlns:wpi="http://schemas.microsoft.com/office/word/2010/wordprocessingInk" xmlns:wne="http://schemas.microsoft.com/office/word/2006/wordml" xmlns:wps="http://schemas.microsoft.com/office/word/2010/wordprocessingShape" mc:Ignorable="w14 wp14">
-  <w:docDefaults>
-    <w:rPrDefault>
-      <w:rPr>
-        <w:rFonts w:asciiTheme="minorHAnsi" w:eastAsiaTheme="minorEastAsia" w:hAnsiTheme="minorHAnsi" w:cstheme="minorBidi"/>
-        <w:sz w:val="22"/>
-        <w:szCs w:val="22"/>
-        <w:lang w:val="ru-RU" w:eastAsia="en-US" w:bidi="ar-SA"/>
-      </w:rPr>
-    </w:rPrDefault>
-    <w:pPrDefault>
-      <w:pPr>
-        <w:spacing w:after="200" w:line="276" w:lineRule="auto"/>
-      </w:pPr>
-    </w:pPrDefault>
-  </w:docDefaults>
-  <w:latentStyles w:defLockedState="0" w:defUIPriority="99" w:defSemiHidden="1" w:defUnhideWhenUsed="1" w:defQFormat="0" w:count="267">
-    <w:lsdException w:name="Normal" w:semiHidden="0" w:uiPriority="0" w:unhideWhenUsed="0" w:qFormat="1"/>
-    <w:lsdException w:name="heading 1" w:semiHidden="0" w:uiPriority="9" w:unhideWhenUsed="0" w:qFormat="1"/>
-    <w:lsdException w:name="heading 2" w:uiPriority="9" w:qFormat="1"/>
-    <w:lsdException w:name="heading 3" w:uiPriority="9" w:qFormat="1"/>
-    <w:lsdException w:name="heading 4" w:uiPriority="9" w:qFormat="1"/>
-    <w:lsdException w:name="heading 5" w:uiPriority="9" w:qFormat="1"/>
-    <w:lsdException w:name="heading 6" w:uiPriority="9" w:qFormat="1"/>
-    <w:lsdException w:name="heading 7" w:uiPriority="9" w:qFormat="1"/>
-    <w:lsdException w:name="heading 8" w:uiPriority="9" w:qFormat="1"/>
-    <w:lsdException w:name="heading 9" w:uiPriority="9" w:qFormat="1"/>
-    <w:lsdException w:name="toc 1" w:uiPriority="39"/>
-    <w:lsdException w:name="toc 2" w:uiPriority="39"/>
-    <w:lsdException w:name="toc 3" w:uiPriority="39"/>
-    <w:lsdException w:name="toc 4" w:uiPriority="39"/>
-    <w:lsdException w:name="toc 5" w:uiPriority="39"/>
-    <w:lsdException w:name="toc 6" w:uiPriority="39"/>
-    <w:lsdException w:name="toc 7" w:uiPriority="39"/>
-    <w:lsdException w:name="toc 8" w:uiPriority="39"/>
-    <w:lsdException w:name="toc 9" w:uiPriority="39"/>
-    <w:lsdException w:name="caption" w:uiPriority="35" w:qFormat="1"/>
-    <w:lsdException w:name="Title" w:semiHidden="0" w:uiPriority="10" w:unhideWhenUsed="0" w:qFormat="1"/>
-    <w:lsdException w:name="Default Paragraph Font" w:uiPriority="1"/>
-    <w:lsdException w:name="Subtitle" w:semiHidden="0" w:uiPriority="11" w:unhideWhenUsed="0" w:qFormat="1"/>
-    <w:lsdException w:name="Strong" w:semiHidden="0" w:uiPriority="22" w:unhideWhenUsed="0" w:qFormat="1"/>
-    <w:lsdException w:name="Emphasis" w:semiHidden="0" w:uiPriority="20" w:unhideWhenUsed="0" w:qFormat="1"/>
-    <w:lsdException w:name="Table Grid" w:semiHidden="0" w:uiPriority="39" w:unhideWhenUsed="0"/>
-    <w:lsdException w:name="Placeholder Text" w:unhideWhenUsed="0"/>
-    <w:lsdException w:name="No Spacing" w:semiHidden="0" w:uiPriority="1" w:unhideWhenUsed="0" w:qFormat="1"/>
-    <w:lsdException w:name="Light Shading" w:semiHidden="0" w:uiPriority="60" w:unhideWhenUsed="0"/>
-    <w:lsdException w:name="Light List" w:semiHidden="0" w:uiPriority="61" w:unhideWhenUsed="0"/>
-    <w:lsdException w:name="Light Grid" w:semiHidden="0" w:uiPriority="62" w:unhideWhenUsed="0"/>
-    <w:lsdException w:name="Medium Shading 1" w:semiHidden="0" w:uiPriority="63" w:unhideWhenUsed="0"/>
-    <w:lsdException w:name="Medium Shading 2" w:semiHidden="0" w:uiPriority="64" w:unhideWhenUsed="0"/>
-    <w:lsdException w:name="Medium List 1" w:semiHidden="0" w:uiPriority="65" w:unhideWhenUsed="0"/>
-    <w:lsdException w:name="Medium List 2" w:semiHidden="0" w:uiPriority="66" w:unhideWhenUsed="0"/>
-    <w:lsdException w:name="Medium Grid 1" w:semiHidden="0" w:uiPriority="67" w:unhideWhenUsed="0"/>
-    <w:lsdException w:name="Medium Grid 2" w:semiHidden="0" w:uiPriority="68" w:unhideWhenUsed="0"/>
-    <w:lsdException w:name="Medium Grid 3" w:semiHidden="0" w:uiPriority="69" w:unhideWhenUsed="0"/>
-    <w:lsdException w:name="Dark List" w:semiHidden="0" w:uiPriority="70" w:unhideWhenUsed="0"/>
-    <w:lsdException w:name="Colorful Shading" w:semiHidden="0" w:uiPriority="71" w:unhideWhenUsed="0"/>
-    <w:lsdException w:name="Colorful List" w:semiHidden="0" w:uiPriority="72" w:unhideWhenUsed="0"/>
-    <w:lsdException w:name="Colorful Grid" w:semiHidden="0" w:uiPriority="73" w:unhideWhenUsed="0"/>
-    <w:lsdException w:name="Light Shading Accent 1" w:semiHidden="0" w:uiPriority="60" w:unhideWhenUsed="0"/>
-    <w:lsdException w:name="Light List Accent 1" w:semiHidden="0" w:uiPriority="61" w:unhideWhenUsed="0"/>
-    <w:lsdException w:name="Light Grid Accent 1" w:semiHidden="0" w:uiPriority="62" w:unhideWhenUsed="0"/>
-    <w:lsdException w:name="Medium Shading 1 Accent 1" w:semiHidden="0" w:uiPriority="63" w:unhideWhenUsed="0"/>
-    <w:lsdException w:name="Medium Shading 2 Accent 1" w:semiHidden="0" w:uiPriority="64" w:unhideWhenUsed="0"/>
-    <w:lsdException w:name="Medium List 1 Accent 1" w:semiHidden="0" w:uiPriority="65" w:unhideWhenUsed="0"/>
-    <w:lsdException w:name="Revision" w:unhideWhenUsed="0"/>
-    <w:lsdException w:name="List Paragraph" w:semiHidden="0" w:uiPriority="34" w:unhideWhenUsed="0" w:qFormat="1"/>
-    <w:lsdException w:name="Quote" w:semiHidden="0" w:uiPriority="29" w:unhideWhenUsed="0" w:qFormat="1"/>
-    <w:lsdException w:name="Intense Quote" w:semiHidden="0" w:uiPriority="30" w:unhideWhenUsed="0" w:qFormat="1"/>
-    <w:lsdException w:name="Medium List 2 Accent 1" w:semiHidden="0" w:uiPriority="66" w:unhideWhenUsed="0"/>
-    <w:lsdException w:name="Medium Grid 1 Accent 1" w:semiHidden="0" w:uiPriority="67" w:unhideWhenUsed="0"/>
-    <w:lsdException w:name="Medium Grid 2 Accent 1" w:semiHidden="0" w:uiPriority="68" w:unhideWhenUsed="0"/>
-    <w:lsdException w:name="Medium Grid 3 Accent 1" w:semiHidden="0" w:uiPriority="69" w:unhideWhenUsed="0"/>
-    <w:lsdException w:name="Dark List Accent 1" w:semiHidden="0" w:uiPriority="70" w:unhideWhenUsed="0"/>
-    <w:lsdException w:name="Colorful Shading Accent 1" w:semiHidden="0" w:uiPriority="71" w:unhideWhenUsed="0"/>
-    <w:lsdException w:name="Colorful List Accent 1" w:semiHidden="0" w:uiPriority="72" w:unhideWhenUsed="0"/>
-    <w:lsdException w:name="Colorful Grid Accent 1" w:semiHidden="0" w:uiPriority="73" w:unhideWhenUsed="0"/>
-    <w:lsdException w:name="Light Shading Accent 2" w:semiHidden="0" w:uiPriority="60" w:unhideWhenUsed="0"/>
-    <w:lsdException w:name="Light List Accent 2" w:semiHidden="0" w:uiPriority="61" w:unhideWhenUsed="0"/>
-    <w:lsdException w:name="Light Grid Accent 2" w:semiHidden="0" w:uiPriority="62" w:unhideWhenUsed="0"/>
-    <w:lsdException w:name="Medium Shading 1 Accent 2" w:semiHidden="0" w:uiPriority="63" w:unhideWhenUsed="0"/>
-    <w:lsdException w:name="Medium Shading 2 Accent 2" w:semiHidden="0" w:uiPriority="64" w:unhideWhenUsed="0"/>
-    <w:lsdException w:name="Medium List 1 Accent 2" w:semiHidden="0" w:uiPriority="65" w:unhideWhenUsed="0"/>
-    <w:lsdException w:name="Medium List 2 Accent 2" w:semiHidden="0" w:uiPriority="66" w:unhideWhenUsed="0"/>
-    <w:lsdException w:name="Medium Grid 1 Accent 2" w:semiHidden="0" w:uiPriority="67" w:unhideWhenUsed="0"/>
-    <w:lsdException w:name="Medium Grid 2 Accent 2" w:semiHidden="0" w:uiPriority="68" w:unhideWhenUsed="0"/>
-    <w:lsdException w:name="Medium Grid 3 Accent 2" w:semiHidden="0" w:uiPriority="69" w:unhideWhenUsed="0"/>
-    <w:lsdException w:name="Dark List Accent 2" w:semiHidden="0" w:uiPriority="70" w:unhideWhenUsed="0"/>
-    <w:lsdException w:name="Colorful Shading Accent 2" w:semiHidden="0" w:uiPriority="71" w:unhideWhenUsed="0"/>
-    <w:lsdException w:name="Colorful List Accent 2" w:semiHidden="0" w:uiPriority="72" w:unhideWhenUsed="0"/>
-    <w:lsdException w:name="Colorful Grid Accent 2" w:semiHidden="0" w:uiPriority="73" w:unhideWhenUsed="0"/>
-    <w:lsdException w:name="Light Shading Accent 3" w:semiHidden="0" w:uiPriority="60" w:unhideWhenUsed="0"/>
-    <w:lsdException w:name="Light List Accent 3" w:semiHidden="0" w:uiPriority="61" w:unhideWhenUsed="0"/>
-    <w:lsdException w:name="Light Grid Accent 3" w:semiHidden="0" w:uiPriority="62" w:unhideWhenUsed="0"/>
-    <w:lsdException w:name="Medium Shading 1 Accent 3" w:semiHidden="0" w:uiPriority="63" w:unhideWhenUsed="0"/>
-    <w:lsdException w:name="Medium Shading 2 Accent 3" w:semiHidden="0" w:uiPriority="64" w:unhideWhenUsed="0"/>
-    <w:lsdException w:name="Medium List 1 Accent 3" w:semiHidden="0" w:uiPriority="65" w:unhideWhenUsed="0"/>
-    <w:lsdException w:name="Medium List 2 Accent 3" w:semiHidden="0" w:uiPriority="66" w:unhideWhenUsed="0"/>
-    <w:lsdException w:name="Medium Grid 1 Accent 3" w:semiHidden="0" w:uiPriority="67" w:unhideWhenUsed="0"/>
-    <w:lsdException w:name="Medium Grid 2 Accent 3" w:semiHidden="0" w:uiPriority="68" w:unhideWhenUsed="0"/>
-    <w:lsdException w:name="Medium Grid 3 Accent 3" w:semiHidden="0" w:uiPriority="69" w:unhideWhenUsed="0"/>
-    <w:lsdException w:name="Dark List Accent 3" w:semiHidden="0" w:uiPriority="70" w:unhideWhenUsed="0"/>
-    <w:lsdException w:name="Colorful Shading Accent 3" w:semiHidden="0" w:uiPriority="71" w:unhideWhenUsed="0"/>
-    <w:lsdException w:name="Colorful List Accent 3" w:semiHidden="0" w:uiPriority="72" w:unhideWhenUsed="0"/>
-    <w:lsdException w:name="Colorful Grid Accent 3" w:semiHidden="0" w:uiPriority="73" w:unhideWhenUsed="0"/>
-    <w:lsdException w:name="Light Shading Accent 4" w:semiHidden="0" w:uiPriority="60" w:unhideWhenUsed="0"/>
-    <w:lsdException w:name="Light List Accent 4" w:semiHidden="0" w:uiPriority="61" w:unhideWhenUsed="0"/>
-    <w:lsdException w:name="Light Grid Accent 4" w:semiHidden="0" w:uiPriority="62" w:unhideWhenUsed="0"/>
-    <w:lsdException w:name="Medium Shading 1 Accent 4" w:semiHidden="0" w:uiPriority="63" w:unhideWhenUsed="0"/>
-    <w:lsdException w:name="Medium Shading 2 Accent 4" w:semiHidden="0" w:uiPriority="64" w:unhideWhenUsed="0"/>
-    <w:lsdException w:name="Medium List 1 Accent 4" w:semiHidden="0" w:uiPriority="65" w:unhideWhenUsed="0"/>
-    <w:lsdException w:name="Medium List 2 Accent 4" w:semiHidden="0" w:uiPriority="66" w:unhideWhenUsed="0"/>
-    <w:lsdException w:name="Medium Grid 1 Accent 4" w:semiHidden="0" w:uiPriority="67" w:unhideWhenUsed="0"/>
-    <w:lsdException w:name="Medium Grid 2 Accent 4" w:semiHidden="0" w:uiPriority="68" w:unhideWhenUsed="0"/>
-    <w:lsdException w:name="Medium Grid 3 Accent 4" w:semiHidden="0" w:uiPriority="69" w:unhideWhenUsed="0"/>
-    <w:lsdException w:name="Dark List Accent 4" w:semiHidden="0" w:uiPriority="70" w:unhideWhenUsed="0"/>
-    <w:lsdException w:name="Colorful Shading Accent 4" w:semiHidden="0" w:uiPriority="71" w:unhideWhenUsed="0"/>
-    <w:lsdException w:name="Colorful List Accent 4" w:semiHidden="0" w:uiPriority="72" w:unhideWhenUsed="0"/>
-    <w:lsdException w:name="Colorful Grid Accent 4" w:semiHidden="0" w:uiPriority="73" w:unhideWhenUsed="0"/>
-    <w:lsdException w:name="Light Shading Accent 5" w:semiHidden="0" w:uiPriority="60" w:unhideWhenUsed="0"/>
-    <w:lsdException w:name="Light List Accent 5" w:semiHidden="0" w:uiPriority="61" w:unhideWhenUsed="0"/>
-    <w:lsdException w:name="Light Grid Accent 5" w:semiHidden="0" w:uiPriority="62" w:unhideWhenUsed="0"/>
-    <w:lsdException w:name="Medium Shading 1 Accent 5" w:semiHidden="0" w:uiPriority="63" w:unhideWhenUsed="0"/>
-    <w:lsdException w:name="Medium Shading 2 Accent 5" w:semiHidden="0" w:uiPriority="64" w:unhideWhenUsed="0"/>
-    <w:lsdException w:name="Medium List 1 Accent 5" w:semiHidden="0" w:uiPriority="65" w:unhideWhenUsed="0"/>
-    <w:lsdException w:name="Medium List 2 Accent 5" w:semiHidden="0" w:uiPriority="66" w:unhideWhenUsed="0"/>
-    <w:lsdException w:name="Medium Grid 1 Accent 5" w:semiHidden="0" w:uiPriority="67" w:unhideWhenUsed="0"/>
-    <w:lsdException w:name="Medium Grid 2 Accent 5" w:semiHidden="0" w:uiPriority="68" w:unhideWhenUsed="0"/>
-    <w:lsdException w:name="Medium Grid 3 Accent 5" w:semiHidden="0" w:uiPriority="69" w:unhideWhenUsed="0"/>
-    <w:lsdException w:name="Dark List Accent 5" w:semiHidden="0" w:uiPriority="70" w:unhideWhenUsed="0"/>
-    <w:lsdException w:name="Colorful Shading Accent 5" w:semiHidden="0" w:uiPriority="71" w:unhideWhenUsed="0"/>
-    <w:lsdException w:name="Colorful List Accent 5" w:semiHidden="0" w:uiPriority="72" w:unhideWhenUsed="0"/>
-    <w:lsdException w:name="Colorful Grid Accent 5" w:semiHidden="0" w:uiPriority="73" w:unhideWhenUsed="0"/>
-    <w:lsdException w:name="Light Shading Accent 6" w:semiHidden="0" w:uiPriority="60" w:unhideWhenUsed="0"/>
-    <w:lsdException w:name="Light List Accent 6" w:semiHidden="0" w:uiPriority="61" w:unhideWhenUsed="0"/>
-    <w:lsdException w:name="Light Grid Accent 6" w:semiHidden="0" w:uiPriority="62" w:unhideWhenUsed="0"/>
-    <w:lsdException w:name="Medium Shading 1 Accent 6" w:semiHidden="0" w:uiPriority="63" w:unhideWhenUsed="0"/>
-    <w:lsdException w:name="Medium Shading 2 Accent 6" w:semiHidden="0" w:uiPriority="64" w:unhideWhenUsed="0"/>
-    <w:lsdException w:name="Medium List 1 Accent 6" w:semiHidden="0" w:uiPriority="65" w:unhideWhenUsed="0"/>
-    <w:lsdException w:name="Medium List 2 Accent 6" w:semiHidden="0" w:uiPriority="66" w:unhideWhenUsed="0"/>
-    <w:lsdException w:name="Medium Grid 1 Accent 6" w:semiHidden="0" w:uiPriority="67" w:unhideWhenUsed="0"/>
-    <w:lsdException w:name="Medium Grid 2 Accent 6" w:semiHidden="0" w:uiPriority="68" w:unhideWhenUsed="0"/>
-    <w:lsdException w:name="Medium Grid 3 Accent 6" w:semiHidden="0" w:uiPriority="69" w:unhideWhenUsed="0"/>
-    <w:lsdException w:name="Dark List Accent 6" w:semiHidden="0" w:uiPriority="70" w:unhideWhenUsed="0"/>
-    <w:lsdException w:name="Colorful Shading Accent 6" w:semiHidden="0" w:uiPriority="71" w:unhideWhenUsed="0"/>
-    <w:lsdException w:name="Colorful List Accent 6" w:semiHidden="0" w:uiPriority="72" w:unhideWhenUsed="0"/>
-    <w:lsdException w:name="Colorful Grid Accent 6" w:semiHidden="0" w:uiPriority="73" w:unhideWhenUsed="0"/>
-    <w:lsdException w:name="Subtle Emphasis" w:semiHidden="0" w:uiPriority="19" w:unhideWhenUsed="0" w:qFormat="1"/>
-    <w:lsdException w:name="Intense Emphasis" w:semiHidden="0" w:uiPriority="21" w:unhideWhenUsed="0" w:qFormat="1"/>
-    <w:lsdException w:name="Subtle Reference" w:semiHidden="0" w:uiPriority="31" w:unhideWhenUsed="0" w:qFormat="1"/>
-    <w:lsdException w:name="Intense Reference" w:semiHidden="0" w:uiPriority="32" w:unhideWhenUsed="0" w:qFormat="1"/>
-    <w:lsdException w:name="Book Title" w:semiHidden="0" w:uiPriority="33" w:unhideWhenUsed="0" w:qFormat="1"/>
-    <w:lsdException w:name="Bibliography" w:uiPriority="37"/>
-    <w:lsdException w:name="TOC Heading" w:uiPriority="39" w:qFormat="1"/>
+  <w:latentStyles w:defLockedState="0" w:defUIPriority="99" w:defSemiHidden="0" w:defUnhideWhenUsed="0" w:defQFormat="0" w:count="371">
+    <w:lsdException w:name="Normal" w:uiPriority="0" w:qFormat="1"/>
+    <w:lsdException w:name="heading 1" w:uiPriority="9" w:qFormat="1"/>
+    <w:lsdException w:name="heading 2" w:semiHidden="1" w:uiPriority="9" w:unhideWhenUsed="1" w:qFormat="1"/>
+    <w:lsdException w:name="heading 3" w:semiHidden="1" w:uiPriority="9" w:unhideWhenUsed="1" w:qFormat="1"/>
+    <w:lsdException w:name="heading 4" w:semiHidden="1" w:uiPriority="9" w:unhideWhenUsed="1" w:qFormat="1"/>
+    <w:lsdException w:name="heading 5" w:semiHidden="1" w:uiPriority="9" w:unhideWhenUsed="1" w:qFormat="1"/>
+    <w:lsdException w:name="heading 6" w:semiHidden="1" w:uiPriority="9" w:unhideWhenUsed="1" w:qFormat="1"/>
+    <w:lsdException w:name="heading 7" w:semiHidden="1" w:uiPriority="9" w:unhideWhenUsed="1" w:qFormat="1"/>
+    <w:lsdException w:name="heading 8" w:semiHidden="1" w:uiPriority="9" w:unhideWhenUsed="1" w:qFormat="1"/>
+    <w:lsdException w:name="heading 9" w:semiHidden="1" w:uiPriority="9" w:unhideWhenUsed="1" w:qFormat="1"/>
+    <w:lsdException w:name="index 1" w:semiHidden="1" w:unhideWhenUsed="1"/>
+    <w:lsdException w:name="index 2" w:semiHidden="1" w:unhideWhenUsed="1"/>
+    <w:lsdException w:name="index 3" w:semiHidden="1" w:unhideWhenUsed="1"/>
+    <w:lsdException w:name="index 4" w:semiHidden="1" w:unhideWhenUsed="1"/>
+    <w:lsdException w:name="index 5" w:semiHidden="1" w:unhideWhenUsed="1"/>
+    <w:lsdException w:name="index 6" w:semiHidden="1" w:unhideWhenUsed="1"/>
+    <w:lsdException w:name="index 7" w:semiHidden="1" w:unhideWhenUsed="1"/>
+    <w:lsdException w:name="index 8" w:semiHidden="1" w:unhideWhenUsed="1"/>
+    <w:lsdException w:name="index 9" w:semiHidden="1" w:unhideWhenUsed="1"/>
+    <w:lsdException w:name="toc 1" w:semiHidden="1" w:uiPriority="39" w:unhideWhenUsed="1"/>
+    <w:lsdException w:name="toc 2" w:semiHidden="1" w:uiPriority="39" w:unhideWhenUsed="1"/>
+    <w:lsdException w:name="toc 3" w:semiHidden="1" w:uiPriority="39" w:unhideWhenUsed="1"/>
+    <w:lsdException w:name="toc 4" w:semiHidden="1" w:uiPriority="39" w:unhideWhenUsed="1"/>
+    <w:lsdException w:name="toc 5" w:semiHidden="1" w:uiPriority="39" w:unhideWhenUsed="1"/>
+    <w:lsdException w:name="toc 6" w:semiHidden="1" w:uiPriority="39" w:unhideWhenUsed="1"/>
+    <w:lsdException w:name="toc 7" w:semiHidden="1" w:uiPriority="39" w:unhideWhenUsed="1"/>
+    <w:lsdException w:name="toc 8" w:semiHidden="1" w:uiPriority="39" w:unhideWhenUsed="1"/>
+    <w:lsdException w:name="toc 9" w:semiHidden="1" w:uiPriority="39" w:unhideWhenUsed="1"/>
+    <w:lsdException w:name="Normal Indent" w:semiHidden="1" w:unhideWhenUsed="1"/>
+    <w:lsdException w:name="footnote text" w:semiHidden="1" w:unhideWhenUsed="1"/>
+    <w:lsdException w:name="annotation text" w:semiHidden="1" w:unhideWhenUsed="1"/>
+    <w:lsdException w:name="header" w:semiHidden="1" w:unhideWhenUsed="1"/>
+    <w:lsdException w:name="footer" w:semiHidden="1" w:unhideWhenUsed="1"/>
+    <w:lsdException w:name="index heading" w:semiHidden="1" w:unhideWhenUsed="1"/>
+    <w:lsdException w:name="caption" w:semiHidden="1" w:uiPriority="35" w:unhideWhenUsed="1" w:qFormat="1"/>
+    <w:lsdException w:name="table of figures" w:semiHidden="1" w:unhideWhenUsed="1"/>
+    <w:lsdException w:name="envelope address" w:semiHidden="1" w:unhideWhenUsed="1"/>
+    <w:lsdException w:name="envelope return" w:semiHidden="1" w:unhideWhenUsed="1"/>
+    <w:lsdException w:name="footnote reference" w:semiHidden="1" w:unhideWhenUsed="1"/>
+    <w:lsdException w:name="annotation reference" w:semiHidden="1" w:unhideWhenUsed="1"/>
+    <w:lsdException w:name="line number" w:semiHidden="1" w:unhideWhenUsed="1"/>
+    <w:lsdException w:name="page number" w:semiHidden="1" w:unhideWhenUsed="1"/>
+    <w:lsdException w:name="endnote reference" w:semiHidden="1" w:unhideWhenUsed="1"/>
+    <w:lsdException w:name="endnote text" w:semiHidden="1" w:unhideWhenUsed="1"/>
+    <w:lsdException w:name="table of authorities" w:semiHidden="1" w:unhideWhenUsed="1"/>
+    <w:lsdException w:name="macro" w:semiHidden="1" w:unhideWhenUsed="1"/>
+    <w:lsdException w:name="toa heading" w:semiHidden="1" w:unhideWhenUsed="1"/>
+    <w:lsdException w:name="List" w:semiHidden="1" w:unhideWhenUsed="1"/>
+    <w:lsdException w:name="List Bullet" w:semiHidden="1" w:unhideWhenUsed="1"/>
+    <w:lsdException w:name="List Number" w:semiHidden="1" w:unhideWhenUsed="1"/>
+    <w:lsdException w:name="List 2" w:semiHidden="1" w:unhideWhenUsed="1"/>
+    <w:lsdException w:name="List 3" w:semiHidden="1" w:unhideWhenUsed="1"/>
+    <w:lsdException w:name="List 4" w:semiHidden="1" w:unhideWhenUsed="1"/>
+    <w:lsdException w:name="List 5" w:semiHidden="1" w:unhideWhenUsed="1"/>
+    <w:lsdException w:name="List Bullet 2" w:semiHidden="1" w:unhideWhenUsed="1"/>
+    <w:lsdException w:name="List Bullet 3" w:semiHidden="1" w:unhideWhenUsed="1"/>
+    <w:lsdException w:name="List Bullet 4" w:semiHidden="1" w:unhideWhenUsed="1"/>
+    <w:lsdException w:name="List Bullet 5" w:semiHidden="1" w:unhideWhenUsed="1"/>
+    <w:lsdException w:name="List Number 2" w:semiHidden="1" w:unhideWhenUsed="1"/>
+    <w:lsdException w:name="List Number 3" w:semiHidden="1" w:unhideWhenUsed="1"/>
+    <w:lsdException w:name="List Number 4" w:semiHidden="1" w:unhideWhenUsed="1"/>
+    <w:lsdException w:name="List Number 5" w:semiHidden="1" w:unhideWhenUsed="1"/>
+    <w:lsdException w:name="Title" w:uiPriority="10" w:qFormat="1"/>
+    <w:lsdException w:name="Closing" w:semiHidden="1" w:unhideWhenUsed="1"/>
+    <w:lsdException w:name="Signature" w:semiHidden="1" w:unhideWhenUsed="1"/>
+    <w:lsdException w:name="Default Paragraph Font" w:semiHidden="1" w:uiPriority="1" w:unhideWhenUsed="1"/>
+    <w:lsdException w:name="Body Text" w:semiHidden="1" w:unhideWhenUsed="1"/>
+    <w:lsdException w:name="Body Text Indent" w:semiHidden="1" w:unhideWhenUsed="1"/>
+    <w:lsdException w:name="List Continue" w:semiHidden="1" w:unhideWhenUsed="1"/>
+    <w:lsdException w:name="List Continue 2" w:semiHidden="1" w:unhideWhenUsed="1"/>
+    <w:lsdException w:name="List Continue 3" w:semiHidden="1" w:unhideWhenUsed="1"/>
+    <w:lsdException w:name="List Continue 4" w:semiHidden="1" w:unhideWhenUsed="1"/>
+    <w:lsdException w:name="List Continue 5" w:semiHidden="1" w:unhideWhenUsed="1"/>
+    <w:lsdException w:name="Message Header" w:semiHidden="1" w:unhideWhenUsed="1"/>
+    <w:lsdException w:name="Subtitle" w:uiPriority="11" w:qFormat="1"/>
+    <w:lsdException w:name="Salutation" w:semiHidden="1" w:unhideWhenUsed="1"/>
+    <w:lsdException w:name="Date" w:semiHidden="1" w:unhideWhenUsed="1"/>
+    <w:lsdException w:name="Body Text First Indent" w:semiHidden="1" w:unhideWhenUsed="1"/>
+    <w:lsdException w:name="Body Text First Indent 2" w:semiHidden="1" w:unhideWhenUsed="1"/>
+    <w:lsdException w:name="Note Heading" w:semiHidden="1" w:unhideWhenUsed="1"/>
+    <w:lsdException w:name="Body Text 2" w:semiHidden="1" w:unhideWhenUsed="1"/>
+    <w:lsdException w:name="Body Text 3" w:semiHidden="1" w:unhideWhenUsed="1"/>
+    <w:lsdException w:name="Body Text Indent 2" w:semiHidden="1" w:unhideWhenUsed="1"/>
+    <w:lsdException w:name="Body Text Indent 3" w:semiHidden="1" w:unhideWhenUsed="1"/>
+    <w:lsdException w:name="Block Text" w:semiHidden="1" w:unhideWhenUsed="1"/>
+    <w:lsdException w:name="Hyperlink" w:semiHidden="1" w:unhideWhenUsed="1"/>
+    <w:lsdException w:name="FollowedHyperlink" w:semiHidden="1" w:unhideWhenUsed="1"/>
+    <w:lsdException w:name="Strong" w:uiPriority="22" w:qFormat="1"/>
+    <w:lsdException w:name="Emphasis" w:uiPriority="20" w:qFormat="1"/>
+    <w:lsdException w:name="Document Map" w:semiHidden="1" w:unhideWhenUsed="1"/>
+    <w:lsdException w:name="Plain Text" w:semiHidden="1" w:unhideWhenUsed="1"/>
+    <w:lsdException w:name="E-mail Signature" w:semiHidden="1" w:unhideWhenUsed="1"/>
+    <w:lsdException w:name="HTML Top of Form" w:semiHidden="1" w:unhideWhenUsed="1"/>
+    <w:lsdException w:name="HTML Bottom of Form" w:semiHidden="1" w:unhideWhenUsed="1"/>
+    <w:lsdException w:name="Normal (Web)" w:semiHidden="1" w:unhideWhenUsed="1"/>
+    <w:lsdException w:name="HTML Acronym" w:semiHidden="1" w:unhideWhenUsed="1"/>
+    <w:lsdException w:name="HTML Address" w:semiHidden="1" w:unhideWhenUsed="1"/>
+    <w:lsdException w:name="HTML Cite" w:semiHidden="1" w:unhideWhenUsed="1"/>
+    <w:lsdException w:name="HTML Code" w:semiHidden="1" w:unhideWhenUsed="1"/>
+    <w:lsdException w:name="HTML Definition" w:semiHidden="1" w:unhideWhenUsed="1"/>
+    <w:lsdException w:name="HTML Keyboard" w:semiHidden="1" w:unhideWhenUsed="1"/>
+    <w:lsdException w:name="HTML Preformatted" w:semiHidden="1" w:unhideWhenUsed="1"/>
+    <w:lsdException w:name="HTML Sample" w:semiHidden="1" w:unhideWhenUsed="1"/>
+    <w:lsdException w:name="HTML Typewriter" w:semiHidden="1" w:unhideWhenUsed="1"/>
+    <w:lsdException w:name="HTML Variable" w:semiHidden="1" w:unhideWhenUsed="1"/>
+    <w:lsdException w:name="Normal Table" w:semiHidden="1" w:unhideWhenUsed="1"/>
+    <w:lsdException w:name="annotation subject" w:semiHidden="1" w:unhideWhenUsed="1"/>
+    <w:lsdException w:name="No List" w:semiHidden="1" w:unhideWhenUsed="1"/>
+    <w:lsdException w:name="Outline List 1" w:semiHidden="1" w:unhideWhenUsed="1"/>
+    <w:lsdException w:name="Outline List 2" w:semiHidden="1" w:unhideWhenUsed="1"/>
+    <w:lsdException w:name="Outline List 3" w:semiHidden="1" w:unhideWhenUsed="1"/>
+    <w:lsdException w:name="Table Simple 1" w:semiHidden="1" w:unhideWhenUsed="1"/>
+    <w:lsdException w:name="Table Simple 2" w:semiHidden="1" w:unhideWhenUsed="1"/>
+    <w:lsdException w:name="Table Simple 3" w:semiHidden="1" w:unhideWhenUsed="1"/>
+    <w:lsdException w:name="Table Classic 1" w:semiHidden="1" w:unhideWhenUsed="1"/>
+    <w:lsdException w:name="Table Classic 2" w:semiHidden="1" w:unhideWhenUsed="1"/>
+    <w:lsdException w:name="Table Classic 3" w:semiHidden="1" w:unhideWhenUsed="1"/>
+    <w:lsdException w:name="Table Classic 4" w:semiHidden="1" w:unhideWhenUsed="1"/>
+    <w:lsdException w:name="Table Colorful 1" w:semiHidden="1" w:unhideWhenUsed="1"/>
+    <w:lsdException w:name="Table Colorful 2" w:semiHidden="1" w:unhideWhenUsed="1"/>
+    <w:lsdException w:name="Table Colorful 3" w:semiHidden="1" w:unhideWhenUsed="1"/>
+    <w:lsdException w:name="Table Columns 1" w:semiHidden="1" w:unhideWhenUsed="1"/>
+    <w:lsdException w:name="Table Columns 2" w:semiHidden="1" w:unhideWhenUsed="1"/>
+    <w:lsdException w:name="Table Columns 3" w:semiHidden="1" w:unhideWhenUsed="1"/>
+    <w:lsdException w:name="Table Columns 4" w:semiHidden="1" w:unhideWhenUsed="1"/>
+    <w:lsdException w:name="Table Columns 5" w:semiHidden="1" w:unhideWhenUsed="1"/>
+    <w:lsdException w:name="Table Grid 1" w:semiHidden="1" w:unhideWhenUsed="1"/>
+    <w:lsdException w:name="Table Grid 2" w:semiHidden="1" w:unhideWhenUsed="1"/>
+    <w:lsdException w:name="Table Grid 3" w:semiHidden="1" w:unhideWhenUsed="1"/>
+    <w:lsdException w:name="Table Grid 4" w:semiHidden="1" w:unhideWhenUsed="1"/>
+    <w:lsdException w:name="Table Grid 5" w:semiHidden="1" w:unhideWhenUsed="1"/>
+    <w:lsdException w:name="Table Grid 6" w:semiHidden="1" w:unhideWhenUsed="1"/>
+    <w:lsdException w:name="Table Grid 7" w:semiHidden="1" w:unhideWhenUsed="1"/>
+    <w:lsdException w:name="Table Grid 8" w:semiHidden="1" w:unhideWhenUsed="1"/>
+    <w:lsdException w:name="Table List 1" w:semiHidden="1" w:unhideWhenUsed="1"/>
+    <w:lsdException w:name="Table List 2" w:semiHidden="1" w:unhideWhenUsed="1"/>
+    <w:lsdException w:name="Table List 3" w:semiHidden="1" w:unhideWhenUsed="1"/>
+    <w:lsdException w:name="Table List 4" w:semiHidden="1" w:unhideWhenUsed="1"/>
+    <w:lsdException w:name="Table List 5" w:semiHidden="1" w:unhideWhenUsed="1"/>
+    <w:lsdException w:name="Table List 6" w:semiHidden="1" w:unhideWhenUsed="1"/>
+    <w:lsdException w:name="Table List 7" w:semiHidden="1" w:unhideWhenUsed="1"/>
+    <w:lsdException w:name="Table List 8" w:semiHidden="1" w:unhideWhenUsed="1"/>
+    <w:lsdException w:name="Table 3D effects 1" w:semiHidden="1" w:unhideWhenUsed="1"/>
+    <w:lsdException w:name="Table 3D effects 2" w:semiHidden="1" w:unhideWhenUsed="1"/>
+    <w:lsdException w:name="Table 3D effects 3" w:semiHidden="1" w:unhideWhenUsed="1"/>
+    <w:lsdException w:name="Table Contemporary" w:semiHidden="1" w:unhideWhenUsed="1"/>
+    <w:lsdException w:name="Table Elegant" w:semiHidden="1" w:unhideWhenUsed="1"/>
+    <w:lsdException w:name="Table Professional" w:semiHidden="1" w:unhideWhenUsed="1"/>
+    <w:lsdException w:name="Table Subtle 1" w:semiHidden="1" w:unhideWhenUsed="1"/>
+    <w:lsdException w:name="Table Subtle 2" w:semiHidden="1" w:unhideWhenUsed="1"/>
+    <w:lsdException w:name="Table Web 1" w:semiHidden="1" w:unhideWhenUsed="1"/>
+    <w:lsdException w:name="Table Web 2" w:semiHidden="1" w:unhideWhenUsed="1"/>
+    <w:lsdException w:name="Table Web 3" w:semiHidden="1" w:unhideWhenUsed="1"/>
+    <w:lsdException w:name="Balloon Text" w:semiHidden="1" w:unhideWhenUsed="1"/>
+    <w:lsdException w:name="Table Grid" w:uiPriority="39"/>
+    <w:lsdException w:name="Table Theme" w:semiHidden="1" w:unhideWhenUsed="1"/>
+    <w:lsdException w:name="Placeholder Text" w:semiHidden="1"/>
+    <w:lsdException w:name="No Spacing" w:uiPriority="1" w:qFormat="1"/>
+    <w:lsdException w:name="Light Shading" w:uiPriority="60"/>
+    <w:lsdException w:name="Light List" w:uiPriority="61"/>
+    <w:lsdException w:name="Light Grid" w:uiPriority="62"/>
+    <w:lsdException w:name="Medium Shading 1" w:uiPriority="63"/>
+    <w:lsdException w:name="Medium Shading 2" w:uiPriority="64"/>
+    <w:lsdException w:name="Medium List 1" w:uiPriority="65"/>
+    <w:lsdException w:name="Medium List 2" w:uiPriority="66"/>
+    <w:lsdException w:name="Medium Grid 1" w:uiPriority="67"/>
+    <w:lsdException w:name="Medium Grid 2" w:uiPriority="68"/>
+    <w:lsdException w:name="Medium Grid 3" w:uiPriority="69"/>
+    <w:lsdException w:name="Dark List" w:uiPriority="70"/>
+    <w:lsdException w:name="Colorful Shading" w:uiPriority="71"/>
+    <w:lsdException w:name="Colorful List" w:uiPriority="72"/>
+    <w:lsdException w:name="Colorful Grid" w:uiPriority="73"/>
+    <w:lsdException w:name="Light Shading Accent 1" w:uiPriority="60"/>
+    <w:lsdException w:name="Light List Accent 1" w:uiPriority="61"/>
+    <w:lsdException w:name="Light Grid Accent 1" w:uiPriority="62"/>
+    <w:lsdException w:name="Medium Shading 1 Accent 1" w:uiPriority="63"/>
+    <w:lsdException w:name="Medium Shading 2 Accent 1" w:uiPriority="64"/>
+    <w:lsdException w:name="Medium List 1 Accent 1" w:uiPriority="65"/>
+    <w:lsdException w:name="Revision" w:semiHidden="1"/>
+    <w:lsdException w:name="List Paragraph" w:uiPriority="34" w:qFormat="1"/>
+    <w:lsdException w:name="Quote" w:uiPriority="29" w:qFormat="1"/>
+    <w:lsdException w:name="Intense Quote" w:uiPriority="30" w:qFormat="1"/>
+    <w:lsdException w:name="Medium List 2 Accent 1" w:uiPriority="66"/>
+    <w:lsdException w:name="Medium Grid 1 Accent 1" w:uiPriority="67"/>
+    <w:lsdException w:name="Medium Grid 2 Accent 1" w:uiPriority="68"/>
+    <w:lsdException w:name="Medium Grid 3 Accent 1" w:uiPriority="69"/>
+    <w:lsdException w:name="Dark List Accent 1" w:uiPriority="70"/>
+    <w:lsdException w:name="Colorful Shading Accent 1" w:uiPriority="71"/>
+    <w:lsdException w:name="Colorful List Accent 1" w:uiPriority="72"/>
+    <w:lsdException w:name="Colorful Grid Accent 1" w:uiPriority="73"/>
+    <w:lsdException w:name="Light Shading Accent 2" w:uiPriority="60"/>
+    <w:lsdException w:name="Light List Accent 2" w:uiPriority="61"/>
+    <w:lsdException w:name="Light Grid Accent 2" w:uiPriority="62"/>
+    <w:lsdException w:name="Medium Shading 1 Accent 2" w:uiPriority="63"/>
+    <w:lsdException w:name="Medium Shading 2 Accent 2" w:uiPriority="64"/>
+    <w:lsdException w:name="Medium List 1 Accent 2" w:uiPriority="65"/>
+    <w:lsdException w:name="Medium List 2 Accent 2" w:uiPriority="66"/>
+    <w:lsdException w:name="Medium Grid 1 Accent 2" w:uiPriority="67"/>
+    <w:lsdException w:name="Medium Grid 2 Accent 2" w:uiPriority="68"/>
+    <w:lsdException w:name="Medium Grid 3 Accent 2" w:uiPriority="69"/>
+    <w:lsdException w:name="Dark List Accent 2" w:uiPriority="70"/>
+    <w:lsdException w:name="Colorful Shading Accent 2" w:uiPriority="71"/>
+    <w:lsdException w:name="Colorful List Accent 2" w:uiPriority="72"/>
+    <w:lsdException w:name="Colorful Grid Accent 2" w:uiPriority="73"/>
+    <w:lsdException w:name="Light Shading Accent 3" w:uiPriority="60"/>
+    <w:lsdException w:name="Light List Accent 3" w:uiPriority="61"/>
+    <w:lsdException w:name="Light Grid Accent 3" w:uiPriority="62"/>
+    <w:lsdException w:name="Medium Shading 1 Accent 3" w:uiPriority="63"/>
+    <w:lsdException w:name="Medium Shading 2 Accent 3" w:uiPriority="64"/>
+    <w:lsdException w:name="Medium List 1 Accent 3" w:uiPriority="65"/>
+    <w:lsdException w:name="Medium List 2 Accent 3" w:uiPriority="66"/>
+    <w:lsdException w:name="Medium Grid 1 Accent 3" w:uiPriority="67"/>
+    <w:lsdException w:name="Medium Grid 2 Accent 3" w:uiPriority="68"/>
+    <w:lsdException w:name="Medium Grid 3 Accent 3" w:uiPriority="69"/>
+    <w:lsdException w:name="Dark List Accent 3" w:uiPriority="70"/>
+    <w:lsdException w:name="Colorful Shading Accent 3" w:uiPriority="71"/>
+    <w:lsdException w:name="Colorful List Accent 3" w:uiPriority="72"/>
+    <w:lsdException w:name="Colorful Grid Accent 3" w:uiPriority="73"/>
+    <w:lsdException w:name="Light Shading Accent 4" w:uiPriority="60"/>
+    <w:lsdException w:name="Light List Accent 4" w:uiPriority="61"/>
+    <w:lsdException w:name="Light Grid Accent 4" w:uiPriority="62"/>
+    <w:lsdException w:name="Medium Shading 1 Accent 4" w:uiPriority="63"/>
+    <w:lsdException w:name="Medium Shading 2 Accent 4" w:uiPriority="64"/>
+    <w:lsdException w:name="Medium List 1 Accent 4" w:uiPriority="65"/>
+    <w:lsdException w:name="Medium List 2 Accent 4" w:uiPriority="66"/>
+    <w:lsdException w:name="Medium Grid 1 Accent 4" w:uiPriority="67"/>
+    <w:lsdException w:name="Medium Grid 2 Accent 4" w:uiPriority="68"/>
+    <w:lsdException w:name="Medium Grid 3 Accent 4" w:uiPriority="69"/>
+    <w:lsdException w:name="Dark List Accent 4" w:uiPriority="70"/>
+    <w:lsdException w:name="Colorful Shading Accent 4" w:uiPriority="71"/>
+    <w:lsdException w:name="Colorful List Accent 4" w:uiPriority="72"/>
+    <w:lsdException w:name="Colorful Grid Accent 4" w:uiPriority="73"/>
+    <w:lsdException w:name="Light Shading Accent 5" w:uiPriority="60"/>
+    <w:lsdException w:name="Light List Accent 5" w:uiPriority="61"/>
+    <w:lsdException w:name="Light Grid Accent 5" w:uiPriority="62"/>
+    <w:lsdException w:name="Medium Shading 1 Accent 5" w:uiPriority="63"/>
+    <w:lsdException w:name="Medium Shading 2 Accent 5" w:uiPriority="64"/>
+    <w:lsdException w:name="Medium List 1 Accent 5" w:uiPriority="65"/>
+    <w:lsdException w:name="Medium List 2 Accent 5" w:uiPriority="66"/>
+    <w:lsdException w:name="Medium Grid 1 Accent 5" w:uiPriority="67"/>
+    <w:lsdException w:name="Medium Grid 2 Accent 5" w:uiPriority="68"/>
+    <w:lsdException w:name="Medium Grid 3 Accent 5" w:uiPriority="69"/>
+    <w:lsdException w:name="Dark List Accent 5" w:uiPriority="70"/>
+    <w:lsdException w:name="Colorful Shading Accent 5" w:uiPriority="71"/>
+    <w:lsdException w:name="Colorful List Accent 5" w:uiPriority="72"/>
+    <w:lsdException w:name="Colorful Grid Accent 5" w:uiPriority="73"/>
+    <w:lsdException w:name="Light Shading Accent 6" w:uiPriority="60"/>
+    <w:lsdException w:name="Light List Accent 6" w:uiPriority="61"/>
+    <w:lsdException w:name="Light Grid Accent 6" w:uiPriority="62"/>
+    <w:lsdException w:name="Medium Shading 1 Accent 6" w:uiPriority="63"/>
+    <w:lsdException w:name="Medium Shading 2 Accent 6" w:uiPriority="64"/>
+    <w:lsdException w:name="Medium List 1 Accent 6" w:uiPriority="65"/>
+    <w:lsdException w:name="Medium List 2 Accent 6" w:uiPriority="66"/>
+    <w:lsdException w:name="Medium Grid 1 Accent 6" w:uiPriority="67"/>
+    <w:lsdException w:name="Medium Grid 2 Accent 6" w:uiPriority="68"/>
+    <w:lsdException w:name="Medium Grid 3 Accent 6" w:uiPriority="69"/>
+    <w:lsdException w:name="Dark List Accent 6" w:uiPriority="70"/>
+    <w:lsdException w:name="Colorful Shading Accent 6" w:uiPriority="71"/>
+    <w:lsdException w:name="Colorful List Accent 6" w:uiPriority="72"/>
+    <w:lsdException w:name="Colorful Grid Accent 6" w:uiPriority="73"/>
+    <w:lsdException w:name="Subtle Emphasis" w:uiPriority="19" w:qFormat="1"/>
+    <w:lsdException w:name="Intense Emphasis" w:uiPriority="21" w:qFormat="1"/>
+    <w:lsdException w:name="Subtle Reference" w:uiPriority="31" w:qFormat="1"/>
+    <w:lsdException w:name="Intense Reference" w:uiPriority="32" w:qFormat="1"/>
+    <w:lsdException w:name="Book Title" w:uiPriority="33" w:qFormat="1"/>
+    <w:lsdException w:name="Bibliography" w:semiHidden="1" w:uiPriority="37" w:unhideWhenUsed="1"/>
+    <w:lsdException w:name="TOC Heading" w:semiHidden="1" w:uiPriority="39" w:unhideWhenUsed="1" w:qFormat="1"/>
+    <w:lsdException w:name="Plain Table 1" w:uiPriority="41"/>
+    <w:lsdException w:name="Plain Table 2" w:uiPriority="42"/>
+    <w:lsdException w:name="Plain Table 3" w:uiPriority="43"/>
+    <w:lsdException w:name="Plain Table 4" w:uiPriority="44"/>
+    <w:lsdException w:name="Plain Table 5" w:uiPriority="45"/>
+    <w:lsdException w:name="Grid Table Light" w:uiPriority="40"/>
+    <w:lsdException w:name="Grid Table 1 Light" w:uiPriority="46"/>
+    <w:lsdException w:name="Grid Table 2" w:uiPriority="47"/>
+    <w:lsdException w:name="Grid Table 3" w:uiPriority="48"/>
+    <w:lsdException w:name="Grid Table 4" w:uiPriority="49"/>
+    <w:lsdException w:name="Grid Table 5 Dark" w:uiPriority="50"/>
+    <w:lsdException w:name="Grid Table 6 Colorful" w:uiPriority="51"/>
+    <w:lsdException w:name="Grid Table 7 Colorful" w:uiPriority="52"/>
+    <w:lsdException w:name="Grid Table 1 Light Accent 1" w:uiPriority="46"/>
+    <w:lsdException w:name="Grid Table 2 Accent 1" w:uiPriority="47"/>
+    <w:lsdException w:name="Grid Table 3 Accent 1" w:uiPriority="48"/>
+    <w:lsdException w:name="Grid Table 4 Accent 1" w:uiPriority="49"/>
+    <w:lsdException w:name="Grid Table 5 Dark Accent 1" w:uiPriority="50"/>
+    <w:lsdException w:name="Grid Table 6 Colorful Accent 1" w:uiPriority="51"/>
+    <w:lsdException w:name="Grid Table 7 Colorful Accent 1" w:uiPriority="52"/>
+    <w:lsdException w:name="Grid Table 1 Light Accent 2" w:uiPriority="46"/>
+    <w:lsdException w:name="Grid Table 2 Accent 2" w:uiPriority="47"/>
+    <w:lsdException w:name="Grid Table 3 Accent 2" w:uiPriority="48"/>
+    <w:lsdException w:name="Grid Table 4 Accent 2" w:uiPriority="49"/>
+    <w:lsdException w:name="Grid Table 5 Dark Accent 2" w:uiPriority="50"/>
+    <w:lsdException w:name="Grid Table 6 Colorful Accent 2" w:uiPriority="51"/>
+    <w:lsdException w:name="Grid Table 7 Colorful Accent 2" w:uiPriority="52"/>
+    <w:lsdException w:name="Grid Table 1 Light Accent 3" w:uiPriority="46"/>
+    <w:lsdException w:name="Grid Table 2 Accent 3" w:uiPriority="47"/>
+    <w:lsdException w:name="Grid Table 3 Accent 3" w:uiPriority="48"/>
+    <w:lsdException w:name="Grid Table 4 Accent 3" w:uiPriority="49"/>
+    <w:lsdException w:name="Grid Table 5 Dark Accent 3" w:uiPriority="50"/>
+    <w:lsdException w:name="Grid Table 6 Colorful Accent 3" w:uiPriority="51"/>
+    <w:lsdException w:name="Grid Table 7 Colorful Accent 3" w:uiPriority="52"/>
+    <w:lsdException w:name="Grid Table 1 Light Accent 4" w:uiPriority="46"/>
+    <w:lsdException w:name="Grid Table 2 Accent 4" w:uiPriority="47"/>
+    <w:lsdException w:name="Grid Table 3 Accent 4" w:uiPriority="48"/>
+    <w:lsdException w:name="Grid Table 4 Accent 4" w:uiPriority="49"/>
+    <w:lsdException w:name="Grid Table 5 Dark Accent 4" w:uiPriority="50"/>
+    <w:lsdException w:name="Grid Table 6 Colorful Accent 4" w:uiPriority="51"/>
+    <w:lsdException w:name="Grid Table 7 Colorful Accent 4" w:uiPriority="52"/>
+    <w:lsdException w:name="Grid Table 1 Light Accent 5" w:uiPriority="46"/>
+    <w:lsdException w:name="Grid Table 2 Accent 5" w:uiPriority="47"/>
+    <w:lsdException w:name="Grid Table 3 Accent 5" w:uiPriority="48"/>
+    <w:lsdException w:name="Grid Table 4 Accent 5" w:uiPriority="49"/>
+    <w:lsdException w:name="Grid Table 5 Dark Accent 5" w:uiPriority="50"/>
+    <w:lsdException w:name="Grid Table 6 Colorful Accent 5" w:uiPriority="51"/>
+    <w:lsdException w:name="Grid Table 7 Colorful Accent 5" w:uiPriority="52"/>
+    <w:lsdException w:name="Grid Table 1 Light Accent 6" w:uiPriority="46"/>
+    <w:lsdException w:name="Grid Table 2 Accent 6" w:uiPriority="47"/>
+    <w:lsdException w:name="Grid Table 3 Accent 6" w:uiPriority="48"/>
+    <w:lsdException w:name="Grid Table 4 Accent 6" w:uiPriority="49"/>
+    <w:lsdException w:name="Grid Table 5 Dark Accent 6" w:uiPriority="50"/>
+    <w:lsdException w:name="Grid Table 6 Colorful Accent 6" w:uiPriority="51"/>
+    <w:lsdException w:name="Grid Table 7 Colorful Accent 6" w:uiPriority="52"/>
+    <w:lsdException w:name="List Table 1 Light" w:uiPriority="46"/>
+    <w:lsdException w:name="List Table 2" w:uiPriority="47"/>
+    <w:lsdException w:name="List Table 3" w:uiPriority="48"/>
+    <w:lsdException w:name="List Table 4" w:uiPriority="49"/>
+    <w:lsdException w:name="List Table 5 Dark" w:uiPriority="50"/>
+    <w:lsdException w:name="List Table 6 Colorful" w:uiPriority="51"/>
+    <w:lsdException w:name="List Table 7 Colorful" w:uiPriority="52"/>
+    <w:lsdException w:name="List Table 1 Light Accent 1" w:uiPriority="46"/>
+    <w:lsdException w:name="List Table 2 Accent 1" w:uiPriority="47"/>
+    <w:lsdException w:name="List Table 3 Accent 1" w:uiPriority="48"/>
+    <w:lsdException w:name="List Table 4 Accent 1" w:uiPriority="49"/>
+    <w:lsdException w:name="List Table 5 Dark Accent 1" w:uiPriority="50"/>
+    <w:lsdException w:name="List Table 6 Colorful Accent 1" w:uiPriority="51"/>
+    <w:lsdException w:name="List Table 7 Colorful Accent 1" w:uiPriority="52"/>
+    <w:lsdException w:name="List Table 1 Light Accent 2" w:uiPriority="46"/>
+    <w:lsdException w:name="List Table 2 Accent 2" w:uiPriority="47"/>
+    <w:lsdException w:name="List Table 3 Accent 2" w:uiPriority="48"/>
+    <w:lsdException w:name="List Table 4 Accent 2" w:uiPriority="49"/>
+    <w:lsdException w:name="List Table 5 Dark Accent 2" w:uiPriority="50"/>
+    <w:lsdException w:name="List Table 6 Colorful Accent 2" w:uiPriority="51"/>
+    <w:lsdException w:name="List Table 7 Colorful Accent 2" w:uiPriority="52"/>
+    <w:lsdException w:name="List Table 1 Light Accent 3" w:uiPriority="46"/>
+    <w:lsdException w:name="List Table 2 Accent 3" w:uiPriority="47"/>
+    <w:lsdException w:name="List Table 3 Accent 3" w:uiPriority="48"/>
+    <w:lsdException w:name="List Table 4 Accent 3" w:uiPriority="49"/>
+    <w:lsdException w:name="List Table 5 Dark Accent 3" w:uiPriority="50"/>
+    <w:lsdException w:name="List Table 6 Colorful Accent 3" w:uiPriority="51"/>
+    <w:lsdException w:name="List Table 7 Colorful Accent 3" w:uiPriority="52"/>
+    <w:lsdException w:name="List Table 1 Light Accent 4" w:uiPriority="46"/>
+    <w:lsdException w:name="List Table 2 Accent 4" w:uiPriority="47"/>
+    <w:lsdException w:name="List Table 3 Accent 4" w:uiPriority="48"/>
+    <w:lsdException w:name="List Table 4 Accent 4" w:uiPriority="49"/>
+    <w:lsdException w:name="List Table 5 Dark Accent 4" w:uiPriority="50"/>
+    <w:lsdException w:name="List Table 6 Colorful Accent 4" w:uiPriority="51"/>
+    <w:lsdException w:name="List Table 7 Colorful Accent 4" w:uiPriority="52"/>
+    <w:lsdException w:name="List Table 1 Light Accent 5" w:uiPriority="46"/>
+    <w:lsdException w:name="List Table 2 Accent 5" w:uiPriority="47"/>
+    <w:lsdException w:name="List Table 3 Accent 5" w:uiPriority="48"/>
+    <w:lsdException w:name="List Table 4 Accent 5" w:uiPriority="49"/>
+    <w:lsdException w:name="List Table 5 Dark Accent 5" w:uiPriority="50"/>
+    <w:lsdException w:name="List Table 6 Colorful Accent 5" w:uiPriority="51"/>
+    <w:lsdException w:name="List Table 7 Colorful Accent 5" w:uiPriority="52"/>
+    <w:lsdException w:name="List Table 1 Light Accent 6" w:uiPriority="46"/>
+    <w:lsdException w:name="List Table 2 Accent 6" w:uiPriority="47"/>
+    <w:lsdException w:name="List Table 3 Accent 6" w:uiPriority="48"/>
+    <w:lsdException w:name="List Table 4 Accent 6" w:uiPriority="49"/>
+    <w:lsdException w:name="List Table 5 Dark Accent 6" w:uiPriority="50"/>
+    <w:lsdException w:name="List Table 6 Colorful Accent 6" w:uiPriority="51"/>
+    <w:lsdException w:name="List Table 7 Colorful Accent 6" w:uiPriority="52"/>
   </w:latentStyles>
   <w:style w:type="paragraph" w:default="1" w:styleId="a">
     <w:name w:val="Normal"/>
@@ -5006,7 +4673,7 @@
   <a:extraClrSchemeLst/>
   <a:extLst>
     <a:ext uri="{05A4C25C-085E-4340-85A3-A5531E510DB2}">
-      <thm15:themeFamily xmlns="" xmlns:thm15="http://schemas.microsoft.com/office/thememl/2012/main" name="Office Theme" id="{62F939B6-93AF-4DB8-9C6B-D6C7DFDC589F}" vid="{4A3C46E8-61CC-4603-A589-7422A47A8E4A}"/>
+      <thm15:themeFamily xmlns:thm15="http://schemas.microsoft.com/office/thememl/2012/main" name="Office Theme" id="{62F939B6-93AF-4DB8-9C6B-D6C7DFDC589F}" vid="{4A3C46E8-61CC-4603-A589-7422A47A8E4A}"/>
     </a:ext>
   </a:extLst>
 </a:theme>
